--- a/Algo_dann_2_curs/doc_4.docx
+++ b/Algo_dann_2_curs/doc_4.docx
@@ -1849,31 +1849,7 @@
         <w:rPr>
           <w:szCs w:val="24"/>
         </w:rPr>
-        <w:t>Ветвя</w:t>
-      </w:r>
-      <w:r>
-        <w:rPr>
-          <w:szCs w:val="24"/>
-        </w:rPr>
-        <w:t>щ</w:t>
-      </w:r>
-      <w:r>
-        <w:rPr>
-          <w:szCs w:val="24"/>
-        </w:rPr>
-        <w:t>иес</w:t>
-      </w:r>
-      <w:r>
-        <w:rPr>
-          <w:szCs w:val="24"/>
-        </w:rPr>
-        <w:t>я</w:t>
-      </w:r>
-      <w:r>
-        <w:rPr>
-          <w:szCs w:val="24"/>
-        </w:rPr>
-        <w:t xml:space="preserve"> вычислительные процессы</w:t>
+        <w:t>Обработка символьной информации</w:t>
       </w:r>
       <w:r>
         <w:rPr>
@@ -1973,7 +1949,7 @@
         <w:rPr>
           <w:szCs w:val="24"/>
         </w:rPr>
-        <w:t>Радиусы окружностей</w:t>
+        <w:t>адрес электронной почты</w:t>
       </w:r>
     </w:p>
     <w:p>
@@ -2013,25 +1989,7 @@
           <w:rFonts w:eastAsia="Calibri"/>
           <w:szCs w:val="28"/>
         </w:rPr>
-        <w:t>Определить, попадает ли точка с координатами {</w:t>
-      </w:r>
-      <w:proofErr w:type="spellStart"/>
-      <w:proofErr w:type="gramStart"/>
-      <w:r>
-        <w:rPr>
-          <w:rFonts w:eastAsia="Calibri"/>
-          <w:szCs w:val="28"/>
-        </w:rPr>
-        <w:t>x,y</w:t>
-      </w:r>
-      <w:proofErr w:type="spellEnd"/>
-      <w:proofErr w:type="gramEnd"/>
-      <w:r>
-        <w:rPr>
-          <w:rFonts w:eastAsia="Calibri"/>
-          <w:szCs w:val="28"/>
-        </w:rPr>
-        <w:t>}в закрашенные области</w:t>
+        <w:t>Разработать программу, которая вводит адрес электронной почты и проверяет синтаксис введенного адреса. Результат проверки выводится в виде сообщения на экран</w:t>
       </w:r>
     </w:p>
     <w:p>
@@ -3141,16 +3099,13 @@
         <w:t xml:space="preserve">В данной практической работе требуется применить </w:t>
       </w:r>
       <w:r>
-        <w:t xml:space="preserve">одномерные массивы и циклы </w:t>
-      </w:r>
-      <w:r>
-        <w:t xml:space="preserve">на примере </w:t>
-      </w:r>
-      <w:r>
-        <w:t>сжатия массива посредством удаления элементов из массива</w:t>
-      </w:r>
-      <w:r>
-        <w:t>, которые находятся между первым положительным числом и последним отрицательным числом</w:t>
+        <w:t>условные выражения и функции работы со строчками</w:t>
+      </w:r>
+      <w:r>
+        <w:t xml:space="preserve"> примере </w:t>
+      </w:r>
+      <w:r>
+        <w:t>проверки почтового адреса на соответствие требованиям</w:t>
       </w:r>
       <w:r>
         <w:t>.</w:t>
@@ -3171,16 +3126,19 @@
         <w:ind w:right="14"/>
       </w:pPr>
       <w:r>
-        <w:t xml:space="preserve">Разработать программу, запрашивающую </w:t>
-      </w:r>
-      <w:r>
-        <w:t>размер массива и его элементы,</w:t>
-      </w:r>
-      <w:r>
-        <w:t xml:space="preserve"> для </w:t>
-      </w:r>
-      <w:r>
-        <w:t>сжатия этого массива.</w:t>
+        <w:t xml:space="preserve">Разработать программу, которая вводит адрес электронной почты и проверяет синтаксис введенного адреса. Результат проверки выводится в виде сообщения на экран. </w:t>
+      </w:r>
+      <w:r>
+        <w:t>Условие проверки</w:t>
+      </w:r>
+      <w:r>
+        <w:t xml:space="preserve">: </w:t>
+      </w:r>
+      <w:r>
+        <w:t>д</w:t>
+      </w:r>
+      <w:r>
+        <w:t>ефис в доменном имени может быть только одиночным.</w:t>
       </w:r>
     </w:p>
     <w:p>
@@ -3189,84 +3147,22 @@
         <w:ind w:right="14"/>
       </w:pPr>
       <w:r>
-        <w:t>В качестве параметро</w:t>
-      </w:r>
-      <w:r>
-        <w:t xml:space="preserve">в выступают размер массива </w:t>
-      </w:r>
-      <w:r>
-        <w:rPr>
-          <w:lang w:val="en-US"/>
-        </w:rPr>
-        <w:t>n</w:t>
-      </w:r>
-      <w:r>
-        <w:t xml:space="preserve"> целочисленного типа и его </w:t>
-      </w:r>
-      <w:r>
-        <w:rPr>
-          <w:lang w:val="en-US"/>
-        </w:rPr>
-        <w:t>n</w:t>
-      </w:r>
-      <w:r>
-        <w:t xml:space="preserve"> </w:t>
-      </w:r>
-      <w:r>
-        <w:t>элементов, также целочисленного типа.</w:t>
-      </w:r>
-      <w:r>
-        <w:t xml:space="preserve"> </w:t>
-      </w:r>
-    </w:p>
-    <w:p>
-      <w:pPr>
-        <w:pStyle w:val="a5"/>
-        <w:ind w:right="14"/>
-      </w:pPr>
-      <w:r>
-        <w:t>Необходима реализация проверки ввода на логичность введенных данных</w:t>
-      </w:r>
-      <w:r>
-        <w:t xml:space="preserve"> </w:t>
-      </w:r>
-      <w:r>
-        <w:t>(</w:t>
-      </w:r>
-      <w:r>
-        <w:rPr>
-          <w:lang w:val="en-US"/>
-        </w:rPr>
-        <w:t>n</w:t>
-      </w:r>
-      <w:r>
-        <w:t xml:space="preserve"> </w:t>
-      </w:r>
-      <w:proofErr w:type="gramStart"/>
-      <w:r>
-        <w:t>&lt; 2</w:t>
-      </w:r>
-      <w:proofErr w:type="gramEnd"/>
-      <w:r>
-        <w:t xml:space="preserve">, </w:t>
-      </w:r>
-      <w:r>
-        <w:t>отсутствие в массиве отрицательных или положительных элементов</w:t>
-      </w:r>
-      <w:r>
-        <w:t>)</w:t>
-      </w:r>
-    </w:p>
-    <w:p>
-      <w:pPr>
-        <w:pStyle w:val="a5"/>
-        <w:ind w:right="14"/>
-      </w:pPr>
-      <w:r>
-        <w:t xml:space="preserve">При успешном вводе данных пользователю должен быть выдан </w:t>
-      </w:r>
-      <w:r>
-        <w:t>массив, в котором удалены элементы между первым положительным числом, и последним отрицательным</w:t>
+        <w:t xml:space="preserve">Если введенные данные корректны, то выводим </w:t>
+      </w:r>
+      <w:r>
+        <w:t>“</w:t>
+      </w:r>
+      <w:r>
+        <w:t>все правильно</w:t>
+      </w:r>
+      <w:r>
+        <w:t>”</w:t>
+      </w:r>
+      <w:r>
+        <w:t>, иначе выводим, почему именно ввод некоррект</w:t>
+      </w:r>
+      <w:r>
+        <w:t>ен.</w:t>
       </w:r>
     </w:p>
     <w:p>
@@ -3367,40 +3263,109 @@
         <w:pStyle w:val="a5"/>
       </w:pPr>
       <w:r>
-        <w:t>Во время работы программы пользователь вводит параметр</w:t>
-      </w:r>
-      <w:r>
-        <w:t xml:space="preserve"> </w:t>
+        <w:t xml:space="preserve">В начале программы пользователь вводит адрес почты в переменную </w:t>
       </w:r>
       <w:r>
         <w:rPr>
           <w:lang w:val="en-US"/>
         </w:rPr>
-        <w:t>n</w:t>
-      </w:r>
-      <w:r>
-        <w:t xml:space="preserve"> </w:t>
-      </w:r>
-      <w:r>
-        <w:t>–</w:t>
-      </w:r>
-      <w:r>
-        <w:t xml:space="preserve"> </w:t>
-      </w:r>
-      <w:r>
-        <w:t xml:space="preserve">размер массива, а также </w:t>
-      </w:r>
+        <w:t>s</w:t>
+      </w:r>
+      <w:r>
+        <w:t>.</w:t>
+      </w:r>
+    </w:p>
+    <w:p>
+      <w:pPr>
+        <w:pStyle w:val="a5"/>
+      </w:pPr>
+      <w:r>
+        <w:t xml:space="preserve">Далее проверяем, соответствует ли строка формату почты – в ней не должно быть пробелов, должен быть один знак </w:t>
+      </w:r>
+      <w:r>
+        <w:t>@</w:t>
+      </w:r>
+      <w:r>
+        <w:t xml:space="preserve">, и </w:t>
+      </w:r>
+      <w:proofErr w:type="gramStart"/>
+      <w:r>
+        <w:t>после</w:t>
+      </w:r>
+      <w:proofErr w:type="gramEnd"/>
+      <w:r>
+        <w:t xml:space="preserve"> и до него должны быть символы.</w:t>
+      </w:r>
+    </w:p>
+    <w:p>
+      <w:pPr>
+        <w:pStyle w:val="a5"/>
+      </w:pPr>
+      <w:r>
+        <w:t xml:space="preserve">Затем с помощью цикла проходим по всем элементам строки, не считая последнего. Если </w:t>
+      </w:r>
+      <w:proofErr w:type="spellStart"/>
       <w:r>
         <w:rPr>
           <w:lang w:val="en-US"/>
         </w:rPr>
-        <w:t>n</w:t>
-      </w:r>
-      <w:r>
-        <w:t xml:space="preserve"> </w:t>
-      </w:r>
-      <w:r>
-        <w:t>элементов массива.</w:t>
+        <w:t>i</w:t>
+      </w:r>
+      <w:proofErr w:type="spellEnd"/>
+      <w:r>
+        <w:t>-</w:t>
+      </w:r>
+      <w:r>
+        <w:t xml:space="preserve">й элемент равен </w:t>
+      </w:r>
+      <w:r>
+        <w:t xml:space="preserve">‘-‘, </w:t>
+      </w:r>
+      <w:r>
+        <w:t xml:space="preserve">и у </w:t>
+      </w:r>
+      <w:proofErr w:type="spellStart"/>
+      <w:r>
+        <w:rPr>
+          <w:lang w:val="en-US"/>
+        </w:rPr>
+        <w:t>i</w:t>
+      </w:r>
+      <w:proofErr w:type="spellEnd"/>
+      <w:r>
+        <w:t>-го элемента соседний элемент спереди (</w:t>
+      </w:r>
+      <w:proofErr w:type="spellStart"/>
+      <w:r>
+        <w:rPr>
+          <w:lang w:val="en-US"/>
+        </w:rPr>
+        <w:t>i</w:t>
+      </w:r>
+      <w:proofErr w:type="spellEnd"/>
+      <w:r>
+        <w:t>+1)</w:t>
+      </w:r>
+      <w:r>
+        <w:t xml:space="preserve"> также равен </w:t>
+      </w:r>
+      <w:r>
+        <w:t>‘-‘</w:t>
+      </w:r>
+      <w:r>
+        <w:t xml:space="preserve">, то выводим строчку </w:t>
+      </w:r>
+      <w:r>
+        <w:t>“</w:t>
+      </w:r>
+      <w:r>
+        <w:t>В Доменном имени не дефис может быть только одиночным</w:t>
+      </w:r>
+      <w:r>
+        <w:t>”</w:t>
+      </w:r>
+      <w:r>
+        <w:t xml:space="preserve"> и завершаем программу. </w:t>
       </w:r>
     </w:p>
     <w:p>
@@ -3408,247 +3373,19 @@
         <w:pStyle w:val="a5"/>
       </w:pPr>
       <w:r>
-        <w:t>После ввода данных, осуществляется проверка на правильность введен</w:t>
-      </w:r>
-      <w:r>
-        <w:t>н</w:t>
-      </w:r>
-      <w:r>
-        <w:t>ых данных.</w:t>
-      </w:r>
-      <w:r>
-        <w:t xml:space="preserve"> Далее, </w:t>
-      </w:r>
-      <w:r>
-        <w:t xml:space="preserve">находим первый положительный элемент и последний отрицательный элемент. Делаем это посредством циклов </w:t>
-      </w:r>
-      <w:r>
-        <w:rPr>
-          <w:lang w:val="en-US"/>
-        </w:rPr>
-        <w:t>for</w:t>
+        <w:t xml:space="preserve">Если же мы не нашли таких элементов, выводим </w:t>
+      </w:r>
+      <w:r>
+        <w:t>“</w:t>
+      </w:r>
+      <w:r>
+        <w:t>Все правильно</w:t>
+      </w:r>
+      <w:r>
+        <w:t>”</w:t>
       </w:r>
       <w:r>
         <w:t>.</w:t>
-      </w:r>
-    </w:p>
-    <w:p>
-      <w:pPr>
-        <w:pStyle w:val="a5"/>
-      </w:pPr>
-      <w:r>
-        <w:t>Затем будет произведена проверка</w:t>
-      </w:r>
-      <w:r>
-        <w:t xml:space="preserve"> на правильность введенных данных</w:t>
-      </w:r>
-      <w:r>
-        <w:t>. Для этого, программа должна проверить размер массива (он должен быть больше 2)</w:t>
-      </w:r>
-      <w:r>
-        <w:t>, а также, нашла ли программа первый положительный элемент, и последний отрицательный элемент.</w:t>
-      </w:r>
-    </w:p>
-    <w:p>
-      <w:pPr>
-        <w:pStyle w:val="a5"/>
-      </w:pPr>
-      <w:r>
-        <w:t xml:space="preserve">Если вводные данные корректны, то тогда </w:t>
-      </w:r>
-      <w:r>
-        <w:t xml:space="preserve">мы начиная с позиции </w:t>
-      </w:r>
-      <w:r>
-        <w:t xml:space="preserve">[1 + </w:t>
-      </w:r>
-      <w:proofErr w:type="spellStart"/>
-      <w:r>
-        <w:rPr>
-          <w:lang w:val="en-US"/>
-        </w:rPr>
-        <w:t>i</w:t>
-      </w:r>
-      <w:proofErr w:type="spellEnd"/>
-      <w:r>
-        <w:t>_</w:t>
-      </w:r>
-      <w:r>
-        <w:rPr>
-          <w:lang w:val="en-US"/>
-        </w:rPr>
-        <w:t>mx</w:t>
-      </w:r>
-      <w:r>
-        <w:t xml:space="preserve">] </w:t>
-      </w:r>
-      <w:r>
-        <w:t xml:space="preserve">и заканчивая позицией </w:t>
-      </w:r>
-      <w:r>
-        <w:t>[</w:t>
-      </w:r>
-      <w:proofErr w:type="spellStart"/>
-      <w:r>
-        <w:rPr>
-          <w:lang w:val="en-US"/>
-        </w:rPr>
-        <w:t>i</w:t>
-      </w:r>
-      <w:proofErr w:type="spellEnd"/>
-      <w:r>
-        <w:t xml:space="preserve"> </w:t>
-      </w:r>
-      <w:r>
-        <w:t>–</w:t>
-      </w:r>
-      <w:r>
-        <w:t xml:space="preserve"> </w:t>
-      </w:r>
-      <w:proofErr w:type="spellStart"/>
-      <w:r>
-        <w:rPr>
-          <w:lang w:val="en-US"/>
-        </w:rPr>
-        <w:t>i</w:t>
-      </w:r>
-      <w:proofErr w:type="spellEnd"/>
-      <w:r>
-        <w:t>_</w:t>
-      </w:r>
-      <w:proofErr w:type="spellStart"/>
-      <w:r>
-        <w:rPr>
-          <w:lang w:val="en-US"/>
-        </w:rPr>
-        <w:t>mn</w:t>
-      </w:r>
-      <w:proofErr w:type="spellEnd"/>
-      <w:r>
-        <w:t xml:space="preserve">] </w:t>
-      </w:r>
-      <w:r>
-        <w:t xml:space="preserve">присваиваем элементам значения с индексом на </w:t>
-      </w:r>
-      <w:r>
-        <w:t>[</w:t>
-      </w:r>
-      <w:proofErr w:type="spellStart"/>
-      <w:r>
-        <w:rPr>
-          <w:lang w:val="en-US"/>
-        </w:rPr>
-        <w:t>i</w:t>
-      </w:r>
-      <w:proofErr w:type="spellEnd"/>
-      <w:r>
-        <w:t>_</w:t>
-      </w:r>
-      <w:proofErr w:type="spellStart"/>
-      <w:r>
-        <w:rPr>
-          <w:lang w:val="en-US"/>
-        </w:rPr>
-        <w:t>mn</w:t>
-      </w:r>
-      <w:proofErr w:type="spellEnd"/>
-      <w:r>
-        <w:t xml:space="preserve"> </w:t>
-      </w:r>
-      <w:r>
-        <w:t>–</w:t>
-      </w:r>
-      <w:r>
-        <w:t xml:space="preserve"> 1]</w:t>
-      </w:r>
-      <w:r>
-        <w:t xml:space="preserve"> </w:t>
-      </w:r>
-      <w:r>
-        <w:t xml:space="preserve">больше. Затем, начиная с индекса </w:t>
-      </w:r>
-      <w:r>
-        <w:t>[</w:t>
-      </w:r>
-      <w:proofErr w:type="spellStart"/>
-      <w:r>
-        <w:rPr>
-          <w:lang w:val="en-US"/>
-        </w:rPr>
-        <w:t>i</w:t>
-      </w:r>
-      <w:proofErr w:type="spellEnd"/>
-      <w:r>
-        <w:t>_</w:t>
-      </w:r>
-      <w:r>
-        <w:rPr>
-          <w:lang w:val="en-US"/>
-        </w:rPr>
-        <w:t>mx</w:t>
-      </w:r>
-      <w:r>
-        <w:t xml:space="preserve"> + </w:t>
-      </w:r>
-      <w:proofErr w:type="gramStart"/>
-      <w:r>
-        <w:rPr>
-          <w:lang w:val="en-US"/>
-        </w:rPr>
-        <w:t>n</w:t>
-      </w:r>
-      <w:r>
-        <w:t xml:space="preserve">  -</w:t>
-      </w:r>
-      <w:proofErr w:type="gramEnd"/>
-      <w:r>
-        <w:t xml:space="preserve"> </w:t>
-      </w:r>
-      <w:proofErr w:type="spellStart"/>
-      <w:r>
-        <w:rPr>
-          <w:lang w:val="en-US"/>
-        </w:rPr>
-        <w:t>i</w:t>
-      </w:r>
-      <w:proofErr w:type="spellEnd"/>
-      <w:r>
-        <w:t>_</w:t>
-      </w:r>
-      <w:proofErr w:type="spellStart"/>
-      <w:r>
-        <w:rPr>
-          <w:lang w:val="en-US"/>
-        </w:rPr>
-        <w:t>mn</w:t>
-      </w:r>
-      <w:proofErr w:type="spellEnd"/>
-      <w:r>
-        <w:t xml:space="preserve"> + 1] </w:t>
-      </w:r>
-      <w:r>
-        <w:t xml:space="preserve">до индекса </w:t>
-      </w:r>
-      <w:r>
-        <w:t>[</w:t>
-      </w:r>
-      <w:r>
-        <w:rPr>
-          <w:lang w:val="en-US"/>
-        </w:rPr>
-        <w:t>n</w:t>
-      </w:r>
-      <w:r>
-        <w:t>]</w:t>
-      </w:r>
-      <w:r>
-        <w:t xml:space="preserve"> присваиваем элементам значение 0</w:t>
-      </w:r>
-      <w:r>
-        <w:t>.</w:t>
-      </w:r>
-      <w:r>
-        <w:t xml:space="preserve"> Далее выводим данные.</w:t>
       </w:r>
     </w:p>
     <w:p>
@@ -3671,9 +3408,17 @@
       </w:r>
       <w:bookmarkEnd w:id="10"/>
       <w:r>
-        <w:t>БЛОК-СХЕМА АЛГОРИТМА</w:t>
+        <w:t xml:space="preserve">БЛОК-СХЕМА </w:t>
+      </w:r>
+      <w:proofErr w:type="gramStart"/>
+      <w:r>
+        <w:t>АЛГОРИТМА</w:t>
       </w:r>
       <w:bookmarkEnd w:id="11"/>
+      <w:r>
+        <w:t>..</w:t>
+      </w:r>
+      <w:proofErr w:type="gramEnd"/>
     </w:p>
     <w:p>
       <w:pPr>
@@ -3707,53 +3452,6 @@
           <w:lang w:val="en-US"/>
         </w:rPr>
       </w:pPr>
-      <w:r>
-        <w:rPr>
-          <w:noProof/>
-          <w:lang w:val="en-US"/>
-        </w:rPr>
-        <w:drawing>
-          <wp:inline distT="0" distB="0" distL="0" distR="0" wp14:anchorId="17AFD964" wp14:editId="119A668C">
-            <wp:extent cx="2391347" cy="7004957"/>
-            <wp:effectExtent l="0" t="0" r="9525" b="5715"/>
-            <wp:docPr id="130093459" name="Рисунок 2" descr="Изображение выглядит как текст, снимок экрана, Шрифт, диаграмма&#10;&#10;Автоматически созданное описание"/>
-            <wp:cNvGraphicFramePr>
-              <a:graphicFrameLocks xmlns:a="http://schemas.openxmlformats.org/drawingml/2006/main" noChangeAspect="1"/>
-            </wp:cNvGraphicFramePr>
-            <a:graphic xmlns:a="http://schemas.openxmlformats.org/drawingml/2006/main">
-              <a:graphicData uri="http://schemas.openxmlformats.org/drawingml/2006/picture">
-                <pic:pic xmlns:pic="http://schemas.openxmlformats.org/drawingml/2006/picture">
-                  <pic:nvPicPr>
-                    <pic:cNvPr id="130093459" name="Рисунок 2" descr="Изображение выглядит как текст, снимок экрана, Шрифт, диаграмма&#10;&#10;Автоматически созданное описание"/>
-                    <pic:cNvPicPr/>
-                  </pic:nvPicPr>
-                  <pic:blipFill>
-                    <a:blip r:embed="rId10">
-                      <a:extLst>
-                        <a:ext uri="{28A0092B-C50C-407E-A947-70E740481C1C}">
-                          <a14:useLocalDpi xmlns:a14="http://schemas.microsoft.com/office/drawing/2010/main" val="0"/>
-                        </a:ext>
-                      </a:extLst>
-                    </a:blip>
-                    <a:stretch>
-                      <a:fillRect/>
-                    </a:stretch>
-                  </pic:blipFill>
-                  <pic:spPr>
-                    <a:xfrm>
-                      <a:off x="0" y="0"/>
-                      <a:ext cx="2404371" cy="7043108"/>
-                    </a:xfrm>
-                    <a:prstGeom prst="rect">
-                      <a:avLst/>
-                    </a:prstGeom>
-                  </pic:spPr>
-                </pic:pic>
-              </a:graphicData>
-            </a:graphic>
-          </wp:inline>
-        </w:drawing>
-      </w:r>
     </w:p>
     <w:p>
       <w:pPr>
@@ -3886,7 +3584,7 @@
         <mc:AlternateContent>
           <mc:Choice Requires="wps">
             <w:drawing>
-              <wp:anchor distT="45720" distB="45720" distL="114300" distR="114300" simplePos="0" relativeHeight="251659264" behindDoc="0" locked="0" layoutInCell="1" allowOverlap="1" wp14:anchorId="0D60E1E3" wp14:editId="220B806F">
+              <wp:anchor distT="45720" distB="45720" distL="114300" distR="114300" simplePos="0" relativeHeight="251659264" behindDoc="0" locked="0" layoutInCell="1" allowOverlap="1" wp14:anchorId="0D60E1E3" wp14:editId="5AE10A44">
                 <wp:simplePos x="0" y="0"/>
                 <wp:positionH relativeFrom="margin">
                   <wp:align>left</wp:align>
@@ -3894,8 +3592,8 @@
                 <wp:positionV relativeFrom="paragraph">
                   <wp:posOffset>182880</wp:posOffset>
                 </wp:positionV>
-                <wp:extent cx="6299835" cy="4283075"/>
-                <wp:effectExtent l="0" t="0" r="24765" b="22225"/>
+                <wp:extent cx="6299835" cy="4636770"/>
+                <wp:effectExtent l="0" t="0" r="24765" b="11430"/>
                 <wp:wrapSquare wrapText="bothSides"/>
                 <wp:docPr id="217" name="Надпись 2"/>
                 <wp:cNvGraphicFramePr>
@@ -3910,7 +3608,7 @@
                       <wps:spPr bwMode="auto">
                         <a:xfrm>
                           <a:off x="0" y="0"/>
-                          <a:ext cx="6299835" cy="4283529"/>
+                          <a:ext cx="6299835" cy="4637314"/>
                         </a:xfrm>
                         <a:prstGeom prst="rect">
                           <a:avLst/>
@@ -3983,7 +3681,27 @@
                                 <w:szCs w:val="20"/>
                                 <w:lang w:val="en-US"/>
                               </w:rPr>
-                              <w:t>int main()</w:t>
+                              <w:t xml:space="preserve">int </w:t>
+                            </w:r>
+                            <w:proofErr w:type="gramStart"/>
+                            <w:r>
+                              <w:rPr>
+                                <w:rFonts w:ascii="Courier New" w:hAnsi="Courier New" w:cs="Courier New"/>
+                                <w:sz w:val="20"/>
+                                <w:szCs w:val="20"/>
+                                <w:lang w:val="en-US"/>
+                              </w:rPr>
+                              <w:t>main(</w:t>
+                            </w:r>
+                            <w:proofErr w:type="gramEnd"/>
+                            <w:r>
+                              <w:rPr>
+                                <w:rFonts w:ascii="Courier New" w:hAnsi="Courier New" w:cs="Courier New"/>
+                                <w:sz w:val="20"/>
+                                <w:szCs w:val="20"/>
+                                <w:lang w:val="en-US"/>
+                              </w:rPr>
+                              <w:t>)</w:t>
                             </w:r>
                           </w:p>
                           <w:p>
@@ -4014,16 +3732,6 @@
                                 <w:lang w:val="en-US"/>
                               </w:rPr>
                             </w:pPr>
-                          </w:p>
-                          <w:p>
-                            <w:pPr>
-                              <w:rPr>
-                                <w:rFonts w:ascii="Courier New" w:hAnsi="Courier New" w:cs="Courier New"/>
-                                <w:sz w:val="20"/>
-                                <w:szCs w:val="20"/>
-                                <w:lang w:val="en-US"/>
-                              </w:rPr>
-                            </w:pPr>
                             <w:r>
                               <w:rPr>
                                 <w:rFonts w:ascii="Courier New" w:hAnsi="Courier New" w:cs="Courier New"/>
@@ -4031,7 +3739,38 @@
                                 <w:szCs w:val="20"/>
                                 <w:lang w:val="en-US"/>
                               </w:rPr>
-                              <w:t>    int a[100][50], cols[50];</w:t>
+                              <w:t xml:space="preserve">    </w:t>
+                            </w:r>
+                            <w:proofErr w:type="spellStart"/>
+                            <w:proofErr w:type="gramStart"/>
+                            <w:r>
+                              <w:rPr>
+                                <w:rFonts w:ascii="Courier New" w:hAnsi="Courier New" w:cs="Courier New"/>
+                                <w:sz w:val="20"/>
+                                <w:szCs w:val="20"/>
+                                <w:lang w:val="en-US"/>
+                              </w:rPr>
+                              <w:t>setlocale</w:t>
+                            </w:r>
+                            <w:proofErr w:type="spellEnd"/>
+                            <w:r>
+                              <w:rPr>
+                                <w:rFonts w:ascii="Courier New" w:hAnsi="Courier New" w:cs="Courier New"/>
+                                <w:sz w:val="20"/>
+                                <w:szCs w:val="20"/>
+                                <w:lang w:val="en-US"/>
+                              </w:rPr>
+                              <w:t>(</w:t>
+                            </w:r>
+                            <w:proofErr w:type="gramEnd"/>
+                            <w:r>
+                              <w:rPr>
+                                <w:rFonts w:ascii="Courier New" w:hAnsi="Courier New" w:cs="Courier New"/>
+                                <w:sz w:val="20"/>
+                                <w:szCs w:val="20"/>
+                                <w:lang w:val="en-US"/>
+                              </w:rPr>
+                              <w:t>LC_ALL, "Ru");</w:t>
                             </w:r>
                           </w:p>
                           <w:p>
@@ -4050,7 +3789,27 @@
                                 <w:szCs w:val="20"/>
                                 <w:lang w:val="en-US"/>
                               </w:rPr>
-                              <w:t>    int n, m, ans = 0;</w:t>
+                              <w:t xml:space="preserve">    </w:t>
+                            </w:r>
+                            <w:proofErr w:type="spellStart"/>
+                            <w:r>
+                              <w:rPr>
+                                <w:rFonts w:ascii="Courier New" w:hAnsi="Courier New" w:cs="Courier New"/>
+                                <w:sz w:val="20"/>
+                                <w:szCs w:val="20"/>
+                                <w:lang w:val="en-US"/>
+                              </w:rPr>
+                              <w:t>cout</w:t>
+                            </w:r>
+                            <w:proofErr w:type="spellEnd"/>
+                            <w:r>
+                              <w:rPr>
+                                <w:rFonts w:ascii="Courier New" w:hAnsi="Courier New" w:cs="Courier New"/>
+                                <w:sz w:val="20"/>
+                                <w:szCs w:val="20"/>
+                                <w:lang w:val="en-US"/>
+                              </w:rPr>
+                              <w:t xml:space="preserve"> &lt;&lt; "S: ";</w:t>
                             </w:r>
                           </w:p>
                           <w:p>
@@ -4069,7 +3828,7 @@
                                 <w:szCs w:val="20"/>
                                 <w:lang w:val="en-US"/>
                               </w:rPr>
-                              <w:t>    cout &lt;&lt; "n, m? ";</w:t>
+                              <w:t xml:space="preserve">    string s;</w:t>
                             </w:r>
                           </w:p>
                           <w:p>
@@ -4088,7 +3847,27 @@
                                 <w:szCs w:val="20"/>
                                 <w:lang w:val="en-US"/>
                               </w:rPr>
-                              <w:t>    cin &gt;&gt; n &gt;&gt; m;</w:t>
+                              <w:t xml:space="preserve">    </w:t>
+                            </w:r>
+                            <w:proofErr w:type="spellStart"/>
+                            <w:r>
+                              <w:rPr>
+                                <w:rFonts w:ascii="Courier New" w:hAnsi="Courier New" w:cs="Courier New"/>
+                                <w:sz w:val="20"/>
+                                <w:szCs w:val="20"/>
+                                <w:lang w:val="en-US"/>
+                              </w:rPr>
+                              <w:t>cin</w:t>
+                            </w:r>
+                            <w:proofErr w:type="spellEnd"/>
+                            <w:r>
+                              <w:rPr>
+                                <w:rFonts w:ascii="Courier New" w:hAnsi="Courier New" w:cs="Courier New"/>
+                                <w:sz w:val="20"/>
+                                <w:szCs w:val="20"/>
+                                <w:lang w:val="en-US"/>
+                              </w:rPr>
+                              <w:t xml:space="preserve"> &gt;&gt; s;</w:t>
                             </w:r>
                           </w:p>
                           <w:p>
@@ -4100,6 +3879,16 @@
                                 <w:lang w:val="en-US"/>
                               </w:rPr>
                             </w:pPr>
+                          </w:p>
+                          <w:p>
+                            <w:pPr>
+                              <w:rPr>
+                                <w:rFonts w:ascii="Courier New" w:hAnsi="Courier New" w:cs="Courier New"/>
+                                <w:sz w:val="20"/>
+                                <w:szCs w:val="20"/>
+                                <w:lang w:val="en-US"/>
+                              </w:rPr>
+                            </w:pPr>
                             <w:r>
                               <w:rPr>
                                 <w:rFonts w:ascii="Courier New" w:hAnsi="Courier New" w:cs="Courier New"/>
@@ -4107,7 +3896,49 @@
                                 <w:szCs w:val="20"/>
                                 <w:lang w:val="en-US"/>
                               </w:rPr>
-                              <w:t>    for (int i = 0; i &lt; m; i++)cols[i] = 0;</w:t>
+                              <w:t xml:space="preserve">    if (</w:t>
+                            </w:r>
+                            <w:proofErr w:type="spellStart"/>
+                            <w:proofErr w:type="gramStart"/>
+                            <w:r>
+                              <w:rPr>
+                                <w:rFonts w:ascii="Courier New" w:hAnsi="Courier New" w:cs="Courier New"/>
+                                <w:sz w:val="20"/>
+                                <w:szCs w:val="20"/>
+                                <w:lang w:val="en-US"/>
+                              </w:rPr>
+                              <w:t>s.find</w:t>
+                            </w:r>
+                            <w:proofErr w:type="spellEnd"/>
+                            <w:proofErr w:type="gramEnd"/>
+                            <w:r>
+                              <w:rPr>
+                                <w:rFonts w:ascii="Courier New" w:hAnsi="Courier New" w:cs="Courier New"/>
+                                <w:sz w:val="20"/>
+                                <w:szCs w:val="20"/>
+                                <w:lang w:val="en-US"/>
+                              </w:rPr>
+                              <w:t>(" ") != string::</w:t>
+                            </w:r>
+                            <w:proofErr w:type="spellStart"/>
+                            <w:r>
+                              <w:rPr>
+                                <w:rFonts w:ascii="Courier New" w:hAnsi="Courier New" w:cs="Courier New"/>
+                                <w:sz w:val="20"/>
+                                <w:szCs w:val="20"/>
+                                <w:lang w:val="en-US"/>
+                              </w:rPr>
+                              <w:t>npos</w:t>
+                            </w:r>
+                            <w:proofErr w:type="spellEnd"/>
+                            <w:r>
+                              <w:rPr>
+                                <w:rFonts w:ascii="Courier New" w:hAnsi="Courier New" w:cs="Courier New"/>
+                                <w:sz w:val="20"/>
+                                <w:szCs w:val="20"/>
+                                <w:lang w:val="en-US"/>
+                              </w:rPr>
+                              <w:t>) {</w:t>
                             </w:r>
                           </w:p>
                           <w:p>
@@ -4116,7 +3947,6 @@
                                 <w:rFonts w:ascii="Courier New" w:hAnsi="Courier New" w:cs="Courier New"/>
                                 <w:sz w:val="20"/>
                                 <w:szCs w:val="20"/>
-                                <w:lang w:val="en-US"/>
                               </w:rPr>
                             </w:pPr>
                             <w:r>
@@ -4126,7 +3956,26 @@
                                 <w:szCs w:val="20"/>
                                 <w:lang w:val="en-US"/>
                               </w:rPr>
-                              <w:t xml:space="preserve">    </w:t>
+                              <w:t xml:space="preserve">        </w:t>
+                            </w:r>
+                            <w:proofErr w:type="spellStart"/>
+                            <w:r>
+                              <w:rPr>
+                                <w:rFonts w:ascii="Courier New" w:hAnsi="Courier New" w:cs="Courier New"/>
+                                <w:sz w:val="20"/>
+                                <w:szCs w:val="20"/>
+                                <w:lang w:val="en-US"/>
+                              </w:rPr>
+                              <w:t>cout</w:t>
+                            </w:r>
+                            <w:proofErr w:type="spellEnd"/>
+                            <w:r>
+                              <w:rPr>
+                                <w:rFonts w:ascii="Courier New" w:hAnsi="Courier New" w:cs="Courier New"/>
+                                <w:sz w:val="20"/>
+                                <w:szCs w:val="20"/>
+                              </w:rPr>
+                              <w:t xml:space="preserve"> &lt;&lt; "В почте не может быть пробелов";  </w:t>
                             </w:r>
                           </w:p>
                           <w:p>
@@ -4143,9 +3992,17 @@
                                 <w:rFonts w:ascii="Courier New" w:hAnsi="Courier New" w:cs="Courier New"/>
                                 <w:sz w:val="20"/>
                                 <w:szCs w:val="20"/>
-                                <w:lang w:val="en-US"/>
-                              </w:rPr>
-                              <w:t>    for (int i = 0; i &lt; n; i++)</w:t>
+                              </w:rPr>
+                              <w:t xml:space="preserve">        </w:t>
+                            </w:r>
+                            <w:r>
+                              <w:rPr>
+                                <w:rFonts w:ascii="Courier New" w:hAnsi="Courier New" w:cs="Courier New"/>
+                                <w:sz w:val="20"/>
+                                <w:szCs w:val="20"/>
+                                <w:lang w:val="en-US"/>
+                              </w:rPr>
+                              <w:t>return 0;</w:t>
                             </w:r>
                           </w:p>
                           <w:p>
@@ -4164,7 +4021,7 @@
                                 <w:szCs w:val="20"/>
                                 <w:lang w:val="en-US"/>
                               </w:rPr>
-                              <w:t>    {</w:t>
+                              <w:t xml:space="preserve">    }</w:t>
                             </w:r>
                           </w:p>
                           <w:p>
@@ -4183,7 +4040,49 @@
                                 <w:szCs w:val="20"/>
                                 <w:lang w:val="en-US"/>
                               </w:rPr>
-                              <w:t>        for (int j = 0; j &lt; m; j++) {</w:t>
+                              <w:t xml:space="preserve">    if (</w:t>
+                            </w:r>
+                            <w:proofErr w:type="spellStart"/>
+                            <w:proofErr w:type="gramStart"/>
+                            <w:r>
+                              <w:rPr>
+                                <w:rFonts w:ascii="Courier New" w:hAnsi="Courier New" w:cs="Courier New"/>
+                                <w:sz w:val="20"/>
+                                <w:szCs w:val="20"/>
+                                <w:lang w:val="en-US"/>
+                              </w:rPr>
+                              <w:t>s.find</w:t>
+                            </w:r>
+                            <w:proofErr w:type="spellEnd"/>
+                            <w:proofErr w:type="gramEnd"/>
+                            <w:r>
+                              <w:rPr>
+                                <w:rFonts w:ascii="Courier New" w:hAnsi="Courier New" w:cs="Courier New"/>
+                                <w:sz w:val="20"/>
+                                <w:szCs w:val="20"/>
+                                <w:lang w:val="en-US"/>
+                              </w:rPr>
+                              <w:t>("@") == string::</w:t>
+                            </w:r>
+                            <w:proofErr w:type="spellStart"/>
+                            <w:r>
+                              <w:rPr>
+                                <w:rFonts w:ascii="Courier New" w:hAnsi="Courier New" w:cs="Courier New"/>
+                                <w:sz w:val="20"/>
+                                <w:szCs w:val="20"/>
+                                <w:lang w:val="en-US"/>
+                              </w:rPr>
+                              <w:t>npos</w:t>
+                            </w:r>
+                            <w:proofErr w:type="spellEnd"/>
+                            <w:r>
+                              <w:rPr>
+                                <w:rFonts w:ascii="Courier New" w:hAnsi="Courier New" w:cs="Courier New"/>
+                                <w:sz w:val="20"/>
+                                <w:szCs w:val="20"/>
+                                <w:lang w:val="en-US"/>
+                              </w:rPr>
+                              <w:t>) {</w:t>
                             </w:r>
                           </w:p>
                           <w:p>
@@ -4192,7 +4091,6 @@
                                 <w:rFonts w:ascii="Courier New" w:hAnsi="Courier New" w:cs="Courier New"/>
                                 <w:sz w:val="20"/>
                                 <w:szCs w:val="20"/>
-                                <w:lang w:val="en-US"/>
                               </w:rPr>
                             </w:pPr>
                             <w:r>
@@ -4202,7 +4100,26 @@
                                 <w:szCs w:val="20"/>
                                 <w:lang w:val="en-US"/>
                               </w:rPr>
-                              <w:t>            cin &gt;&gt; a[i][j];</w:t>
+                              <w:t xml:space="preserve">        </w:t>
+                            </w:r>
+                            <w:proofErr w:type="spellStart"/>
+                            <w:r>
+                              <w:rPr>
+                                <w:rFonts w:ascii="Courier New" w:hAnsi="Courier New" w:cs="Courier New"/>
+                                <w:sz w:val="20"/>
+                                <w:szCs w:val="20"/>
+                                <w:lang w:val="en-US"/>
+                              </w:rPr>
+                              <w:t>cout</w:t>
+                            </w:r>
+                            <w:proofErr w:type="spellEnd"/>
+                            <w:r>
+                              <w:rPr>
+                                <w:rFonts w:ascii="Courier New" w:hAnsi="Courier New" w:cs="Courier New"/>
+                                <w:sz w:val="20"/>
+                                <w:szCs w:val="20"/>
+                              </w:rPr>
+                              <w:t xml:space="preserve"> &lt;&lt; "В почте должен быть символ @";</w:t>
                             </w:r>
                           </w:p>
                           <w:p>
@@ -4219,9 +4136,17 @@
                                 <w:rFonts w:ascii="Courier New" w:hAnsi="Courier New" w:cs="Courier New"/>
                                 <w:sz w:val="20"/>
                                 <w:szCs w:val="20"/>
-                                <w:lang w:val="en-US"/>
-                              </w:rPr>
-                              <w:t>            cols[j] += a[i][j];</w:t>
+                              </w:rPr>
+                              <w:t xml:space="preserve">        </w:t>
+                            </w:r>
+                            <w:r>
+                              <w:rPr>
+                                <w:rFonts w:ascii="Courier New" w:hAnsi="Courier New" w:cs="Courier New"/>
+                                <w:sz w:val="20"/>
+                                <w:szCs w:val="20"/>
+                                <w:lang w:val="en-US"/>
+                              </w:rPr>
+                              <w:t>return 0;</w:t>
                             </w:r>
                           </w:p>
                           <w:p>
@@ -4240,7 +4165,7 @@
                                 <w:szCs w:val="20"/>
                                 <w:lang w:val="en-US"/>
                               </w:rPr>
-                              <w:t>        }</w:t>
+                              <w:t xml:space="preserve">    }</w:t>
                             </w:r>
                           </w:p>
                           <w:p>
@@ -4259,7 +4184,69 @@
                                 <w:szCs w:val="20"/>
                                 <w:lang w:val="en-US"/>
                               </w:rPr>
-                              <w:t>    }</w:t>
+                              <w:t xml:space="preserve">    if (</w:t>
+                            </w:r>
+                            <w:proofErr w:type="spellStart"/>
+                            <w:proofErr w:type="gramStart"/>
+                            <w:r>
+                              <w:rPr>
+                                <w:rFonts w:ascii="Courier New" w:hAnsi="Courier New" w:cs="Courier New"/>
+                                <w:sz w:val="20"/>
+                                <w:szCs w:val="20"/>
+                                <w:lang w:val="en-US"/>
+                              </w:rPr>
+                              <w:t>s.find</w:t>
+                            </w:r>
+                            <w:proofErr w:type="spellEnd"/>
+                            <w:proofErr w:type="gramEnd"/>
+                            <w:r>
+                              <w:rPr>
+                                <w:rFonts w:ascii="Courier New" w:hAnsi="Courier New" w:cs="Courier New"/>
+                                <w:sz w:val="20"/>
+                                <w:szCs w:val="20"/>
+                                <w:lang w:val="en-US"/>
+                              </w:rPr>
+                              <w:t xml:space="preserve">("@") == 0 || </w:t>
+                            </w:r>
+                            <w:proofErr w:type="spellStart"/>
+                            <w:r>
+                              <w:rPr>
+                                <w:rFonts w:ascii="Courier New" w:hAnsi="Courier New" w:cs="Courier New"/>
+                                <w:sz w:val="20"/>
+                                <w:szCs w:val="20"/>
+                                <w:lang w:val="en-US"/>
+                              </w:rPr>
+                              <w:t>s.find</w:t>
+                            </w:r>
+                            <w:proofErr w:type="spellEnd"/>
+                            <w:r>
+                              <w:rPr>
+                                <w:rFonts w:ascii="Courier New" w:hAnsi="Courier New" w:cs="Courier New"/>
+                                <w:sz w:val="20"/>
+                                <w:szCs w:val="20"/>
+                                <w:lang w:val="en-US"/>
+                              </w:rPr>
+                              <w:t xml:space="preserve">("@") == </w:t>
+                            </w:r>
+                            <w:proofErr w:type="spellStart"/>
+                            <w:r>
+                              <w:rPr>
+                                <w:rFonts w:ascii="Courier New" w:hAnsi="Courier New" w:cs="Courier New"/>
+                                <w:sz w:val="20"/>
+                                <w:szCs w:val="20"/>
+                                <w:lang w:val="en-US"/>
+                              </w:rPr>
+                              <w:t>s.length</w:t>
+                            </w:r>
+                            <w:proofErr w:type="spellEnd"/>
+                            <w:r>
+                              <w:rPr>
+                                <w:rFonts w:ascii="Courier New" w:hAnsi="Courier New" w:cs="Courier New"/>
+                                <w:sz w:val="20"/>
+                                <w:szCs w:val="20"/>
+                                <w:lang w:val="en-US"/>
+                              </w:rPr>
+                              <w:t>() - 1) {</w:t>
                             </w:r>
                           </w:p>
                           <w:p>
@@ -4268,19 +4255,35 @@
                                 <w:rFonts w:ascii="Courier New" w:hAnsi="Courier New" w:cs="Courier New"/>
                                 <w:sz w:val="20"/>
                                 <w:szCs w:val="20"/>
-                                <w:lang w:val="en-US"/>
                               </w:rPr>
                             </w:pPr>
                             <w:r>
                               <w:rPr>
                                 <w:rFonts w:ascii="Courier New" w:hAnsi="Courier New" w:cs="Courier New"/>
-                                <w:i/>
-                                <w:iCs/>
-                                <w:sz w:val="20"/>
-                                <w:szCs w:val="20"/>
-                                <w:lang w:val="en-US"/>
-                              </w:rPr>
-                              <w:t>    //for (int i = 0; i &lt; m; i++)cout &lt;&lt; cols[i] &lt;&lt; " ";</w:t>
+                                <w:sz w:val="20"/>
+                                <w:szCs w:val="20"/>
+                                <w:lang w:val="en-US"/>
+                              </w:rPr>
+                              <w:t xml:space="preserve">        </w:t>
+                            </w:r>
+                            <w:proofErr w:type="spellStart"/>
+                            <w:r>
+                              <w:rPr>
+                                <w:rFonts w:ascii="Courier New" w:hAnsi="Courier New" w:cs="Courier New"/>
+                                <w:sz w:val="20"/>
+                                <w:szCs w:val="20"/>
+                                <w:lang w:val="en-US"/>
+                              </w:rPr>
+                              <w:t>cout</w:t>
+                            </w:r>
+                            <w:proofErr w:type="spellEnd"/>
+                            <w:r>
+                              <w:rPr>
+                                <w:rFonts w:ascii="Courier New" w:hAnsi="Courier New" w:cs="Courier New"/>
+                                <w:sz w:val="20"/>
+                                <w:szCs w:val="20"/>
+                              </w:rPr>
+                              <w:t xml:space="preserve"> &lt;&lt; "Нет домена/имени пользователя";</w:t>
                             </w:r>
                           </w:p>
                           <w:p>
@@ -4297,9 +4300,17 @@
                                 <w:rFonts w:ascii="Courier New" w:hAnsi="Courier New" w:cs="Courier New"/>
                                 <w:sz w:val="20"/>
                                 <w:szCs w:val="20"/>
-                                <w:lang w:val="en-US"/>
-                              </w:rPr>
-                              <w:t>    for (int i = 0; i &lt; n; i++)</w:t>
+                              </w:rPr>
+                              <w:t xml:space="preserve">        </w:t>
+                            </w:r>
+                            <w:r>
+                              <w:rPr>
+                                <w:rFonts w:ascii="Courier New" w:hAnsi="Courier New" w:cs="Courier New"/>
+                                <w:sz w:val="20"/>
+                                <w:szCs w:val="20"/>
+                                <w:lang w:val="en-US"/>
+                              </w:rPr>
+                              <w:t>return 0;</w:t>
                             </w:r>
                           </w:p>
                           <w:p>
@@ -4318,7 +4329,7 @@
                                 <w:szCs w:val="20"/>
                                 <w:lang w:val="en-US"/>
                               </w:rPr>
-                              <w:t>    {</w:t>
+                              <w:t xml:space="preserve">    }</w:t>
                             </w:r>
                           </w:p>
                           <w:p>
@@ -4330,6 +4341,16 @@
                                 <w:lang w:val="en-US"/>
                               </w:rPr>
                             </w:pPr>
+                          </w:p>
+                          <w:p>
+                            <w:pPr>
+                              <w:rPr>
+                                <w:rFonts w:ascii="Courier New" w:hAnsi="Courier New" w:cs="Courier New"/>
+                                <w:sz w:val="20"/>
+                                <w:szCs w:val="20"/>
+                                <w:lang w:val="en-US"/>
+                              </w:rPr>
+                            </w:pPr>
                             <w:r>
                               <w:rPr>
                                 <w:rFonts w:ascii="Courier New" w:hAnsi="Courier New" w:cs="Courier New"/>
@@ -4337,7 +4358,109 @@
                                 <w:szCs w:val="20"/>
                                 <w:lang w:val="en-US"/>
                               </w:rPr>
-                              <w:t>        for (int j = 0; j &lt; m; j++) {</w:t>
+                              <w:t xml:space="preserve">    for (int </w:t>
+                            </w:r>
+                            <w:proofErr w:type="spellStart"/>
+                            <w:r>
+                              <w:rPr>
+                                <w:rFonts w:ascii="Courier New" w:hAnsi="Courier New" w:cs="Courier New"/>
+                                <w:sz w:val="20"/>
+                                <w:szCs w:val="20"/>
+                                <w:lang w:val="en-US"/>
+                              </w:rPr>
+                              <w:t>i</w:t>
+                            </w:r>
+                            <w:proofErr w:type="spellEnd"/>
+                            <w:r>
+                              <w:rPr>
+                                <w:rFonts w:ascii="Courier New" w:hAnsi="Courier New" w:cs="Courier New"/>
+                                <w:sz w:val="20"/>
+                                <w:szCs w:val="20"/>
+                                <w:lang w:val="en-US"/>
+                              </w:rPr>
+                              <w:t xml:space="preserve"> = </w:t>
+                            </w:r>
+                            <w:proofErr w:type="spellStart"/>
+                            <w:proofErr w:type="gramStart"/>
+                            <w:r>
+                              <w:rPr>
+                                <w:rFonts w:ascii="Courier New" w:hAnsi="Courier New" w:cs="Courier New"/>
+                                <w:sz w:val="20"/>
+                                <w:szCs w:val="20"/>
+                                <w:lang w:val="en-US"/>
+                              </w:rPr>
+                              <w:t>s.find</w:t>
+                            </w:r>
+                            <w:proofErr w:type="spellEnd"/>
+                            <w:proofErr w:type="gramEnd"/>
+                            <w:r>
+                              <w:rPr>
+                                <w:rFonts w:ascii="Courier New" w:hAnsi="Courier New" w:cs="Courier New"/>
+                                <w:sz w:val="20"/>
+                                <w:szCs w:val="20"/>
+                                <w:lang w:val="en-US"/>
+                              </w:rPr>
+                              <w:t xml:space="preserve">("@") + 1; </w:t>
+                            </w:r>
+                            <w:proofErr w:type="spellStart"/>
+                            <w:r>
+                              <w:rPr>
+                                <w:rFonts w:ascii="Courier New" w:hAnsi="Courier New" w:cs="Courier New"/>
+                                <w:sz w:val="20"/>
+                                <w:szCs w:val="20"/>
+                                <w:lang w:val="en-US"/>
+                              </w:rPr>
+                              <w:t>i</w:t>
+                            </w:r>
+                            <w:proofErr w:type="spellEnd"/>
+                            <w:r>
+                              <w:rPr>
+                                <w:rFonts w:ascii="Courier New" w:hAnsi="Courier New" w:cs="Courier New"/>
+                                <w:sz w:val="20"/>
+                                <w:szCs w:val="20"/>
+                                <w:lang w:val="en-US"/>
+                              </w:rPr>
+                              <w:t xml:space="preserve"> &lt; </w:t>
+                            </w:r>
+                            <w:proofErr w:type="spellStart"/>
+                            <w:r>
+                              <w:rPr>
+                                <w:rFonts w:ascii="Courier New" w:hAnsi="Courier New" w:cs="Courier New"/>
+                                <w:sz w:val="20"/>
+                                <w:szCs w:val="20"/>
+                                <w:lang w:val="en-US"/>
+                              </w:rPr>
+                              <w:t>s.length</w:t>
+                            </w:r>
+                            <w:proofErr w:type="spellEnd"/>
+                            <w:r>
+                              <w:rPr>
+                                <w:rFonts w:ascii="Courier New" w:hAnsi="Courier New" w:cs="Courier New"/>
+                                <w:sz w:val="20"/>
+                                <w:szCs w:val="20"/>
+                                <w:lang w:val="en-US"/>
+                              </w:rPr>
+                              <w:t xml:space="preserve">(); </w:t>
+                            </w:r>
+                            <w:proofErr w:type="spellStart"/>
+                            <w:r>
+                              <w:rPr>
+                                <w:rFonts w:ascii="Courier New" w:hAnsi="Courier New" w:cs="Courier New"/>
+                                <w:sz w:val="20"/>
+                                <w:szCs w:val="20"/>
+                                <w:lang w:val="en-US"/>
+                              </w:rPr>
+                              <w:t>i</w:t>
+                            </w:r>
+                            <w:proofErr w:type="spellEnd"/>
+                            <w:r>
+                              <w:rPr>
+                                <w:rFonts w:ascii="Courier New" w:hAnsi="Courier New" w:cs="Courier New"/>
+                                <w:sz w:val="20"/>
+                                <w:szCs w:val="20"/>
+                                <w:lang w:val="en-US"/>
+                              </w:rPr>
+                              <w:t>++) {</w:t>
                             </w:r>
                           </w:p>
                           <w:p>
@@ -4356,7 +4479,58 @@
                                 <w:szCs w:val="20"/>
                                 <w:lang w:val="en-US"/>
                               </w:rPr>
-                              <w:t>            if (a[i][j] &gt; cols[j])ans++;</w:t>
+                              <w:t xml:space="preserve">        if (s[</w:t>
+                            </w:r>
+                            <w:proofErr w:type="spellStart"/>
+                            <w:r>
+                              <w:rPr>
+                                <w:rFonts w:ascii="Courier New" w:hAnsi="Courier New" w:cs="Courier New"/>
+                                <w:sz w:val="20"/>
+                                <w:szCs w:val="20"/>
+                                <w:lang w:val="en-US"/>
+                              </w:rPr>
+                              <w:t>i</w:t>
+                            </w:r>
+                            <w:proofErr w:type="spellEnd"/>
+                            <w:r>
+                              <w:rPr>
+                                <w:rFonts w:ascii="Courier New" w:hAnsi="Courier New" w:cs="Courier New"/>
+                                <w:sz w:val="20"/>
+                                <w:szCs w:val="20"/>
+                                <w:lang w:val="en-US"/>
+                              </w:rPr>
+                              <w:t xml:space="preserve">] == '-' &amp;&amp; </w:t>
+                            </w:r>
+                            <w:proofErr w:type="gramStart"/>
+                            <w:r>
+                              <w:rPr>
+                                <w:rFonts w:ascii="Courier New" w:hAnsi="Courier New" w:cs="Courier New"/>
+                                <w:sz w:val="20"/>
+                                <w:szCs w:val="20"/>
+                                <w:lang w:val="en-US"/>
+                              </w:rPr>
+                              <w:t>s[</w:t>
+                            </w:r>
+                            <w:proofErr w:type="spellStart"/>
+                            <w:proofErr w:type="gramEnd"/>
+                            <w:r>
+                              <w:rPr>
+                                <w:rFonts w:ascii="Courier New" w:hAnsi="Courier New" w:cs="Courier New"/>
+                                <w:sz w:val="20"/>
+                                <w:szCs w:val="20"/>
+                                <w:lang w:val="en-US"/>
+                              </w:rPr>
+                              <w:t>i</w:t>
+                            </w:r>
+                            <w:proofErr w:type="spellEnd"/>
+                            <w:r>
+                              <w:rPr>
+                                <w:rFonts w:ascii="Courier New" w:hAnsi="Courier New" w:cs="Courier New"/>
+                                <w:sz w:val="20"/>
+                                <w:szCs w:val="20"/>
+                                <w:lang w:val="en-US"/>
+                              </w:rPr>
+                              <w:t xml:space="preserve"> - 1] == '-') {</w:t>
                             </w:r>
                           </w:p>
                           <w:p>
@@ -4374,15 +4548,26 @@
                                 <w:szCs w:val="20"/>
                                 <w:lang w:val="en-US"/>
                               </w:rPr>
-                              <w:t xml:space="preserve">        </w:t>
+                              <w:t xml:space="preserve">            </w:t>
                             </w:r>
+                            <w:proofErr w:type="spellStart"/>
                             <w:r>
                               <w:rPr>
                                 <w:rFonts w:ascii="Courier New" w:hAnsi="Courier New" w:cs="Courier New"/>
                                 <w:sz w:val="20"/>
                                 <w:szCs w:val="20"/>
-                              </w:rPr>
-                              <w:t>}</w:t>
+                                <w:lang w:val="en-US"/>
+                              </w:rPr>
+                              <w:t>cout</w:t>
+                            </w:r>
+                            <w:proofErr w:type="spellEnd"/>
+                            <w:r>
+                              <w:rPr>
+                                <w:rFonts w:ascii="Courier New" w:hAnsi="Courier New" w:cs="Courier New"/>
+                                <w:sz w:val="20"/>
+                                <w:szCs w:val="20"/>
+                              </w:rPr>
+                              <w:t xml:space="preserve"> &lt;&lt; "В Доменном имени не дефис может быть только одиночным";</w:t>
                             </w:r>
                           </w:p>
                           <w:p>
@@ -4391,6 +4576,7 @@
                                 <w:rFonts w:ascii="Courier New" w:hAnsi="Courier New" w:cs="Courier New"/>
                                 <w:sz w:val="20"/>
                                 <w:szCs w:val="20"/>
+                                <w:lang w:val="en-US"/>
                               </w:rPr>
                             </w:pPr>
                             <w:r>
@@ -4399,7 +4585,16 @@
                                 <w:sz w:val="20"/>
                                 <w:szCs w:val="20"/>
                               </w:rPr>
-                              <w:t>    }</w:t>
+                              <w:t xml:space="preserve">            </w:t>
+                            </w:r>
+                            <w:r>
+                              <w:rPr>
+                                <w:rFonts w:ascii="Courier New" w:hAnsi="Courier New" w:cs="Courier New"/>
+                                <w:sz w:val="20"/>
+                                <w:szCs w:val="20"/>
+                                <w:lang w:val="en-US"/>
+                              </w:rPr>
+                              <w:t>return 0;</w:t>
                             </w:r>
                           </w:p>
                           <w:p>
@@ -4408,6 +4603,7 @@
                                 <w:rFonts w:ascii="Courier New" w:hAnsi="Courier New" w:cs="Courier New"/>
                                 <w:sz w:val="20"/>
                                 <w:szCs w:val="20"/>
+                                <w:lang w:val="en-US"/>
                               </w:rPr>
                             </w:pPr>
                             <w:r>
@@ -4415,8 +4611,9 @@
                                 <w:rFonts w:ascii="Courier New" w:hAnsi="Courier New" w:cs="Courier New"/>
                                 <w:sz w:val="20"/>
                                 <w:szCs w:val="20"/>
-                              </w:rPr>
-                              <w:t>    cout &lt;&lt; ans;</w:t>
+                                <w:lang w:val="en-US"/>
+                              </w:rPr>
+                              <w:t xml:space="preserve">        }</w:t>
                             </w:r>
                           </w:p>
                           <w:p>
@@ -4425,6 +4622,7 @@
                                 <w:rFonts w:ascii="Courier New" w:hAnsi="Courier New" w:cs="Courier New"/>
                                 <w:sz w:val="20"/>
                                 <w:szCs w:val="20"/>
+                                <w:lang w:val="en-US"/>
                               </w:rPr>
                             </w:pPr>
                             <w:r>
@@ -4432,8 +4630,9 @@
                                 <w:rFonts w:ascii="Courier New" w:hAnsi="Courier New" w:cs="Courier New"/>
                                 <w:sz w:val="20"/>
                                 <w:szCs w:val="20"/>
-                              </w:rPr>
-                              <w:t>    return 0;</w:t>
+                                <w:lang w:val="en-US"/>
+                              </w:rPr>
+                              <w:t xml:space="preserve">    }</w:t>
                             </w:r>
                           </w:p>
                           <w:p>
@@ -4442,6 +4641,7 @@
                                 <w:rFonts w:ascii="Courier New" w:hAnsi="Courier New" w:cs="Courier New"/>
                                 <w:sz w:val="20"/>
                                 <w:szCs w:val="20"/>
+                                <w:lang w:val="en-US"/>
                               </w:rPr>
                             </w:pPr>
                             <w:r>
@@ -4449,8 +4649,69 @@
                                 <w:rFonts w:ascii="Courier New" w:hAnsi="Courier New" w:cs="Courier New"/>
                                 <w:sz w:val="20"/>
                                 <w:szCs w:val="20"/>
-                              </w:rPr>
-                              <w:t>}</w:t>
+                                <w:lang w:val="en-US"/>
+                              </w:rPr>
+                              <w:t xml:space="preserve">    </w:t>
+                            </w:r>
+                            <w:proofErr w:type="spellStart"/>
+                            <w:r>
+                              <w:rPr>
+                                <w:rFonts w:ascii="Courier New" w:hAnsi="Courier New" w:cs="Courier New"/>
+                                <w:sz w:val="20"/>
+                                <w:szCs w:val="20"/>
+                                <w:lang w:val="en-US"/>
+                              </w:rPr>
+                              <w:t>cout</w:t>
+                            </w:r>
+                            <w:proofErr w:type="spellEnd"/>
+                            <w:r>
+                              <w:rPr>
+                                <w:rFonts w:ascii="Courier New" w:hAnsi="Courier New" w:cs="Courier New"/>
+                                <w:sz w:val="20"/>
+                                <w:szCs w:val="20"/>
+                                <w:lang w:val="en-US"/>
+                              </w:rPr>
+                              <w:t xml:space="preserve"> &lt;&lt; "</w:t>
+                            </w:r>
+                            <w:proofErr w:type="spellStart"/>
+                            <w:r>
+                              <w:rPr>
+                                <w:rFonts w:ascii="Courier New" w:hAnsi="Courier New" w:cs="Courier New"/>
+                                <w:sz w:val="20"/>
+                                <w:szCs w:val="20"/>
+                                <w:lang w:val="en-US"/>
+                              </w:rPr>
+                              <w:t>Все</w:t>
+                            </w:r>
+                            <w:proofErr w:type="spellEnd"/>
+                            <w:r>
+                              <w:rPr>
+                                <w:rFonts w:ascii="Courier New" w:hAnsi="Courier New" w:cs="Courier New"/>
+                                <w:sz w:val="20"/>
+                                <w:szCs w:val="20"/>
+                                <w:lang w:val="en-US"/>
+                              </w:rPr>
+                              <w:t xml:space="preserve"> </w:t>
+                            </w:r>
+                            <w:proofErr w:type="spellStart"/>
+                            <w:r>
+                              <w:rPr>
+                                <w:rFonts w:ascii="Courier New" w:hAnsi="Courier New" w:cs="Courier New"/>
+                                <w:sz w:val="20"/>
+                                <w:szCs w:val="20"/>
+                                <w:lang w:val="en-US"/>
+                              </w:rPr>
+                              <w:t>правильно</w:t>
+                            </w:r>
+                            <w:proofErr w:type="spellEnd"/>
+                            <w:r>
+                              <w:rPr>
+                                <w:rFonts w:ascii="Courier New" w:hAnsi="Courier New" w:cs="Courier New"/>
+                                <w:sz w:val="20"/>
+                                <w:szCs w:val="20"/>
+                                <w:lang w:val="en-US"/>
+                              </w:rPr>
+                              <w:t>";</w:t>
                             </w:r>
                           </w:p>
                           <w:p>
@@ -4459,8 +4720,36 @@
                                 <w:rFonts w:ascii="Courier New" w:hAnsi="Courier New" w:cs="Courier New"/>
                                 <w:sz w:val="20"/>
                                 <w:szCs w:val="20"/>
+                                <w:lang w:val="en-US"/>
                               </w:rPr>
                             </w:pPr>
+                            <w:r>
+                              <w:rPr>
+                                <w:rFonts w:ascii="Courier New" w:hAnsi="Courier New" w:cs="Courier New"/>
+                                <w:sz w:val="20"/>
+                                <w:szCs w:val="20"/>
+                                <w:lang w:val="en-US"/>
+                              </w:rPr>
+                              <w:t xml:space="preserve">    return 0;</w:t>
+                            </w:r>
+                          </w:p>
+                          <w:p>
+                            <w:pPr>
+                              <w:rPr>
+                                <w:rFonts w:ascii="Courier New" w:hAnsi="Courier New" w:cs="Courier New"/>
+                                <w:sz w:val="20"/>
+                                <w:szCs w:val="20"/>
+                              </w:rPr>
+                            </w:pPr>
+                            <w:r>
+                              <w:rPr>
+                                <w:rFonts w:ascii="Courier New" w:hAnsi="Courier New" w:cs="Courier New"/>
+                                <w:sz w:val="20"/>
+                                <w:szCs w:val="20"/>
+                                <w:lang w:val="en-US"/>
+                              </w:rPr>
+                              <w:t>}</w:t>
+                            </w:r>
                           </w:p>
                           <w:p>
                             <w:pPr>
@@ -4488,13 +4777,13 @@
               </wp:anchor>
             </w:drawing>
           </mc:Choice>
-          <mc:Fallback xmlns:w16du="http://schemas.microsoft.com/office/word/2023/wordml/word16du" xmlns:oel="http://schemas.microsoft.com/office/2019/extlst">
+          <mc:Fallback>
             <w:pict>
               <v:shapetype w14:anchorId="0D60E1E3" id="_x0000_t202" coordsize="21600,21600" o:spt="202" path="m,l,21600r21600,l21600,xe">
                 <v:stroke joinstyle="miter"/>
                 <v:path gradientshapeok="t" o:connecttype="rect"/>
               </v:shapetype>
-              <v:shape id="Надпись 2" o:spid="_x0000_s1026" type="#_x0000_t202" style="position:absolute;margin-left:0;margin-top:14.4pt;width:496.05pt;height:337.25pt;z-index:251659264;visibility:visible;mso-wrap-style:square;mso-width-percent:0;mso-height-percent:0;mso-wrap-distance-left:9pt;mso-wrap-distance-top:3.6pt;mso-wrap-distance-right:9pt;mso-wrap-distance-bottom:3.6pt;mso-position-horizontal:left;mso-position-horizontal-relative:margin;mso-position-vertical:absolute;mso-position-vertical-relative:text;mso-width-percent:0;mso-height-percent:0;mso-width-relative:margin;mso-height-relative:margin;v-text-anchor:top" o:gfxdata="UEsDBBQABgAIAAAAIQC2gziS/gAAAOEBAAATAAAAW0NvbnRlbnRfVHlwZXNdLnhtbJSRQU7DMBBF&#10;90jcwfIWJU67QAgl6YK0S0CoHGBkTxKLZGx5TGhvj5O2G0SRWNoz/78nu9wcxkFMGNg6quQqL6RA&#10;0s5Y6ir5vt9lD1JwBDIwOMJKHpHlpr69KfdHjyxSmriSfYz+USnWPY7AufNIadK6MEJMx9ApD/oD&#10;OlTrorhX2lFEilmcO2RdNtjC5xDF9pCuTyYBB5bi6bQ4syoJ3g9WQ0ymaiLzg5KdCXlKLjvcW893&#10;SUOqXwnz5DrgnHtJTxOsQfEKIT7DmDSUCaxw7Rqn8787ZsmRM9e2VmPeBN4uqYvTtW7jvijg9N/y&#10;JsXecLq0q+WD6m8AAAD//wMAUEsDBBQABgAIAAAAIQA4/SH/1gAAAJQBAAALAAAAX3JlbHMvLnJl&#10;bHOkkMFqwzAMhu+DvYPRfXGawxijTi+j0GvpHsDYimMaW0Yy2fr2M4PBMnrbUb/Q94l/f/hMi1qR&#10;JVI2sOt6UJgd+ZiDgffL8ekFlFSbvV0oo4EbChzGx4f9GRdb25HMsYhqlCwG5lrLq9biZkxWOiqY&#10;22YiTra2kYMu1l1tQD30/bPm3wwYN0x18gb45AdQl1tp5j/sFB2T0FQ7R0nTNEV3j6o9feQzro1i&#10;OWA14Fm+Q8a1a8+Bvu/d/dMb2JY5uiPbhG/ktn4cqGU/er3pcvwCAAD//wMAUEsDBBQABgAIAAAA&#10;IQBLFUDYEAIAACAEAAAOAAAAZHJzL2Uyb0RvYy54bWysU9tu2zAMfR+wfxD0vjjxki4x4hRdugwD&#10;ugvQ7QNkWY6FyaJGKbG7rx+luGl2exmmB4EUqUPykFxfD51hR4Vegy35bDLlTFkJtbb7kn/5vHux&#10;5MwHYWthwKqSPyjPrzfPn617V6gcWjC1QkYg1he9K3kbgiuyzMtWdcJPwClLxgawE4FU3Gc1ip7Q&#10;O5Pl0+lV1gPWDkEq7+n19mTkm4TfNEqGj03jVWCm5JRbSDemu4p3tlmLYo/CtVqOaYh/yKIT2lLQ&#10;M9StCIIdUP8G1WmJ4KEJEwldBk2jpUo1UDWz6S/V3LfCqVQLkePdmSb//2Dlh+O9+4QsDK9hoAam&#10;Iry7A/nVMwvbVti9ukGEvlWipsCzSFnWO1+MXyPVvvARpOrfQ01NFocACWhosIusUJ2M0KkBD2fS&#10;1RCYpMerfLVavlxwJsk2z0nMVymGKB6/O/ThrYKORaHkSF1N8OJ450NMRxSPLjGaB6PrnTYmKbiv&#10;tgbZUdAE7NIZ0X9yM5b1JV8t8sWJgb9CTNP5E0SnA42y0V3Jl2cnUUTe3tg6DVoQ2pxkStnYkcjI&#10;3YnFMFQDOUZCK6gfiFKE08jSipHQAn7nrKdxLbn/dhCoODPvLLVlNZvP43wnZb54lZOCl5bq0iKs&#10;JKiSB85O4jaknYiEWbih9jU6EfuUyZgrjWHie1yZOOeXevJ6WuzNDwAAAP//AwBQSwMEFAAGAAgA&#10;AAAhALGhPX7eAAAABwEAAA8AAABkcnMvZG93bnJldi54bWxMz8FOwzAMBuA7Eu8QGYkLYulatLWl&#10;7oSQQHAbA8E1a7y2oklKknXl7TEnOFq/9ftztZnNICbyoXcWYblIQJBtnO5ti/D2+nCdgwhRWa0G&#10;ZwnhmwJs6vOzSpXanewLTbvYCi6xoVQIXYxjKWVoOjIqLNxIlrOD80ZFHn0rtVcnLjeDTJNkJY3q&#10;LV/o1Ej3HTWfu6NByG+epo/wnG3fm9VhKOLVenr88oiXF/PdLYhIc/xbhl8+06Fm094drQ5iQOBH&#10;IkKas5/TokiXIPYI6yTLQNaV/O+vfwAAAP//AwBQSwECLQAUAAYACAAAACEAtoM4kv4AAADhAQAA&#10;EwAAAAAAAAAAAAAAAAAAAAAAW0NvbnRlbnRfVHlwZXNdLnhtbFBLAQItABQABgAIAAAAIQA4/SH/&#10;1gAAAJQBAAALAAAAAAAAAAAAAAAAAC8BAABfcmVscy8ucmVsc1BLAQItABQABgAIAAAAIQBLFUDY&#10;EAIAACAEAAAOAAAAAAAAAAAAAAAAAC4CAABkcnMvZTJvRG9jLnhtbFBLAQItABQABgAIAAAAIQCx&#10;oT1+3gAAAAcBAAAPAAAAAAAAAAAAAAAAAGoEAABkcnMvZG93bnJldi54bWxQSwUGAAAAAAQABADz&#10;AAAAdQUAAAAA&#10;">
+              <v:shape id="Надпись 2" o:spid="_x0000_s1026" type="#_x0000_t202" style="position:absolute;margin-left:0;margin-top:14.4pt;width:496.05pt;height:365.1pt;z-index:251659264;visibility:visible;mso-wrap-style:square;mso-width-percent:0;mso-height-percent:0;mso-wrap-distance-left:9pt;mso-wrap-distance-top:3.6pt;mso-wrap-distance-right:9pt;mso-wrap-distance-bottom:3.6pt;mso-position-horizontal:left;mso-position-horizontal-relative:margin;mso-position-vertical:absolute;mso-position-vertical-relative:text;mso-width-percent:0;mso-height-percent:0;mso-width-relative:margin;mso-height-relative:margin;v-text-anchor:top" o:gfxdata="UEsDBBQABgAIAAAAIQC2gziS/gAAAOEBAAATAAAAW0NvbnRlbnRfVHlwZXNdLnhtbJSRQU7DMBBF&#10;90jcwfIWJU67QAgl6YK0S0CoHGBkTxKLZGx5TGhvj5O2G0SRWNoz/78nu9wcxkFMGNg6quQqL6RA&#10;0s5Y6ir5vt9lD1JwBDIwOMJKHpHlpr69KfdHjyxSmriSfYz+USnWPY7AufNIadK6MEJMx9ApD/oD&#10;OlTrorhX2lFEilmcO2RdNtjC5xDF9pCuTyYBB5bi6bQ4syoJ3g9WQ0ymaiLzg5KdCXlKLjvcW893&#10;SUOqXwnz5DrgnHtJTxOsQfEKIT7DmDSUCaxw7Rqn8787ZsmRM9e2VmPeBN4uqYvTtW7jvijg9N/y&#10;JsXecLq0q+WD6m8AAAD//wMAUEsDBBQABgAIAAAAIQA4/SH/1gAAAJQBAAALAAAAX3JlbHMvLnJl&#10;bHOkkMFqwzAMhu+DvYPRfXGawxijTi+j0GvpHsDYimMaW0Yy2fr2M4PBMnrbUb/Q94l/f/hMi1qR&#10;JVI2sOt6UJgd+ZiDgffL8ekFlFSbvV0oo4EbChzGx4f9GRdb25HMsYhqlCwG5lrLq9biZkxWOiqY&#10;22YiTra2kYMu1l1tQD30/bPm3wwYN0x18gb45AdQl1tp5j/sFB2T0FQ7R0nTNEV3j6o9feQzro1i&#10;OWA14Fm+Q8a1a8+Bvu/d/dMb2JY5uiPbhG/ktn4cqGU/er3pcvwCAAD//wMAUEsDBBQABgAIAAAA&#10;IQDLl3QmPwIAAE0EAAAOAAAAZHJzL2Uyb0RvYy54bWysVM2O0zAQviPxDpbvNG36s23UdLV0KUJa&#10;fqSFB3Acp7FwPMF2m5Qbd16Bd+DAgRuv0H0jxk62lL8LIgdrxjP+ZuabmSwv20qRvTBWgk7paDCk&#10;RGgOudTblL55vXk0p8Q6pnOmQIuUHoSll6uHD5ZNnYgYSlC5MARBtE2aOqWlc3USRZaXomJ2ALXQ&#10;aCzAVMyharZRbliD6JWK4uFwFjVg8toAF9bi7XVnpKuAXxSCu5dFYYUjKqWYmwunCWfmz2i1ZMnW&#10;sLqUvE+D/UMWFZMag56grpljZGfkb1CV5AYsFG7AoYqgKCQXoQasZjT8pZrbktUi1ILk2PpEk/1/&#10;sPzF/pUhMk9pPLqgRLMKm3T8dPx8/HL8dvx69+HuI4k9S01tE3S+rdHdtY+hxW6Him19A/ytJRrW&#10;JdNbcWUMNKVgOWY58i+js6cdjvUgWfMccgzGdg4CUFuYylOIpBBEx24dTh0SrSMcL2fxYjEfTynh&#10;aJvMxhfj0STEYMn989pY91RARbyQUoMjEODZ/sY6nw5L7l18NAtK5hupVFDMNlsrQ/YMx2UTvh79&#10;JzelSZPSxTSedgz8FWIYvj9BVNLh3CtZpXR+cmKJ5+2JzsNUOiZVJ2PKSvdEeu46Fl2btX1jMsgP&#10;SKmBbr5xH1EowbynpMHZTql9t2NGUKKeaWzLYjSZ+GUIymR6EaNizi3ZuYVpjlApdZR04tqFBfKE&#10;abjC9hUyEOv73GXS54ozG/ju98svxbkevH78BVbfAQAA//8DAFBLAwQUAAYACAAAACEAAwBdB94A&#10;AAAHAQAADwAAAGRycy9kb3ducmV2LnhtbEzPwU7DMAwG4DsS7xAZiQva0hXY2lJ3QkggdoMNwTVr&#10;srYicUqTdeXtMSc4Wr/1+3O5npwVoxlC5wlhMU9AGKq97qhBeNs9zjIQISrSynoyCN8mwLo6PytV&#10;of2JXs24jY3gEgqFQmhj7AspQ90ap8Lc94Y4O/jBqcjj0Eg9qBOXOyvTJFlKpzriC63qzUNr6s/t&#10;0SFkN8/jR9hcv7zXy4PN49VqfPoaEC8vpvs7ENFM8W8ZfvlMh4pNe38kHYRF4EciQpqxn9M8Txcg&#10;9gir2zwBWZXyv7/6AQAA//8DAFBLAQItABQABgAIAAAAIQC2gziS/gAAAOEBAAATAAAAAAAAAAAA&#10;AAAAAAAAAABbQ29udGVudF9UeXBlc10ueG1sUEsBAi0AFAAGAAgAAAAhADj9If/WAAAAlAEAAAsA&#10;AAAAAAAAAAAAAAAALwEAAF9yZWxzLy5yZWxzUEsBAi0AFAAGAAgAAAAhAMuXdCY/AgAATQQAAA4A&#10;AAAAAAAAAAAAAAAALgIAAGRycy9lMm9Eb2MueG1sUEsBAi0AFAAGAAgAAAAhAAMAXQfeAAAABwEA&#10;AA8AAAAAAAAAAAAAAAAAmQQAAGRycy9kb3ducmV2LnhtbFBLBQYAAAAABAAEAPMAAACkBQAAAAA=&#10;">
                 <v:textbox>
                   <w:txbxContent>
                     <w:p>
@@ -4551,7 +4840,27 @@
                           <w:szCs w:val="20"/>
                           <w:lang w:val="en-US"/>
                         </w:rPr>
-                        <w:t>int main()</w:t>
+                        <w:t xml:space="preserve">int </w:t>
+                      </w:r>
+                      <w:proofErr w:type="gramStart"/>
+                      <w:r>
+                        <w:rPr>
+                          <w:rFonts w:ascii="Courier New" w:hAnsi="Courier New" w:cs="Courier New"/>
+                          <w:sz w:val="20"/>
+                          <w:szCs w:val="20"/>
+                          <w:lang w:val="en-US"/>
+                        </w:rPr>
+                        <w:t>main(</w:t>
+                      </w:r>
+                      <w:proofErr w:type="gramEnd"/>
+                      <w:r>
+                        <w:rPr>
+                          <w:rFonts w:ascii="Courier New" w:hAnsi="Courier New" w:cs="Courier New"/>
+                          <w:sz w:val="20"/>
+                          <w:szCs w:val="20"/>
+                          <w:lang w:val="en-US"/>
+                        </w:rPr>
+                        <w:t>)</w:t>
                       </w:r>
                     </w:p>
                     <w:p>
@@ -4582,16 +4891,6 @@
                           <w:lang w:val="en-US"/>
                         </w:rPr>
                       </w:pPr>
-                    </w:p>
-                    <w:p>
-                      <w:pPr>
-                        <w:rPr>
-                          <w:rFonts w:ascii="Courier New" w:hAnsi="Courier New" w:cs="Courier New"/>
-                          <w:sz w:val="20"/>
-                          <w:szCs w:val="20"/>
-                          <w:lang w:val="en-US"/>
-                        </w:rPr>
-                      </w:pPr>
                       <w:r>
                         <w:rPr>
                           <w:rFonts w:ascii="Courier New" w:hAnsi="Courier New" w:cs="Courier New"/>
@@ -4599,7 +4898,38 @@
                           <w:szCs w:val="20"/>
                           <w:lang w:val="en-US"/>
                         </w:rPr>
-                        <w:t>    int a[100][50], cols[50];</w:t>
+                        <w:t xml:space="preserve">    </w:t>
+                      </w:r>
+                      <w:proofErr w:type="spellStart"/>
+                      <w:proofErr w:type="gramStart"/>
+                      <w:r>
+                        <w:rPr>
+                          <w:rFonts w:ascii="Courier New" w:hAnsi="Courier New" w:cs="Courier New"/>
+                          <w:sz w:val="20"/>
+                          <w:szCs w:val="20"/>
+                          <w:lang w:val="en-US"/>
+                        </w:rPr>
+                        <w:t>setlocale</w:t>
+                      </w:r>
+                      <w:proofErr w:type="spellEnd"/>
+                      <w:r>
+                        <w:rPr>
+                          <w:rFonts w:ascii="Courier New" w:hAnsi="Courier New" w:cs="Courier New"/>
+                          <w:sz w:val="20"/>
+                          <w:szCs w:val="20"/>
+                          <w:lang w:val="en-US"/>
+                        </w:rPr>
+                        <w:t>(</w:t>
+                      </w:r>
+                      <w:proofErr w:type="gramEnd"/>
+                      <w:r>
+                        <w:rPr>
+                          <w:rFonts w:ascii="Courier New" w:hAnsi="Courier New" w:cs="Courier New"/>
+                          <w:sz w:val="20"/>
+                          <w:szCs w:val="20"/>
+                          <w:lang w:val="en-US"/>
+                        </w:rPr>
+                        <w:t>LC_ALL, "Ru");</w:t>
                       </w:r>
                     </w:p>
                     <w:p>
@@ -4618,7 +4948,27 @@
                           <w:szCs w:val="20"/>
                           <w:lang w:val="en-US"/>
                         </w:rPr>
-                        <w:t>    int n, m, ans = 0;</w:t>
+                        <w:t xml:space="preserve">    </w:t>
+                      </w:r>
+                      <w:proofErr w:type="spellStart"/>
+                      <w:r>
+                        <w:rPr>
+                          <w:rFonts w:ascii="Courier New" w:hAnsi="Courier New" w:cs="Courier New"/>
+                          <w:sz w:val="20"/>
+                          <w:szCs w:val="20"/>
+                          <w:lang w:val="en-US"/>
+                        </w:rPr>
+                        <w:t>cout</w:t>
+                      </w:r>
+                      <w:proofErr w:type="spellEnd"/>
+                      <w:r>
+                        <w:rPr>
+                          <w:rFonts w:ascii="Courier New" w:hAnsi="Courier New" w:cs="Courier New"/>
+                          <w:sz w:val="20"/>
+                          <w:szCs w:val="20"/>
+                          <w:lang w:val="en-US"/>
+                        </w:rPr>
+                        <w:t xml:space="preserve"> &lt;&lt; "S: ";</w:t>
                       </w:r>
                     </w:p>
                     <w:p>
@@ -4637,7 +4987,7 @@
                           <w:szCs w:val="20"/>
                           <w:lang w:val="en-US"/>
                         </w:rPr>
-                        <w:t>    cout &lt;&lt; "n, m? ";</w:t>
+                        <w:t xml:space="preserve">    string s;</w:t>
                       </w:r>
                     </w:p>
                     <w:p>
@@ -4656,7 +5006,27 @@
                           <w:szCs w:val="20"/>
                           <w:lang w:val="en-US"/>
                         </w:rPr>
-                        <w:t>    cin &gt;&gt; n &gt;&gt; m;</w:t>
+                        <w:t xml:space="preserve">    </w:t>
+                      </w:r>
+                      <w:proofErr w:type="spellStart"/>
+                      <w:r>
+                        <w:rPr>
+                          <w:rFonts w:ascii="Courier New" w:hAnsi="Courier New" w:cs="Courier New"/>
+                          <w:sz w:val="20"/>
+                          <w:szCs w:val="20"/>
+                          <w:lang w:val="en-US"/>
+                        </w:rPr>
+                        <w:t>cin</w:t>
+                      </w:r>
+                      <w:proofErr w:type="spellEnd"/>
+                      <w:r>
+                        <w:rPr>
+                          <w:rFonts w:ascii="Courier New" w:hAnsi="Courier New" w:cs="Courier New"/>
+                          <w:sz w:val="20"/>
+                          <w:szCs w:val="20"/>
+                          <w:lang w:val="en-US"/>
+                        </w:rPr>
+                        <w:t xml:space="preserve"> &gt;&gt; s;</w:t>
                       </w:r>
                     </w:p>
                     <w:p>
@@ -4668,6 +5038,16 @@
                           <w:lang w:val="en-US"/>
                         </w:rPr>
                       </w:pPr>
+                    </w:p>
+                    <w:p>
+                      <w:pPr>
+                        <w:rPr>
+                          <w:rFonts w:ascii="Courier New" w:hAnsi="Courier New" w:cs="Courier New"/>
+                          <w:sz w:val="20"/>
+                          <w:szCs w:val="20"/>
+                          <w:lang w:val="en-US"/>
+                        </w:rPr>
+                      </w:pPr>
                       <w:r>
                         <w:rPr>
                           <w:rFonts w:ascii="Courier New" w:hAnsi="Courier New" w:cs="Courier New"/>
@@ -4675,7 +5055,49 @@
                           <w:szCs w:val="20"/>
                           <w:lang w:val="en-US"/>
                         </w:rPr>
-                        <w:t>    for (int i = 0; i &lt; m; i++)cols[i] = 0;</w:t>
+                        <w:t xml:space="preserve">    if (</w:t>
+                      </w:r>
+                      <w:proofErr w:type="spellStart"/>
+                      <w:proofErr w:type="gramStart"/>
+                      <w:r>
+                        <w:rPr>
+                          <w:rFonts w:ascii="Courier New" w:hAnsi="Courier New" w:cs="Courier New"/>
+                          <w:sz w:val="20"/>
+                          <w:szCs w:val="20"/>
+                          <w:lang w:val="en-US"/>
+                        </w:rPr>
+                        <w:t>s.find</w:t>
+                      </w:r>
+                      <w:proofErr w:type="spellEnd"/>
+                      <w:proofErr w:type="gramEnd"/>
+                      <w:r>
+                        <w:rPr>
+                          <w:rFonts w:ascii="Courier New" w:hAnsi="Courier New" w:cs="Courier New"/>
+                          <w:sz w:val="20"/>
+                          <w:szCs w:val="20"/>
+                          <w:lang w:val="en-US"/>
+                        </w:rPr>
+                        <w:t>(" ") != string::</w:t>
+                      </w:r>
+                      <w:proofErr w:type="spellStart"/>
+                      <w:r>
+                        <w:rPr>
+                          <w:rFonts w:ascii="Courier New" w:hAnsi="Courier New" w:cs="Courier New"/>
+                          <w:sz w:val="20"/>
+                          <w:szCs w:val="20"/>
+                          <w:lang w:val="en-US"/>
+                        </w:rPr>
+                        <w:t>npos</w:t>
+                      </w:r>
+                      <w:proofErr w:type="spellEnd"/>
+                      <w:r>
+                        <w:rPr>
+                          <w:rFonts w:ascii="Courier New" w:hAnsi="Courier New" w:cs="Courier New"/>
+                          <w:sz w:val="20"/>
+                          <w:szCs w:val="20"/>
+                          <w:lang w:val="en-US"/>
+                        </w:rPr>
+                        <w:t>) {</w:t>
                       </w:r>
                     </w:p>
                     <w:p>
@@ -4684,7 +5106,6 @@
                           <w:rFonts w:ascii="Courier New" w:hAnsi="Courier New" w:cs="Courier New"/>
                           <w:sz w:val="20"/>
                           <w:szCs w:val="20"/>
-                          <w:lang w:val="en-US"/>
                         </w:rPr>
                       </w:pPr>
                       <w:r>
@@ -4694,7 +5115,26 @@
                           <w:szCs w:val="20"/>
                           <w:lang w:val="en-US"/>
                         </w:rPr>
-                        <w:t xml:space="preserve">    </w:t>
+                        <w:t xml:space="preserve">        </w:t>
+                      </w:r>
+                      <w:proofErr w:type="spellStart"/>
+                      <w:r>
+                        <w:rPr>
+                          <w:rFonts w:ascii="Courier New" w:hAnsi="Courier New" w:cs="Courier New"/>
+                          <w:sz w:val="20"/>
+                          <w:szCs w:val="20"/>
+                          <w:lang w:val="en-US"/>
+                        </w:rPr>
+                        <w:t>cout</w:t>
+                      </w:r>
+                      <w:proofErr w:type="spellEnd"/>
+                      <w:r>
+                        <w:rPr>
+                          <w:rFonts w:ascii="Courier New" w:hAnsi="Courier New" w:cs="Courier New"/>
+                          <w:sz w:val="20"/>
+                          <w:szCs w:val="20"/>
+                        </w:rPr>
+                        <w:t xml:space="preserve"> &lt;&lt; "В почте не может быть пробелов";  </w:t>
                       </w:r>
                     </w:p>
                     <w:p>
@@ -4711,9 +5151,17 @@
                           <w:rFonts w:ascii="Courier New" w:hAnsi="Courier New" w:cs="Courier New"/>
                           <w:sz w:val="20"/>
                           <w:szCs w:val="20"/>
-                          <w:lang w:val="en-US"/>
-                        </w:rPr>
-                        <w:t>    for (int i = 0; i &lt; n; i++)</w:t>
+                        </w:rPr>
+                        <w:t xml:space="preserve">        </w:t>
+                      </w:r>
+                      <w:r>
+                        <w:rPr>
+                          <w:rFonts w:ascii="Courier New" w:hAnsi="Courier New" w:cs="Courier New"/>
+                          <w:sz w:val="20"/>
+                          <w:szCs w:val="20"/>
+                          <w:lang w:val="en-US"/>
+                        </w:rPr>
+                        <w:t>return 0;</w:t>
                       </w:r>
                     </w:p>
                     <w:p>
@@ -4732,7 +5180,7 @@
                           <w:szCs w:val="20"/>
                           <w:lang w:val="en-US"/>
                         </w:rPr>
-                        <w:t>    {</w:t>
+                        <w:t xml:space="preserve">    }</w:t>
                       </w:r>
                     </w:p>
                     <w:p>
@@ -4751,7 +5199,49 @@
                           <w:szCs w:val="20"/>
                           <w:lang w:val="en-US"/>
                         </w:rPr>
-                        <w:t>        for (int j = 0; j &lt; m; j++) {</w:t>
+                        <w:t xml:space="preserve">    if (</w:t>
+                      </w:r>
+                      <w:proofErr w:type="spellStart"/>
+                      <w:proofErr w:type="gramStart"/>
+                      <w:r>
+                        <w:rPr>
+                          <w:rFonts w:ascii="Courier New" w:hAnsi="Courier New" w:cs="Courier New"/>
+                          <w:sz w:val="20"/>
+                          <w:szCs w:val="20"/>
+                          <w:lang w:val="en-US"/>
+                        </w:rPr>
+                        <w:t>s.find</w:t>
+                      </w:r>
+                      <w:proofErr w:type="spellEnd"/>
+                      <w:proofErr w:type="gramEnd"/>
+                      <w:r>
+                        <w:rPr>
+                          <w:rFonts w:ascii="Courier New" w:hAnsi="Courier New" w:cs="Courier New"/>
+                          <w:sz w:val="20"/>
+                          <w:szCs w:val="20"/>
+                          <w:lang w:val="en-US"/>
+                        </w:rPr>
+                        <w:t>("@") == string::</w:t>
+                      </w:r>
+                      <w:proofErr w:type="spellStart"/>
+                      <w:r>
+                        <w:rPr>
+                          <w:rFonts w:ascii="Courier New" w:hAnsi="Courier New" w:cs="Courier New"/>
+                          <w:sz w:val="20"/>
+                          <w:szCs w:val="20"/>
+                          <w:lang w:val="en-US"/>
+                        </w:rPr>
+                        <w:t>npos</w:t>
+                      </w:r>
+                      <w:proofErr w:type="spellEnd"/>
+                      <w:r>
+                        <w:rPr>
+                          <w:rFonts w:ascii="Courier New" w:hAnsi="Courier New" w:cs="Courier New"/>
+                          <w:sz w:val="20"/>
+                          <w:szCs w:val="20"/>
+                          <w:lang w:val="en-US"/>
+                        </w:rPr>
+                        <w:t>) {</w:t>
                       </w:r>
                     </w:p>
                     <w:p>
@@ -4760,7 +5250,6 @@
                           <w:rFonts w:ascii="Courier New" w:hAnsi="Courier New" w:cs="Courier New"/>
                           <w:sz w:val="20"/>
                           <w:szCs w:val="20"/>
-                          <w:lang w:val="en-US"/>
                         </w:rPr>
                       </w:pPr>
                       <w:r>
@@ -4770,7 +5259,26 @@
                           <w:szCs w:val="20"/>
                           <w:lang w:val="en-US"/>
                         </w:rPr>
-                        <w:t>            cin &gt;&gt; a[i][j];</w:t>
+                        <w:t xml:space="preserve">        </w:t>
+                      </w:r>
+                      <w:proofErr w:type="spellStart"/>
+                      <w:r>
+                        <w:rPr>
+                          <w:rFonts w:ascii="Courier New" w:hAnsi="Courier New" w:cs="Courier New"/>
+                          <w:sz w:val="20"/>
+                          <w:szCs w:val="20"/>
+                          <w:lang w:val="en-US"/>
+                        </w:rPr>
+                        <w:t>cout</w:t>
+                      </w:r>
+                      <w:proofErr w:type="spellEnd"/>
+                      <w:r>
+                        <w:rPr>
+                          <w:rFonts w:ascii="Courier New" w:hAnsi="Courier New" w:cs="Courier New"/>
+                          <w:sz w:val="20"/>
+                          <w:szCs w:val="20"/>
+                        </w:rPr>
+                        <w:t xml:space="preserve"> &lt;&lt; "В почте должен быть символ @";</w:t>
                       </w:r>
                     </w:p>
                     <w:p>
@@ -4787,9 +5295,17 @@
                           <w:rFonts w:ascii="Courier New" w:hAnsi="Courier New" w:cs="Courier New"/>
                           <w:sz w:val="20"/>
                           <w:szCs w:val="20"/>
-                          <w:lang w:val="en-US"/>
-                        </w:rPr>
-                        <w:t>            cols[j] += a[i][j];</w:t>
+                        </w:rPr>
+                        <w:t xml:space="preserve">        </w:t>
+                      </w:r>
+                      <w:r>
+                        <w:rPr>
+                          <w:rFonts w:ascii="Courier New" w:hAnsi="Courier New" w:cs="Courier New"/>
+                          <w:sz w:val="20"/>
+                          <w:szCs w:val="20"/>
+                          <w:lang w:val="en-US"/>
+                        </w:rPr>
+                        <w:t>return 0;</w:t>
                       </w:r>
                     </w:p>
                     <w:p>
@@ -4808,7 +5324,7 @@
                           <w:szCs w:val="20"/>
                           <w:lang w:val="en-US"/>
                         </w:rPr>
-                        <w:t>        }</w:t>
+                        <w:t xml:space="preserve">    }</w:t>
                       </w:r>
                     </w:p>
                     <w:p>
@@ -4827,7 +5343,69 @@
                           <w:szCs w:val="20"/>
                           <w:lang w:val="en-US"/>
                         </w:rPr>
-                        <w:t>    }</w:t>
+                        <w:t xml:space="preserve">    if (</w:t>
+                      </w:r>
+                      <w:proofErr w:type="spellStart"/>
+                      <w:proofErr w:type="gramStart"/>
+                      <w:r>
+                        <w:rPr>
+                          <w:rFonts w:ascii="Courier New" w:hAnsi="Courier New" w:cs="Courier New"/>
+                          <w:sz w:val="20"/>
+                          <w:szCs w:val="20"/>
+                          <w:lang w:val="en-US"/>
+                        </w:rPr>
+                        <w:t>s.find</w:t>
+                      </w:r>
+                      <w:proofErr w:type="spellEnd"/>
+                      <w:proofErr w:type="gramEnd"/>
+                      <w:r>
+                        <w:rPr>
+                          <w:rFonts w:ascii="Courier New" w:hAnsi="Courier New" w:cs="Courier New"/>
+                          <w:sz w:val="20"/>
+                          <w:szCs w:val="20"/>
+                          <w:lang w:val="en-US"/>
+                        </w:rPr>
+                        <w:t xml:space="preserve">("@") == 0 || </w:t>
+                      </w:r>
+                      <w:proofErr w:type="spellStart"/>
+                      <w:r>
+                        <w:rPr>
+                          <w:rFonts w:ascii="Courier New" w:hAnsi="Courier New" w:cs="Courier New"/>
+                          <w:sz w:val="20"/>
+                          <w:szCs w:val="20"/>
+                          <w:lang w:val="en-US"/>
+                        </w:rPr>
+                        <w:t>s.find</w:t>
+                      </w:r>
+                      <w:proofErr w:type="spellEnd"/>
+                      <w:r>
+                        <w:rPr>
+                          <w:rFonts w:ascii="Courier New" w:hAnsi="Courier New" w:cs="Courier New"/>
+                          <w:sz w:val="20"/>
+                          <w:szCs w:val="20"/>
+                          <w:lang w:val="en-US"/>
+                        </w:rPr>
+                        <w:t xml:space="preserve">("@") == </w:t>
+                      </w:r>
+                      <w:proofErr w:type="spellStart"/>
+                      <w:r>
+                        <w:rPr>
+                          <w:rFonts w:ascii="Courier New" w:hAnsi="Courier New" w:cs="Courier New"/>
+                          <w:sz w:val="20"/>
+                          <w:szCs w:val="20"/>
+                          <w:lang w:val="en-US"/>
+                        </w:rPr>
+                        <w:t>s.length</w:t>
+                      </w:r>
+                      <w:proofErr w:type="spellEnd"/>
+                      <w:r>
+                        <w:rPr>
+                          <w:rFonts w:ascii="Courier New" w:hAnsi="Courier New" w:cs="Courier New"/>
+                          <w:sz w:val="20"/>
+                          <w:szCs w:val="20"/>
+                          <w:lang w:val="en-US"/>
+                        </w:rPr>
+                        <w:t>() - 1) {</w:t>
                       </w:r>
                     </w:p>
                     <w:p>
@@ -4836,19 +5414,35 @@
                           <w:rFonts w:ascii="Courier New" w:hAnsi="Courier New" w:cs="Courier New"/>
                           <w:sz w:val="20"/>
                           <w:szCs w:val="20"/>
-                          <w:lang w:val="en-US"/>
                         </w:rPr>
                       </w:pPr>
                       <w:r>
                         <w:rPr>
                           <w:rFonts w:ascii="Courier New" w:hAnsi="Courier New" w:cs="Courier New"/>
-                          <w:i/>
-                          <w:iCs/>
-                          <w:sz w:val="20"/>
-                          <w:szCs w:val="20"/>
-                          <w:lang w:val="en-US"/>
-                        </w:rPr>
-                        <w:t>    //for (int i = 0; i &lt; m; i++)cout &lt;&lt; cols[i] &lt;&lt; " ";</w:t>
+                          <w:sz w:val="20"/>
+                          <w:szCs w:val="20"/>
+                          <w:lang w:val="en-US"/>
+                        </w:rPr>
+                        <w:t xml:space="preserve">        </w:t>
+                      </w:r>
+                      <w:proofErr w:type="spellStart"/>
+                      <w:r>
+                        <w:rPr>
+                          <w:rFonts w:ascii="Courier New" w:hAnsi="Courier New" w:cs="Courier New"/>
+                          <w:sz w:val="20"/>
+                          <w:szCs w:val="20"/>
+                          <w:lang w:val="en-US"/>
+                        </w:rPr>
+                        <w:t>cout</w:t>
+                      </w:r>
+                      <w:proofErr w:type="spellEnd"/>
+                      <w:r>
+                        <w:rPr>
+                          <w:rFonts w:ascii="Courier New" w:hAnsi="Courier New" w:cs="Courier New"/>
+                          <w:sz w:val="20"/>
+                          <w:szCs w:val="20"/>
+                        </w:rPr>
+                        <w:t xml:space="preserve"> &lt;&lt; "Нет домена/имени пользователя";</w:t>
                       </w:r>
                     </w:p>
                     <w:p>
@@ -4865,9 +5459,17 @@
                           <w:rFonts w:ascii="Courier New" w:hAnsi="Courier New" w:cs="Courier New"/>
                           <w:sz w:val="20"/>
                           <w:szCs w:val="20"/>
-                          <w:lang w:val="en-US"/>
-                        </w:rPr>
-                        <w:t>    for (int i = 0; i &lt; n; i++)</w:t>
+                        </w:rPr>
+                        <w:t xml:space="preserve">        </w:t>
+                      </w:r>
+                      <w:r>
+                        <w:rPr>
+                          <w:rFonts w:ascii="Courier New" w:hAnsi="Courier New" w:cs="Courier New"/>
+                          <w:sz w:val="20"/>
+                          <w:szCs w:val="20"/>
+                          <w:lang w:val="en-US"/>
+                        </w:rPr>
+                        <w:t>return 0;</w:t>
                       </w:r>
                     </w:p>
                     <w:p>
@@ -4886,7 +5488,7 @@
                           <w:szCs w:val="20"/>
                           <w:lang w:val="en-US"/>
                         </w:rPr>
-                        <w:t>    {</w:t>
+                        <w:t xml:space="preserve">    }</w:t>
                       </w:r>
                     </w:p>
                     <w:p>
@@ -4898,6 +5500,16 @@
                           <w:lang w:val="en-US"/>
                         </w:rPr>
                       </w:pPr>
+                    </w:p>
+                    <w:p>
+                      <w:pPr>
+                        <w:rPr>
+                          <w:rFonts w:ascii="Courier New" w:hAnsi="Courier New" w:cs="Courier New"/>
+                          <w:sz w:val="20"/>
+                          <w:szCs w:val="20"/>
+                          <w:lang w:val="en-US"/>
+                        </w:rPr>
+                      </w:pPr>
                       <w:r>
                         <w:rPr>
                           <w:rFonts w:ascii="Courier New" w:hAnsi="Courier New" w:cs="Courier New"/>
@@ -4905,7 +5517,109 @@
                           <w:szCs w:val="20"/>
                           <w:lang w:val="en-US"/>
                         </w:rPr>
-                        <w:t>        for (int j = 0; j &lt; m; j++) {</w:t>
+                        <w:t xml:space="preserve">    for (int </w:t>
+                      </w:r>
+                      <w:proofErr w:type="spellStart"/>
+                      <w:r>
+                        <w:rPr>
+                          <w:rFonts w:ascii="Courier New" w:hAnsi="Courier New" w:cs="Courier New"/>
+                          <w:sz w:val="20"/>
+                          <w:szCs w:val="20"/>
+                          <w:lang w:val="en-US"/>
+                        </w:rPr>
+                        <w:t>i</w:t>
+                      </w:r>
+                      <w:proofErr w:type="spellEnd"/>
+                      <w:r>
+                        <w:rPr>
+                          <w:rFonts w:ascii="Courier New" w:hAnsi="Courier New" w:cs="Courier New"/>
+                          <w:sz w:val="20"/>
+                          <w:szCs w:val="20"/>
+                          <w:lang w:val="en-US"/>
+                        </w:rPr>
+                        <w:t xml:space="preserve"> = </w:t>
+                      </w:r>
+                      <w:proofErr w:type="spellStart"/>
+                      <w:proofErr w:type="gramStart"/>
+                      <w:r>
+                        <w:rPr>
+                          <w:rFonts w:ascii="Courier New" w:hAnsi="Courier New" w:cs="Courier New"/>
+                          <w:sz w:val="20"/>
+                          <w:szCs w:val="20"/>
+                          <w:lang w:val="en-US"/>
+                        </w:rPr>
+                        <w:t>s.find</w:t>
+                      </w:r>
+                      <w:proofErr w:type="spellEnd"/>
+                      <w:proofErr w:type="gramEnd"/>
+                      <w:r>
+                        <w:rPr>
+                          <w:rFonts w:ascii="Courier New" w:hAnsi="Courier New" w:cs="Courier New"/>
+                          <w:sz w:val="20"/>
+                          <w:szCs w:val="20"/>
+                          <w:lang w:val="en-US"/>
+                        </w:rPr>
+                        <w:t xml:space="preserve">("@") + 1; </w:t>
+                      </w:r>
+                      <w:proofErr w:type="spellStart"/>
+                      <w:r>
+                        <w:rPr>
+                          <w:rFonts w:ascii="Courier New" w:hAnsi="Courier New" w:cs="Courier New"/>
+                          <w:sz w:val="20"/>
+                          <w:szCs w:val="20"/>
+                          <w:lang w:val="en-US"/>
+                        </w:rPr>
+                        <w:t>i</w:t>
+                      </w:r>
+                      <w:proofErr w:type="spellEnd"/>
+                      <w:r>
+                        <w:rPr>
+                          <w:rFonts w:ascii="Courier New" w:hAnsi="Courier New" w:cs="Courier New"/>
+                          <w:sz w:val="20"/>
+                          <w:szCs w:val="20"/>
+                          <w:lang w:val="en-US"/>
+                        </w:rPr>
+                        <w:t xml:space="preserve"> &lt; </w:t>
+                      </w:r>
+                      <w:proofErr w:type="spellStart"/>
+                      <w:r>
+                        <w:rPr>
+                          <w:rFonts w:ascii="Courier New" w:hAnsi="Courier New" w:cs="Courier New"/>
+                          <w:sz w:val="20"/>
+                          <w:szCs w:val="20"/>
+                          <w:lang w:val="en-US"/>
+                        </w:rPr>
+                        <w:t>s.length</w:t>
+                      </w:r>
+                      <w:proofErr w:type="spellEnd"/>
+                      <w:r>
+                        <w:rPr>
+                          <w:rFonts w:ascii="Courier New" w:hAnsi="Courier New" w:cs="Courier New"/>
+                          <w:sz w:val="20"/>
+                          <w:szCs w:val="20"/>
+                          <w:lang w:val="en-US"/>
+                        </w:rPr>
+                        <w:t xml:space="preserve">(); </w:t>
+                      </w:r>
+                      <w:proofErr w:type="spellStart"/>
+                      <w:r>
+                        <w:rPr>
+                          <w:rFonts w:ascii="Courier New" w:hAnsi="Courier New" w:cs="Courier New"/>
+                          <w:sz w:val="20"/>
+                          <w:szCs w:val="20"/>
+                          <w:lang w:val="en-US"/>
+                        </w:rPr>
+                        <w:t>i</w:t>
+                      </w:r>
+                      <w:proofErr w:type="spellEnd"/>
+                      <w:r>
+                        <w:rPr>
+                          <w:rFonts w:ascii="Courier New" w:hAnsi="Courier New" w:cs="Courier New"/>
+                          <w:sz w:val="20"/>
+                          <w:szCs w:val="20"/>
+                          <w:lang w:val="en-US"/>
+                        </w:rPr>
+                        <w:t>++) {</w:t>
                       </w:r>
                     </w:p>
                     <w:p>
@@ -4924,7 +5638,58 @@
                           <w:szCs w:val="20"/>
                           <w:lang w:val="en-US"/>
                         </w:rPr>
-                        <w:t>            if (a[i][j] &gt; cols[j])ans++;</w:t>
+                        <w:t xml:space="preserve">        if (s[</w:t>
+                      </w:r>
+                      <w:proofErr w:type="spellStart"/>
+                      <w:r>
+                        <w:rPr>
+                          <w:rFonts w:ascii="Courier New" w:hAnsi="Courier New" w:cs="Courier New"/>
+                          <w:sz w:val="20"/>
+                          <w:szCs w:val="20"/>
+                          <w:lang w:val="en-US"/>
+                        </w:rPr>
+                        <w:t>i</w:t>
+                      </w:r>
+                      <w:proofErr w:type="spellEnd"/>
+                      <w:r>
+                        <w:rPr>
+                          <w:rFonts w:ascii="Courier New" w:hAnsi="Courier New" w:cs="Courier New"/>
+                          <w:sz w:val="20"/>
+                          <w:szCs w:val="20"/>
+                          <w:lang w:val="en-US"/>
+                        </w:rPr>
+                        <w:t xml:space="preserve">] == '-' &amp;&amp; </w:t>
+                      </w:r>
+                      <w:proofErr w:type="gramStart"/>
+                      <w:r>
+                        <w:rPr>
+                          <w:rFonts w:ascii="Courier New" w:hAnsi="Courier New" w:cs="Courier New"/>
+                          <w:sz w:val="20"/>
+                          <w:szCs w:val="20"/>
+                          <w:lang w:val="en-US"/>
+                        </w:rPr>
+                        <w:t>s[</w:t>
+                      </w:r>
+                      <w:proofErr w:type="spellStart"/>
+                      <w:proofErr w:type="gramEnd"/>
+                      <w:r>
+                        <w:rPr>
+                          <w:rFonts w:ascii="Courier New" w:hAnsi="Courier New" w:cs="Courier New"/>
+                          <w:sz w:val="20"/>
+                          <w:szCs w:val="20"/>
+                          <w:lang w:val="en-US"/>
+                        </w:rPr>
+                        <w:t>i</w:t>
+                      </w:r>
+                      <w:proofErr w:type="spellEnd"/>
+                      <w:r>
+                        <w:rPr>
+                          <w:rFonts w:ascii="Courier New" w:hAnsi="Courier New" w:cs="Courier New"/>
+                          <w:sz w:val="20"/>
+                          <w:szCs w:val="20"/>
+                          <w:lang w:val="en-US"/>
+                        </w:rPr>
+                        <w:t xml:space="preserve"> - 1] == '-') {</w:t>
                       </w:r>
                     </w:p>
                     <w:p>
@@ -4942,15 +5707,26 @@
                           <w:szCs w:val="20"/>
                           <w:lang w:val="en-US"/>
                         </w:rPr>
-                        <w:t xml:space="preserve">        </w:t>
+                        <w:t xml:space="preserve">            </w:t>
                       </w:r>
+                      <w:proofErr w:type="spellStart"/>
                       <w:r>
                         <w:rPr>
                           <w:rFonts w:ascii="Courier New" w:hAnsi="Courier New" w:cs="Courier New"/>
                           <w:sz w:val="20"/>
                           <w:szCs w:val="20"/>
-                        </w:rPr>
-                        <w:t>}</w:t>
+                          <w:lang w:val="en-US"/>
+                        </w:rPr>
+                        <w:t>cout</w:t>
+                      </w:r>
+                      <w:proofErr w:type="spellEnd"/>
+                      <w:r>
+                        <w:rPr>
+                          <w:rFonts w:ascii="Courier New" w:hAnsi="Courier New" w:cs="Courier New"/>
+                          <w:sz w:val="20"/>
+                          <w:szCs w:val="20"/>
+                        </w:rPr>
+                        <w:t xml:space="preserve"> &lt;&lt; "В Доменном имени не дефис может быть только одиночным";</w:t>
                       </w:r>
                     </w:p>
                     <w:p>
@@ -4959,6 +5735,7 @@
                           <w:rFonts w:ascii="Courier New" w:hAnsi="Courier New" w:cs="Courier New"/>
                           <w:sz w:val="20"/>
                           <w:szCs w:val="20"/>
+                          <w:lang w:val="en-US"/>
                         </w:rPr>
                       </w:pPr>
                       <w:r>
@@ -4967,7 +5744,16 @@
                           <w:sz w:val="20"/>
                           <w:szCs w:val="20"/>
                         </w:rPr>
-                        <w:t>    }</w:t>
+                        <w:t xml:space="preserve">            </w:t>
+                      </w:r>
+                      <w:r>
+                        <w:rPr>
+                          <w:rFonts w:ascii="Courier New" w:hAnsi="Courier New" w:cs="Courier New"/>
+                          <w:sz w:val="20"/>
+                          <w:szCs w:val="20"/>
+                          <w:lang w:val="en-US"/>
+                        </w:rPr>
+                        <w:t>return 0;</w:t>
                       </w:r>
                     </w:p>
                     <w:p>
@@ -4976,6 +5762,7 @@
                           <w:rFonts w:ascii="Courier New" w:hAnsi="Courier New" w:cs="Courier New"/>
                           <w:sz w:val="20"/>
                           <w:szCs w:val="20"/>
+                          <w:lang w:val="en-US"/>
                         </w:rPr>
                       </w:pPr>
                       <w:r>
@@ -4983,8 +5770,9 @@
                           <w:rFonts w:ascii="Courier New" w:hAnsi="Courier New" w:cs="Courier New"/>
                           <w:sz w:val="20"/>
                           <w:szCs w:val="20"/>
-                        </w:rPr>
-                        <w:t>    cout &lt;&lt; ans;</w:t>
+                          <w:lang w:val="en-US"/>
+                        </w:rPr>
+                        <w:t xml:space="preserve">        }</w:t>
                       </w:r>
                     </w:p>
                     <w:p>
@@ -4993,6 +5781,7 @@
                           <w:rFonts w:ascii="Courier New" w:hAnsi="Courier New" w:cs="Courier New"/>
                           <w:sz w:val="20"/>
                           <w:szCs w:val="20"/>
+                          <w:lang w:val="en-US"/>
                         </w:rPr>
                       </w:pPr>
                       <w:r>
@@ -5000,8 +5789,9 @@
                           <w:rFonts w:ascii="Courier New" w:hAnsi="Courier New" w:cs="Courier New"/>
                           <w:sz w:val="20"/>
                           <w:szCs w:val="20"/>
-                        </w:rPr>
-                        <w:t>    return 0;</w:t>
+                          <w:lang w:val="en-US"/>
+                        </w:rPr>
+                        <w:t xml:space="preserve">    }</w:t>
                       </w:r>
                     </w:p>
                     <w:p>
@@ -5010,6 +5800,7 @@
                           <w:rFonts w:ascii="Courier New" w:hAnsi="Courier New" w:cs="Courier New"/>
                           <w:sz w:val="20"/>
                           <w:szCs w:val="20"/>
+                          <w:lang w:val="en-US"/>
                         </w:rPr>
                       </w:pPr>
                       <w:r>
@@ -5017,8 +5808,69 @@
                           <w:rFonts w:ascii="Courier New" w:hAnsi="Courier New" w:cs="Courier New"/>
                           <w:sz w:val="20"/>
                           <w:szCs w:val="20"/>
-                        </w:rPr>
-                        <w:t>}</w:t>
+                          <w:lang w:val="en-US"/>
+                        </w:rPr>
+                        <w:t xml:space="preserve">    </w:t>
+                      </w:r>
+                      <w:proofErr w:type="spellStart"/>
+                      <w:r>
+                        <w:rPr>
+                          <w:rFonts w:ascii="Courier New" w:hAnsi="Courier New" w:cs="Courier New"/>
+                          <w:sz w:val="20"/>
+                          <w:szCs w:val="20"/>
+                          <w:lang w:val="en-US"/>
+                        </w:rPr>
+                        <w:t>cout</w:t>
+                      </w:r>
+                      <w:proofErr w:type="spellEnd"/>
+                      <w:r>
+                        <w:rPr>
+                          <w:rFonts w:ascii="Courier New" w:hAnsi="Courier New" w:cs="Courier New"/>
+                          <w:sz w:val="20"/>
+                          <w:szCs w:val="20"/>
+                          <w:lang w:val="en-US"/>
+                        </w:rPr>
+                        <w:t xml:space="preserve"> &lt;&lt; "</w:t>
+                      </w:r>
+                      <w:proofErr w:type="spellStart"/>
+                      <w:r>
+                        <w:rPr>
+                          <w:rFonts w:ascii="Courier New" w:hAnsi="Courier New" w:cs="Courier New"/>
+                          <w:sz w:val="20"/>
+                          <w:szCs w:val="20"/>
+                          <w:lang w:val="en-US"/>
+                        </w:rPr>
+                        <w:t>Все</w:t>
+                      </w:r>
+                      <w:proofErr w:type="spellEnd"/>
+                      <w:r>
+                        <w:rPr>
+                          <w:rFonts w:ascii="Courier New" w:hAnsi="Courier New" w:cs="Courier New"/>
+                          <w:sz w:val="20"/>
+                          <w:szCs w:val="20"/>
+                          <w:lang w:val="en-US"/>
+                        </w:rPr>
+                        <w:t xml:space="preserve"> </w:t>
+                      </w:r>
+                      <w:proofErr w:type="spellStart"/>
+                      <w:r>
+                        <w:rPr>
+                          <w:rFonts w:ascii="Courier New" w:hAnsi="Courier New" w:cs="Courier New"/>
+                          <w:sz w:val="20"/>
+                          <w:szCs w:val="20"/>
+                          <w:lang w:val="en-US"/>
+                        </w:rPr>
+                        <w:t>правильно</w:t>
+                      </w:r>
+                      <w:proofErr w:type="spellEnd"/>
+                      <w:r>
+                        <w:rPr>
+                          <w:rFonts w:ascii="Courier New" w:hAnsi="Courier New" w:cs="Courier New"/>
+                          <w:sz w:val="20"/>
+                          <w:szCs w:val="20"/>
+                          <w:lang w:val="en-US"/>
+                        </w:rPr>
+                        <w:t>";</w:t>
                       </w:r>
                     </w:p>
                     <w:p>
@@ -5027,8 +5879,36 @@
                           <w:rFonts w:ascii="Courier New" w:hAnsi="Courier New" w:cs="Courier New"/>
                           <w:sz w:val="20"/>
                           <w:szCs w:val="20"/>
+                          <w:lang w:val="en-US"/>
                         </w:rPr>
                       </w:pPr>
+                      <w:r>
+                        <w:rPr>
+                          <w:rFonts w:ascii="Courier New" w:hAnsi="Courier New" w:cs="Courier New"/>
+                          <w:sz w:val="20"/>
+                          <w:szCs w:val="20"/>
+                          <w:lang w:val="en-US"/>
+                        </w:rPr>
+                        <w:t xml:space="preserve">    return 0;</w:t>
+                      </w:r>
+                    </w:p>
+                    <w:p>
+                      <w:pPr>
+                        <w:rPr>
+                          <w:rFonts w:ascii="Courier New" w:hAnsi="Courier New" w:cs="Courier New"/>
+                          <w:sz w:val="20"/>
+                          <w:szCs w:val="20"/>
+                        </w:rPr>
+                      </w:pPr>
+                      <w:r>
+                        <w:rPr>
+                          <w:rFonts w:ascii="Courier New" w:hAnsi="Courier New" w:cs="Courier New"/>
+                          <w:sz w:val="20"/>
+                          <w:szCs w:val="20"/>
+                          <w:lang w:val="en-US"/>
+                        </w:rPr>
+                        <w:t>}</w:t>
+                      </w:r>
                     </w:p>
                     <w:p>
                       <w:pPr>
@@ -5085,7 +5965,10 @@
         <w:t>при ввод</w:t>
       </w:r>
       <w:r>
-        <w:t>е матрицы 3 на 3.</w:t>
+        <w:t xml:space="preserve">е </w:t>
+      </w:r>
+      <w:r>
+        <w:t>корректного адреса почты.</w:t>
       </w:r>
     </w:p>
     <w:p>
@@ -5095,14 +5978,11 @@
         <w:jc w:val="center"/>
       </w:pPr>
       <w:r>
-        <w:rPr>
-          <w:noProof/>
-        </w:rPr>
         <w:drawing>
-          <wp:inline distT="0" distB="0" distL="0" distR="0" wp14:anchorId="6197F88D" wp14:editId="5D1E7275">
-            <wp:extent cx="1562318" cy="1638529"/>
-            <wp:effectExtent l="0" t="0" r="0" b="0"/>
-            <wp:docPr id="1731677517" name="Рисунок 1" descr="Изображение выглядит как текст, Шрифт, снимок экрана, число&#10;&#10;Автоматически созданное описание"/>
+          <wp:inline distT="0" distB="0" distL="0" distR="0" wp14:anchorId="0D44F303" wp14:editId="292B6BD8">
+            <wp:extent cx="1705213" cy="419158"/>
+            <wp:effectExtent l="0" t="0" r="9525" b="0"/>
+            <wp:docPr id="3" name="Рисунок 3"/>
             <wp:cNvGraphicFramePr>
               <a:graphicFrameLocks xmlns:a="http://schemas.openxmlformats.org/drawingml/2006/main" noChangeAspect="1"/>
             </wp:cNvGraphicFramePr>
@@ -5110,7 +5990,82 @@
               <a:graphicData uri="http://schemas.openxmlformats.org/drawingml/2006/picture">
                 <pic:pic xmlns:pic="http://schemas.openxmlformats.org/drawingml/2006/picture">
                   <pic:nvPicPr>
-                    <pic:cNvPr id="1731677517" name="Рисунок 1" descr="Изображение выглядит как текст, Шрифт, снимок экрана, число&#10;&#10;Автоматически созданное описание"/>
+                    <pic:cNvPr id="1" name=""/>
+                    <pic:cNvPicPr/>
+                  </pic:nvPicPr>
+                  <pic:blipFill>
+                    <a:blip r:embed="rId10"/>
+                    <a:stretch>
+                      <a:fillRect/>
+                    </a:stretch>
+                  </pic:blipFill>
+                  <pic:spPr>
+                    <a:xfrm>
+                      <a:off x="0" y="0"/>
+                      <a:ext cx="1705213" cy="419158"/>
+                    </a:xfrm>
+                    <a:prstGeom prst="rect">
+                      <a:avLst/>
+                    </a:prstGeom>
+                  </pic:spPr>
+                </pic:pic>
+              </a:graphicData>
+            </a:graphic>
+          </wp:inline>
+        </w:drawing>
+      </w:r>
+    </w:p>
+    <w:p>
+      <w:pPr>
+        <w:pStyle w:val="af1"/>
+      </w:pPr>
+      <w:r>
+        <w:t>Рисунок 4.</w:t>
+      </w:r>
+      <w:r>
+        <w:t>1</w:t>
+      </w:r>
+      <w:r>
+        <w:t xml:space="preserve"> – Пример работы программы – </w:t>
+      </w:r>
+      <w:r>
+        <w:t>корректный адрес почты</w:t>
+      </w:r>
+    </w:p>
+    <w:p>
+      <w:pPr>
+        <w:pStyle w:val="a5"/>
+      </w:pPr>
+      <w:r>
+        <w:t>Пример</w:t>
+      </w:r>
+      <w:r>
+        <w:t xml:space="preserve"> </w:t>
+      </w:r>
+      <w:r>
+        <w:t>неправильного ввода адреса.</w:t>
+      </w:r>
+    </w:p>
+    <w:p>
+      <w:pPr>
+        <w:pStyle w:val="a5"/>
+        <w:ind w:firstLine="0"/>
+        <w:jc w:val="center"/>
+      </w:pPr>
+      <w:r>
+        <w:drawing>
+          <wp:inline distT="0" distB="0" distL="0" distR="0" wp14:anchorId="033940C9" wp14:editId="467707DB">
+            <wp:extent cx="4410691" cy="390580"/>
+            <wp:effectExtent l="0" t="0" r="0" b="9525"/>
+            <wp:docPr id="5" name="Рисунок 5"/>
+            <wp:cNvGraphicFramePr>
+              <a:graphicFrameLocks xmlns:a="http://schemas.openxmlformats.org/drawingml/2006/main" noChangeAspect="1"/>
+            </wp:cNvGraphicFramePr>
+            <a:graphic xmlns:a="http://schemas.openxmlformats.org/drawingml/2006/main">
+              <a:graphicData uri="http://schemas.openxmlformats.org/drawingml/2006/picture">
+                <pic:pic xmlns:pic="http://schemas.openxmlformats.org/drawingml/2006/picture">
+                  <pic:nvPicPr>
+                    <pic:cNvPr id="1" name=""/>
                     <pic:cNvPicPr/>
                   </pic:nvPicPr>
                   <pic:blipFill>
@@ -5122,7 +6077,7 @@
                   <pic:spPr>
                     <a:xfrm>
                       <a:off x="0" y="0"/>
-                      <a:ext cx="1562318" cy="1638529"/>
+                      <a:ext cx="4410691" cy="390580"/>
                     </a:xfrm>
                     <a:prstGeom prst="rect">
                       <a:avLst/>
@@ -5140,17 +6095,25 @@
         <w:pStyle w:val="af1"/>
       </w:pPr>
       <w:r>
-        <w:t xml:space="preserve">Рисунок 4.2 – Пример работы программы – </w:t>
-      </w:r>
-      <w:r>
-        <w:t>матрицы 3 на 3</w:t>
-      </w:r>
-    </w:p>
+        <w:t xml:space="preserve">Рисунок 4.1 – Пример работы программы – </w:t>
+      </w:r>
+      <w:r>
+        <w:t>не</w:t>
+      </w:r>
+      <w:r>
+        <w:t>корректный адрес почты</w:t>
+      </w:r>
+    </w:p>
+    <w:p>
+      <w:pPr>
+        <w:pStyle w:val="af1"/>
+      </w:pPr>
+    </w:p>
+    <w:p/>
     <w:p>
       <w:pPr>
         <w:pStyle w:val="a5"/>
         <w:ind w:firstLine="0"/>
-        <w:jc w:val="center"/>
       </w:pPr>
     </w:p>
     <w:p>
@@ -5180,19 +6143,19 @@
         <w:pStyle w:val="a5"/>
       </w:pPr>
       <w:r>
-        <w:t xml:space="preserve">В ходе выполнения данной практической работы была реализована программа с </w:t>
-      </w:r>
-      <w:r>
-        <w:t>одномерными массивами и циклами</w:t>
-      </w:r>
-      <w:r>
-        <w:t>. Также были приобретены навыки работы с математическими</w:t>
-      </w:r>
-      <w:r>
-        <w:t xml:space="preserve"> и логическими</w:t>
-      </w:r>
-      <w:r>
-        <w:t xml:space="preserve"> выражениями на языке программирования C++.</w:t>
+        <w:t xml:space="preserve">В ходе выполнения данной практической работы была реализована программа </w:t>
+      </w:r>
+      <w:r>
+        <w:t>проверкой адреса электронной почты</w:t>
+      </w:r>
+      <w:r>
+        <w:t>. Также были приобретены навыки работы с</w:t>
+      </w:r>
+      <w:r>
+        <w:t xml:space="preserve">о строчными данными </w:t>
+      </w:r>
+      <w:r>
+        <w:t>на языке программирования C++.</w:t>
       </w:r>
     </w:p>
     <w:p>
@@ -5310,10 +6273,7 @@
         <w:t xml:space="preserve">, 2022. — 104 с. — ISBN 978-5-8149-3498-7. — Текст: электронный // Лань: электронно-библиотечная система. — URL: https://e.lanbook.com/book/343688 (дата обращения: </w:t>
       </w:r>
       <w:r>
-        <w:t>0</w:t>
-      </w:r>
-      <w:r>
-        <w:t>9</w:t>
+        <w:t>23</w:t>
       </w:r>
       <w:r>
         <w:t>.09.2024</w:t>
@@ -5339,10 +6299,7 @@
         <w:t xml:space="preserve">Л.А. Структуры и алгоритмы обработки данных / Л.А. Павлов, Н.В. Первова. — 2-е изд., стер. — Санкт-Петербург: Лань, 2022. — 256 с. — ISBN 978-5-507-44105-1. — Текст: электронный // Лань: электронно-библиотечная система. — URL: https://e.lanbook.com/book/207563 (дата обращения: </w:t>
       </w:r>
       <w:r>
-        <w:t>0</w:t>
-      </w:r>
-      <w:r>
-        <w:t>9</w:t>
+        <w:t>23</w:t>
       </w:r>
       <w:r>
         <w:t>.09.2024</w:t>
@@ -5385,10 +6342,7 @@
         <w:t xml:space="preserve">. — Иваново: ИГЭУ, 2018. — 142 с. — Текст: электронный // Лань: электронно-библиотечная система. — URL: https://e.lanbook.com/book/154576 (дата обращения: </w:t>
       </w:r>
       <w:r>
-        <w:t>0</w:t>
-      </w:r>
-      <w:r>
-        <w:t>9</w:t>
+        <w:t>23</w:t>
       </w:r>
       <w:r>
         <w:t>.09.2024</w:t>

--- a/Algo_dann_2_curs/doc_4.docx
+++ b/Algo_dann_2_curs/doc_4.docx
@@ -3452,6 +3452,53 @@
           <w:lang w:val="en-US"/>
         </w:rPr>
       </w:pPr>
+      <w:r>
+        <w:rPr>
+          <w:noProof/>
+          <w:lang w:val="en-US"/>
+        </w:rPr>
+        <w:drawing>
+          <wp:inline distT="0" distB="0" distL="0" distR="0" wp14:anchorId="5D3D710D" wp14:editId="0E6B88B5">
+            <wp:extent cx="4819904" cy="7081157"/>
+            <wp:effectExtent l="0" t="0" r="0" b="5715"/>
+            <wp:docPr id="7" name="Рисунок 7"/>
+            <wp:cNvGraphicFramePr>
+              <a:graphicFrameLocks xmlns:a="http://schemas.openxmlformats.org/drawingml/2006/main" noChangeAspect="1"/>
+            </wp:cNvGraphicFramePr>
+            <a:graphic xmlns:a="http://schemas.openxmlformats.org/drawingml/2006/main">
+              <a:graphicData uri="http://schemas.openxmlformats.org/drawingml/2006/picture">
+                <pic:pic xmlns:pic="http://schemas.openxmlformats.org/drawingml/2006/picture">
+                  <pic:nvPicPr>
+                    <pic:cNvPr id="7" name="Рисунок 7"/>
+                    <pic:cNvPicPr/>
+                  </pic:nvPicPr>
+                  <pic:blipFill>
+                    <a:blip r:embed="rId10">
+                      <a:extLst>
+                        <a:ext uri="{28A0092B-C50C-407E-A947-70E740481C1C}">
+                          <a14:useLocalDpi xmlns:a14="http://schemas.microsoft.com/office/drawing/2010/main" val="0"/>
+                        </a:ext>
+                      </a:extLst>
+                    </a:blip>
+                    <a:stretch>
+                      <a:fillRect/>
+                    </a:stretch>
+                  </pic:blipFill>
+                  <pic:spPr>
+                    <a:xfrm>
+                      <a:off x="0" y="0"/>
+                      <a:ext cx="4834707" cy="7102904"/>
+                    </a:xfrm>
+                    <a:prstGeom prst="rect">
+                      <a:avLst/>
+                    </a:prstGeom>
+                  </pic:spPr>
+                </pic:pic>
+              </a:graphicData>
+            </a:graphic>
+          </wp:inline>
+        </w:drawing>
+      </w:r>
     </w:p>
     <w:p>
       <w:pPr>
@@ -5994,7 +6041,7 @@
                     <pic:cNvPicPr/>
                   </pic:nvPicPr>
                   <pic:blipFill>
-                    <a:blip r:embed="rId10"/>
+                    <a:blip r:embed="rId11"/>
                     <a:stretch>
                       <a:fillRect/>
                     </a:stretch>
@@ -6069,7 +6116,7 @@
                     <pic:cNvPicPr/>
                   </pic:nvPicPr>
                   <pic:blipFill>
-                    <a:blip r:embed="rId11"/>
+                    <a:blip r:embed="rId12"/>
                     <a:stretch>
                       <a:fillRect/>
                     </a:stretch>
@@ -6375,7 +6422,7 @@
       </w:pPr>
     </w:p>
     <w:sectPr>
-      <w:footerReference w:type="default" r:id="rId12"/>
+      <w:footerReference w:type="default" r:id="rId13"/>
       <w:pgSz w:w="12240" w:h="15840"/>
       <w:pgMar w:top="1134" w:right="567" w:bottom="1134" w:left="1701" w:header="720" w:footer="720" w:gutter="0"/>
       <w:cols w:space="720"/>

--- a/Algo_dann_2_curs/doc_4.docx
+++ b/Algo_dann_2_curs/doc_4.docx
@@ -1,6 +1,6 @@
 
 <file path=word/document.xml><?xml version="1.0" encoding="utf-8"?>
-<w:document xmlns:wpc="http://schemas.microsoft.com/office/word/2010/wordprocessingCanvas" xmlns:cx="http://schemas.microsoft.com/office/drawing/2014/chartex" xmlns:cx1="http://schemas.microsoft.com/office/drawing/2015/9/8/chartex" xmlns:cx2="http://schemas.microsoft.com/office/drawing/2015/10/21/chartex" xmlns:cx3="http://schemas.microsoft.com/office/drawing/2016/5/9/chartex" xmlns:cx4="http://schemas.microsoft.com/office/drawing/2016/5/10/chartex" xmlns:cx5="http://schemas.microsoft.com/office/drawing/2016/5/11/chartex" xmlns:cx6="http://schemas.microsoft.com/office/drawing/2016/5/12/chartex" xmlns:cx7="http://schemas.microsoft.com/office/drawing/2016/5/13/chartex" xmlns:cx8="http://schemas.microsoft.com/office/drawing/2016/5/14/chartex" xmlns:mc="http://schemas.openxmlformats.org/markup-compatibility/2006" xmlns:aink="http://schemas.microsoft.com/office/drawing/2016/ink" xmlns:am3d="http://schemas.microsoft.com/office/drawing/2017/model3d" xmlns:o="urn:schemas-microsoft-com:office:office" xmlns:r="http://schemas.openxmlformats.org/officeDocument/2006/relationships" xmlns:m="http://schemas.openxmlformats.org/officeDocument/2006/math" xmlns:v="urn:schemas-microsoft-com:vml" xmlns:wp14="http://schemas.microsoft.com/office/word/2010/wordprocessingDrawing" xmlns:wp="http://schemas.openxmlformats.org/drawingml/2006/wordprocessingDrawing" xmlns:w10="urn:schemas-microsoft-com:office:word" xmlns:w="http://schemas.openxmlformats.org/wordprocessingml/2006/main" xmlns:w14="http://schemas.microsoft.com/office/word/2010/wordml" xmlns:w15="http://schemas.microsoft.com/office/word/2012/wordml" xmlns:w16cex="http://schemas.microsoft.com/office/word/2018/wordml/cex" xmlns:w16cid="http://schemas.microsoft.com/office/word/2016/wordml/cid" xmlns:w16="http://schemas.microsoft.com/office/word/2018/wordml" xmlns:w16sdtdh="http://schemas.microsoft.com/office/word/2020/wordml/sdtdatahash" xmlns:w16se="http://schemas.microsoft.com/office/word/2015/wordml/symex" xmlns:wpg="http://schemas.microsoft.com/office/word/2010/wordprocessingGroup" xmlns:wpi="http://schemas.microsoft.com/office/word/2010/wordprocessingInk" xmlns:wne="http://schemas.microsoft.com/office/word/2006/wordml" xmlns:wps="http://schemas.microsoft.com/office/word/2010/wordprocessingShape" mc:Ignorable="w14 w15 w16se w16cid w16 w16cex w16sdtdh wp14">
+<w:document xmlns:wpc="http://schemas.microsoft.com/office/word/2010/wordprocessingCanvas" xmlns:cx="http://schemas.microsoft.com/office/drawing/2014/chartex" xmlns:cx1="http://schemas.microsoft.com/office/drawing/2015/9/8/chartex" xmlns:cx2="http://schemas.microsoft.com/office/drawing/2015/10/21/chartex" xmlns:cx3="http://schemas.microsoft.com/office/drawing/2016/5/9/chartex" xmlns:cx4="http://schemas.microsoft.com/office/drawing/2016/5/10/chartex" xmlns:cx5="http://schemas.microsoft.com/office/drawing/2016/5/11/chartex" xmlns:cx6="http://schemas.microsoft.com/office/drawing/2016/5/12/chartex" xmlns:cx7="http://schemas.microsoft.com/office/drawing/2016/5/13/chartex" xmlns:cx8="http://schemas.microsoft.com/office/drawing/2016/5/14/chartex" xmlns:mc="http://schemas.openxmlformats.org/markup-compatibility/2006" xmlns:aink="http://schemas.microsoft.com/office/drawing/2016/ink" xmlns:am3d="http://schemas.microsoft.com/office/drawing/2017/model3d" xmlns:o="urn:schemas-microsoft-com:office:office" xmlns:oel="http://schemas.microsoft.com/office/2019/extlst" xmlns:r="http://schemas.openxmlformats.org/officeDocument/2006/relationships" xmlns:m="http://schemas.openxmlformats.org/officeDocument/2006/math" xmlns:v="urn:schemas-microsoft-com:vml" xmlns:wp14="http://schemas.microsoft.com/office/word/2010/wordprocessingDrawing" xmlns:wp="http://schemas.openxmlformats.org/drawingml/2006/wordprocessingDrawing" xmlns:w10="urn:schemas-microsoft-com:office:word" xmlns:w="http://schemas.openxmlformats.org/wordprocessingml/2006/main" xmlns:w14="http://schemas.microsoft.com/office/word/2010/wordml" xmlns:w15="http://schemas.microsoft.com/office/word/2012/wordml" xmlns:w16cex="http://schemas.microsoft.com/office/word/2018/wordml/cex" xmlns:w16cid="http://schemas.microsoft.com/office/word/2016/wordml/cid" xmlns:w16="http://schemas.microsoft.com/office/word/2018/wordml" xmlns:w16du="http://schemas.microsoft.com/office/word/2023/wordml/word16du" xmlns:w16sdtdh="http://schemas.microsoft.com/office/word/2020/wordml/sdtdatahash" xmlns:w16se="http://schemas.microsoft.com/office/word/2015/wordml/symex" xmlns:wpg="http://schemas.microsoft.com/office/word/2010/wordprocessingGroup" xmlns:wpi="http://schemas.microsoft.com/office/word/2010/wordprocessingInk" xmlns:wne="http://schemas.microsoft.com/office/word/2006/wordml" xmlns:wps="http://schemas.microsoft.com/office/word/2010/wordprocessingShape" mc:Ignorable="w14 w15 w16se w16cid w16 w16cex w16sdtdh w16du wp14">
   <w:body>
     <w:tbl>
       <w:tblPr>
@@ -59,10 +59,10 @@
                       <w:bCs/>
                     </w:rPr>
                   </w:pPr>
-                  <w:bookmarkStart w:id="0" w:name="СОДЕРЖАНИЕ"/>
-                  <w:bookmarkStart w:id="1" w:name="_Toc104332870"/>
-                  <w:bookmarkStart w:id="2" w:name="_Toc104333041"/>
-                  <w:bookmarkEnd w:id="0"/>
+                  <w:bookmarkStart w:id="0" w:name="_Toc104332870"/>
+                  <w:bookmarkStart w:id="1" w:name="_Toc104333041"/>
+                  <w:bookmarkStart w:id="2" w:name="СОДЕРЖАНИЕ"/>
+                  <w:bookmarkEnd w:id="2"/>
                   <w:r>
                     <w:rPr>
                       <w:b/>
@@ -469,7 +469,7 @@
                 <w:szCs w:val="28"/>
                 <w:lang w:val="en-US"/>
               </w:rPr>
-              <w:t>2</w:t>
+              <w:t>4</w:t>
             </w:r>
           </w:p>
         </w:tc>
@@ -680,27 +680,7 @@
                 <w:sz w:val="18"/>
                 <w:szCs w:val="18"/>
               </w:rPr>
-              <w:t xml:space="preserve">                                     (</w:t>
-            </w:r>
-            <w:proofErr w:type="gramStart"/>
-            <w:r>
-              <w:rPr>
-                <w:i/>
-                <w:color w:val="000000" w:themeColor="text1"/>
-                <w:sz w:val="18"/>
-                <w:szCs w:val="18"/>
-              </w:rPr>
-              <w:t>учебная  группа</w:t>
-            </w:r>
-            <w:proofErr w:type="gramEnd"/>
-            <w:r>
-              <w:rPr>
-                <w:i/>
-                <w:color w:val="000000" w:themeColor="text1"/>
-                <w:sz w:val="18"/>
-                <w:szCs w:val="18"/>
-              </w:rPr>
-              <w:t>)</w:t>
+              <w:t xml:space="preserve">                                     (учебная  группа)</w:t>
             </w:r>
           </w:p>
         </w:tc>
@@ -742,7 +722,6 @@
                 <w:szCs w:val="24"/>
               </w:rPr>
             </w:pPr>
-            <w:proofErr w:type="spellStart"/>
             <w:r>
               <w:rPr>
                 <w:iCs/>
@@ -750,17 +729,7 @@
                 <w:sz w:val="24"/>
                 <w:szCs w:val="24"/>
               </w:rPr>
-              <w:t>Туктаров</w:t>
-            </w:r>
-            <w:proofErr w:type="spellEnd"/>
-            <w:r>
-              <w:rPr>
-                <w:iCs/>
-                <w:color w:val="000000" w:themeColor="text1"/>
-                <w:sz w:val="24"/>
-                <w:szCs w:val="24"/>
-              </w:rPr>
-              <w:t xml:space="preserve"> Т.А</w:t>
+              <w:t>Туктаров Т.А</w:t>
             </w:r>
             <w:r>
               <w:rPr>
@@ -913,7 +882,10 @@
               <w:t>«</w:t>
             </w:r>
             <w:r>
-              <w:t>09</w:t>
+              <w:rPr>
+                <w:lang w:val="en-US"/>
+              </w:rPr>
+              <w:t>23</w:t>
             </w:r>
             <w:r>
               <w:t>»</w:t>
@@ -1040,7 +1012,7 @@
               <w:rPr>
                 <w:lang w:val="en-US"/>
               </w:rPr>
-              <w:t>09</w:t>
+              <w:t>23</w:t>
             </w:r>
             <w:r>
               <w:t>»</w:t>
@@ -1126,6 +1098,7 @@
           <w:b/>
           <w:sz w:val="34"/>
           <w:szCs w:val="34"/>
+          <w:lang w:val="en-US"/>
         </w:rPr>
       </w:pPr>
       <w:r>
@@ -1135,60 +1108,6 @@
           <w:szCs w:val="34"/>
         </w:rPr>
         <w:t xml:space="preserve"> </w:t>
-      </w:r>
-    </w:p>
-    <w:p>
-      <w:pPr>
-        <w:shd w:val="clear" w:color="auto" w:fill="FFFFFF"/>
-        <w:jc w:val="center"/>
-        <w:rPr>
-          <w:sz w:val="24"/>
-          <w:szCs w:val="24"/>
-        </w:rPr>
-      </w:pPr>
-    </w:p>
-    <w:p>
-      <w:pPr>
-        <w:shd w:val="clear" w:color="auto" w:fill="FFFFFF"/>
-        <w:jc w:val="center"/>
-        <w:rPr>
-          <w:sz w:val="24"/>
-          <w:szCs w:val="24"/>
-        </w:rPr>
-      </w:pPr>
-    </w:p>
-    <w:p>
-      <w:pPr>
-        <w:shd w:val="clear" w:color="auto" w:fill="FFFFFF"/>
-        <w:jc w:val="center"/>
-        <w:rPr>
-          <w:sz w:val="24"/>
-          <w:szCs w:val="24"/>
-        </w:rPr>
-      </w:pPr>
-    </w:p>
-    <w:p>
-      <w:pPr>
-        <w:shd w:val="clear" w:color="auto" w:fill="FFFFFF"/>
-        <w:jc w:val="center"/>
-        <w:rPr>
-          <w:sz w:val="24"/>
-          <w:szCs w:val="24"/>
-        </w:rPr>
-      </w:pPr>
-      <w:r>
-        <w:rPr>
-          <w:sz w:val="24"/>
-          <w:szCs w:val="24"/>
-        </w:rPr>
-        <w:t>Москва 202</w:t>
-      </w:r>
-      <w:r>
-        <w:rPr>
-          <w:sz w:val="24"/>
-          <w:szCs w:val="24"/>
-        </w:rPr>
-        <w:t>4</w:t>
       </w:r>
     </w:p>
     <w:tbl>
@@ -1569,14 +1488,12 @@
         </w:rPr>
         <w:t xml:space="preserve">Т.А. </w:t>
       </w:r>
-      <w:proofErr w:type="spellStart"/>
       <w:r>
         <w:rPr>
           <w:szCs w:val="24"/>
         </w:rPr>
         <w:t>Туктаров</w:t>
       </w:r>
-      <w:proofErr w:type="spellEnd"/>
       <w:r>
         <w:rPr>
           <w:szCs w:val="24"/>
@@ -1737,21 +1654,12 @@
         </w:rPr>
         <w:t xml:space="preserve"> </w:t>
       </w:r>
-      <w:proofErr w:type="spellStart"/>
       <w:r>
         <w:rPr>
           <w:szCs w:val="24"/>
           <w:u w:val="single"/>
         </w:rPr>
-        <w:t>Туктаров</w:t>
-      </w:r>
-      <w:proofErr w:type="spellEnd"/>
-      <w:r>
-        <w:rPr>
-          <w:szCs w:val="24"/>
-          <w:u w:val="single"/>
-        </w:rPr>
-        <w:t xml:space="preserve"> Тимур Азатович</w:t>
+        <w:t>Туктаров Тимур Азатович</w:t>
       </w:r>
       <w:r>
         <w:rPr>
@@ -2403,16 +2311,8 @@
         <w:rPr>
           <w:szCs w:val="24"/>
         </w:rPr>
-        <w:t xml:space="preserve">Т.А </w:t>
-      </w:r>
-      <w:proofErr w:type="spellStart"/>
-      <w:r>
-        <w:rPr>
-          <w:szCs w:val="24"/>
-        </w:rPr>
-        <w:t>Туктаров</w:t>
-      </w:r>
-      <w:proofErr w:type="spellEnd"/>
+        <w:t>Т.А Туктаров</w:t>
+      </w:r>
       <w:r>
         <w:rPr>
           <w:szCs w:val="24"/>
@@ -2538,8 +2438,8 @@
         <w:lastRenderedPageBreak/>
         <w:t>СОДЕРЖАНИЕ</w:t>
       </w:r>
+      <w:bookmarkEnd w:id="0"/>
       <w:bookmarkEnd w:id="1"/>
-      <w:bookmarkEnd w:id="2"/>
     </w:p>
     <w:p>
       <w:pPr>
@@ -2759,7 +2659,7 @@
             <w:noProof/>
             <w:webHidden/>
           </w:rPr>
-          <w:t>7</w:t>
+          <w:t>6</w:t>
         </w:r>
         <w:r>
           <w:rPr>
@@ -2832,7 +2732,7 @@
             <w:noProof/>
             <w:webHidden/>
           </w:rPr>
-          <w:t>8</w:t>
+          <w:t>7</w:t>
         </w:r>
         <w:r>
           <w:rPr>
@@ -2905,7 +2805,7 @@
             <w:noProof/>
             <w:webHidden/>
           </w:rPr>
-          <w:t>10</w:t>
+          <w:t>8</w:t>
         </w:r>
         <w:r>
           <w:rPr>
@@ -2978,7 +2878,7 @@
             <w:noProof/>
             <w:webHidden/>
           </w:rPr>
-          <w:t>11</w:t>
+          <w:t>9</w:t>
         </w:r>
         <w:r>
           <w:rPr>
@@ -3051,7 +2951,7 @@
             <w:noProof/>
             <w:webHidden/>
           </w:rPr>
-          <w:t>12</w:t>
+          <w:t>10</w:t>
         </w:r>
         <w:r>
           <w:rPr>
@@ -3126,10 +3026,7 @@
         <w:ind w:right="14"/>
       </w:pPr>
       <w:r>
-        <w:t xml:space="preserve">Разработать программу, которая вводит адрес электронной почты и проверяет синтаксис введенного адреса. Результат проверки выводится в виде сообщения на экран. </w:t>
-      </w:r>
-      <w:r>
-        <w:t>Условие проверки</w:t>
+        <w:t>Разработать программу, которая вводит адрес электронной почты и проверяет синтаксис введенного адреса. Результат проверки выводится в виде сообщения на экран. Условие проверки</w:t>
       </w:r>
       <w:r>
         <w:t xml:space="preserve">: </w:t>
@@ -3286,15 +3183,7 @@
         <w:t>@</w:t>
       </w:r>
       <w:r>
-        <w:t xml:space="preserve">, и </w:t>
-      </w:r>
-      <w:proofErr w:type="gramStart"/>
-      <w:r>
-        <w:t>после</w:t>
-      </w:r>
-      <w:proofErr w:type="gramEnd"/>
-      <w:r>
-        <w:t xml:space="preserve"> и до него должны быть символы.</w:t>
+        <w:t>, и после и до него должны быть символы.</w:t>
       </w:r>
     </w:p>
     <w:p>
@@ -3304,14 +3193,12 @@
       <w:r>
         <w:t xml:space="preserve">Затем с помощью цикла проходим по всем элементам строки, не считая последнего. Если </w:t>
       </w:r>
-      <w:proofErr w:type="spellStart"/>
       <w:r>
         <w:rPr>
           <w:lang w:val="en-US"/>
         </w:rPr>
         <w:t>i</w:t>
       </w:r>
-      <w:proofErr w:type="spellEnd"/>
       <w:r>
         <w:t>-</w:t>
       </w:r>
@@ -3324,25 +3211,21 @@
       <w:r>
         <w:t xml:space="preserve">и у </w:t>
       </w:r>
-      <w:proofErr w:type="spellStart"/>
       <w:r>
         <w:rPr>
           <w:lang w:val="en-US"/>
         </w:rPr>
         <w:t>i</w:t>
       </w:r>
-      <w:proofErr w:type="spellEnd"/>
       <w:r>
         <w:t>-го элемента соседний элемент спереди (</w:t>
       </w:r>
-      <w:proofErr w:type="spellStart"/>
       <w:r>
         <w:rPr>
           <w:lang w:val="en-US"/>
         </w:rPr>
         <w:t>i</w:t>
       </w:r>
-      <w:proofErr w:type="spellEnd"/>
       <w:r>
         <w:t>+1)</w:t>
       </w:r>
@@ -3356,13 +3239,7 @@
         <w:t xml:space="preserve">, то выводим строчку </w:t>
       </w:r>
       <w:r>
-        <w:t>“</w:t>
-      </w:r>
-      <w:r>
-        <w:t>В Доменном имени не дефис может быть только одиночным</w:t>
-      </w:r>
-      <w:r>
-        <w:t>”</w:t>
+        <w:t>“В Доменном имени не дефис может быть только одиночным”</w:t>
       </w:r>
       <w:r>
         <w:t xml:space="preserve"> и завершаем программу. </w:t>
@@ -3408,17 +3285,12 @@
       </w:r>
       <w:bookmarkEnd w:id="10"/>
       <w:r>
-        <w:t xml:space="preserve">БЛОК-СХЕМА </w:t>
-      </w:r>
-      <w:proofErr w:type="gramStart"/>
-      <w:r>
-        <w:t>АЛГОРИТМА</w:t>
+        <w:t>БЛОК-СХЕМА АЛГОРИТМА</w:t>
       </w:r>
       <w:bookmarkEnd w:id="11"/>
       <w:r>
         <w:t>..</w:t>
       </w:r>
-      <w:proofErr w:type="gramEnd"/>
     </w:p>
     <w:p>
       <w:pPr>
@@ -3528,7 +3400,6 @@
       <w:r>
         <w:t xml:space="preserve">функции </w:t>
       </w:r>
-      <w:proofErr w:type="gramStart"/>
       <w:r>
         <w:rPr>
           <w:lang w:val="en-US"/>
@@ -3536,11 +3407,7 @@
         <w:t>main</w:t>
       </w:r>
       <w:r>
-        <w:t>(</w:t>
-      </w:r>
-      <w:proofErr w:type="gramEnd"/>
-      <w:r>
-        <w:t>)</w:t>
+        <w:t>()</w:t>
       </w:r>
     </w:p>
     <w:p>
@@ -3609,7 +3476,7 @@
         <w:t xml:space="preserve">1 – </w:t>
       </w:r>
       <w:r>
-        <w:t>Процедура проверки попадания точки в закрашенную область</w:t>
+        <w:t>Исходный код программы</w:t>
       </w:r>
     </w:p>
     <w:p>
@@ -3728,27 +3595,7 @@
                                 <w:szCs w:val="20"/>
                                 <w:lang w:val="en-US"/>
                               </w:rPr>
-                              <w:t xml:space="preserve">int </w:t>
-                            </w:r>
-                            <w:proofErr w:type="gramStart"/>
-                            <w:r>
-                              <w:rPr>
-                                <w:rFonts w:ascii="Courier New" w:hAnsi="Courier New" w:cs="Courier New"/>
-                                <w:sz w:val="20"/>
-                                <w:szCs w:val="20"/>
-                                <w:lang w:val="en-US"/>
-                              </w:rPr>
-                              <w:t>main(</w:t>
-                            </w:r>
-                            <w:proofErr w:type="gramEnd"/>
-                            <w:r>
-                              <w:rPr>
-                                <w:rFonts w:ascii="Courier New" w:hAnsi="Courier New" w:cs="Courier New"/>
-                                <w:sz w:val="20"/>
-                                <w:szCs w:val="20"/>
-                                <w:lang w:val="en-US"/>
-                              </w:rPr>
-                              <w:t>)</w:t>
+                              <w:t>int main()</w:t>
                             </w:r>
                           </w:p>
                           <w:p>
@@ -3786,38 +3633,7 @@
                                 <w:szCs w:val="20"/>
                                 <w:lang w:val="en-US"/>
                               </w:rPr>
-                              <w:t xml:space="preserve">    </w:t>
-                            </w:r>
-                            <w:proofErr w:type="spellStart"/>
-                            <w:proofErr w:type="gramStart"/>
-                            <w:r>
-                              <w:rPr>
-                                <w:rFonts w:ascii="Courier New" w:hAnsi="Courier New" w:cs="Courier New"/>
-                                <w:sz w:val="20"/>
-                                <w:szCs w:val="20"/>
-                                <w:lang w:val="en-US"/>
-                              </w:rPr>
-                              <w:t>setlocale</w:t>
-                            </w:r>
-                            <w:proofErr w:type="spellEnd"/>
-                            <w:r>
-                              <w:rPr>
-                                <w:rFonts w:ascii="Courier New" w:hAnsi="Courier New" w:cs="Courier New"/>
-                                <w:sz w:val="20"/>
-                                <w:szCs w:val="20"/>
-                                <w:lang w:val="en-US"/>
-                              </w:rPr>
-                              <w:t>(</w:t>
-                            </w:r>
-                            <w:proofErr w:type="gramEnd"/>
-                            <w:r>
-                              <w:rPr>
-                                <w:rFonts w:ascii="Courier New" w:hAnsi="Courier New" w:cs="Courier New"/>
-                                <w:sz w:val="20"/>
-                                <w:szCs w:val="20"/>
-                                <w:lang w:val="en-US"/>
-                              </w:rPr>
-                              <w:t>LC_ALL, "Ru");</w:t>
+                              <w:t xml:space="preserve">    setlocale(LC_ALL, "Ru");</w:t>
                             </w:r>
                           </w:p>
                           <w:p>
@@ -3836,27 +3652,7 @@
                                 <w:szCs w:val="20"/>
                                 <w:lang w:val="en-US"/>
                               </w:rPr>
-                              <w:t xml:space="preserve">    </w:t>
-                            </w:r>
-                            <w:proofErr w:type="spellStart"/>
-                            <w:r>
-                              <w:rPr>
-                                <w:rFonts w:ascii="Courier New" w:hAnsi="Courier New" w:cs="Courier New"/>
-                                <w:sz w:val="20"/>
-                                <w:szCs w:val="20"/>
-                                <w:lang w:val="en-US"/>
-                              </w:rPr>
-                              <w:t>cout</w:t>
-                            </w:r>
-                            <w:proofErr w:type="spellEnd"/>
-                            <w:r>
-                              <w:rPr>
-                                <w:rFonts w:ascii="Courier New" w:hAnsi="Courier New" w:cs="Courier New"/>
-                                <w:sz w:val="20"/>
-                                <w:szCs w:val="20"/>
-                                <w:lang w:val="en-US"/>
-                              </w:rPr>
-                              <w:t xml:space="preserve"> &lt;&lt; "S: ";</w:t>
+                              <w:t xml:space="preserve">    cout &lt;&lt; "S: ";</w:t>
                             </w:r>
                           </w:p>
                           <w:p>
@@ -3894,27 +3690,7 @@
                                 <w:szCs w:val="20"/>
                                 <w:lang w:val="en-US"/>
                               </w:rPr>
-                              <w:t xml:space="preserve">    </w:t>
-                            </w:r>
-                            <w:proofErr w:type="spellStart"/>
-                            <w:r>
-                              <w:rPr>
-                                <w:rFonts w:ascii="Courier New" w:hAnsi="Courier New" w:cs="Courier New"/>
-                                <w:sz w:val="20"/>
-                                <w:szCs w:val="20"/>
-                                <w:lang w:val="en-US"/>
-                              </w:rPr>
-                              <w:t>cin</w:t>
-                            </w:r>
-                            <w:proofErr w:type="spellEnd"/>
-                            <w:r>
-                              <w:rPr>
-                                <w:rFonts w:ascii="Courier New" w:hAnsi="Courier New" w:cs="Courier New"/>
-                                <w:sz w:val="20"/>
-                                <w:szCs w:val="20"/>
-                                <w:lang w:val="en-US"/>
-                              </w:rPr>
-                              <w:t xml:space="preserve"> &gt;&gt; s;</w:t>
+                              <w:t xml:space="preserve">    cin &gt;&gt; s;</w:t>
                             </w:r>
                           </w:p>
                           <w:p>
@@ -3943,49 +3719,7 @@
                                 <w:szCs w:val="20"/>
                                 <w:lang w:val="en-US"/>
                               </w:rPr>
-                              <w:t xml:space="preserve">    if (</w:t>
-                            </w:r>
-                            <w:proofErr w:type="spellStart"/>
-                            <w:proofErr w:type="gramStart"/>
-                            <w:r>
-                              <w:rPr>
-                                <w:rFonts w:ascii="Courier New" w:hAnsi="Courier New" w:cs="Courier New"/>
-                                <w:sz w:val="20"/>
-                                <w:szCs w:val="20"/>
-                                <w:lang w:val="en-US"/>
-                              </w:rPr>
-                              <w:t>s.find</w:t>
-                            </w:r>
-                            <w:proofErr w:type="spellEnd"/>
-                            <w:proofErr w:type="gramEnd"/>
-                            <w:r>
-                              <w:rPr>
-                                <w:rFonts w:ascii="Courier New" w:hAnsi="Courier New" w:cs="Courier New"/>
-                                <w:sz w:val="20"/>
-                                <w:szCs w:val="20"/>
-                                <w:lang w:val="en-US"/>
-                              </w:rPr>
-                              <w:t>(" ") != string::</w:t>
-                            </w:r>
-                            <w:proofErr w:type="spellStart"/>
-                            <w:r>
-                              <w:rPr>
-                                <w:rFonts w:ascii="Courier New" w:hAnsi="Courier New" w:cs="Courier New"/>
-                                <w:sz w:val="20"/>
-                                <w:szCs w:val="20"/>
-                                <w:lang w:val="en-US"/>
-                              </w:rPr>
-                              <w:t>npos</w:t>
-                            </w:r>
-                            <w:proofErr w:type="spellEnd"/>
-                            <w:r>
-                              <w:rPr>
-                                <w:rFonts w:ascii="Courier New" w:hAnsi="Courier New" w:cs="Courier New"/>
-                                <w:sz w:val="20"/>
-                                <w:szCs w:val="20"/>
-                                <w:lang w:val="en-US"/>
-                              </w:rPr>
-                              <w:t>) {</w:t>
+                              <w:t xml:space="preserve">    if (s.find(" ") != string::npos) {</w:t>
                             </w:r>
                           </w:p>
                           <w:p>
@@ -4003,19 +3737,8 @@
                                 <w:szCs w:val="20"/>
                                 <w:lang w:val="en-US"/>
                               </w:rPr>
-                              <w:t xml:space="preserve">        </w:t>
+                              <w:t xml:space="preserve">        cout</w:t>
                             </w:r>
-                            <w:proofErr w:type="spellStart"/>
-                            <w:r>
-                              <w:rPr>
-                                <w:rFonts w:ascii="Courier New" w:hAnsi="Courier New" w:cs="Courier New"/>
-                                <w:sz w:val="20"/>
-                                <w:szCs w:val="20"/>
-                                <w:lang w:val="en-US"/>
-                              </w:rPr>
-                              <w:t>cout</w:t>
-                            </w:r>
-                            <w:proofErr w:type="spellEnd"/>
                             <w:r>
                               <w:rPr>
                                 <w:rFonts w:ascii="Courier New" w:hAnsi="Courier New" w:cs="Courier New"/>
@@ -4087,49 +3810,7 @@
                                 <w:szCs w:val="20"/>
                                 <w:lang w:val="en-US"/>
                               </w:rPr>
-                              <w:t xml:space="preserve">    if (</w:t>
-                            </w:r>
-                            <w:proofErr w:type="spellStart"/>
-                            <w:proofErr w:type="gramStart"/>
-                            <w:r>
-                              <w:rPr>
-                                <w:rFonts w:ascii="Courier New" w:hAnsi="Courier New" w:cs="Courier New"/>
-                                <w:sz w:val="20"/>
-                                <w:szCs w:val="20"/>
-                                <w:lang w:val="en-US"/>
-                              </w:rPr>
-                              <w:t>s.find</w:t>
-                            </w:r>
-                            <w:proofErr w:type="spellEnd"/>
-                            <w:proofErr w:type="gramEnd"/>
-                            <w:r>
-                              <w:rPr>
-                                <w:rFonts w:ascii="Courier New" w:hAnsi="Courier New" w:cs="Courier New"/>
-                                <w:sz w:val="20"/>
-                                <w:szCs w:val="20"/>
-                                <w:lang w:val="en-US"/>
-                              </w:rPr>
-                              <w:t>("@") == string::</w:t>
-                            </w:r>
-                            <w:proofErr w:type="spellStart"/>
-                            <w:r>
-                              <w:rPr>
-                                <w:rFonts w:ascii="Courier New" w:hAnsi="Courier New" w:cs="Courier New"/>
-                                <w:sz w:val="20"/>
-                                <w:szCs w:val="20"/>
-                                <w:lang w:val="en-US"/>
-                              </w:rPr>
-                              <w:t>npos</w:t>
-                            </w:r>
-                            <w:proofErr w:type="spellEnd"/>
-                            <w:r>
-                              <w:rPr>
-                                <w:rFonts w:ascii="Courier New" w:hAnsi="Courier New" w:cs="Courier New"/>
-                                <w:sz w:val="20"/>
-                                <w:szCs w:val="20"/>
-                                <w:lang w:val="en-US"/>
-                              </w:rPr>
-                              <w:t>) {</w:t>
+                              <w:t xml:space="preserve">    if (s.find("@") == string::npos) {</w:t>
                             </w:r>
                           </w:p>
                           <w:p>
@@ -4147,19 +3828,8 @@
                                 <w:szCs w:val="20"/>
                                 <w:lang w:val="en-US"/>
                               </w:rPr>
-                              <w:t xml:space="preserve">        </w:t>
+                              <w:t xml:space="preserve">        cout</w:t>
                             </w:r>
-                            <w:proofErr w:type="spellStart"/>
-                            <w:r>
-                              <w:rPr>
-                                <w:rFonts w:ascii="Courier New" w:hAnsi="Courier New" w:cs="Courier New"/>
-                                <w:sz w:val="20"/>
-                                <w:szCs w:val="20"/>
-                                <w:lang w:val="en-US"/>
-                              </w:rPr>
-                              <w:t>cout</w:t>
-                            </w:r>
-                            <w:proofErr w:type="spellEnd"/>
                             <w:r>
                               <w:rPr>
                                 <w:rFonts w:ascii="Courier New" w:hAnsi="Courier New" w:cs="Courier New"/>
@@ -4231,69 +3901,7 @@
                                 <w:szCs w:val="20"/>
                                 <w:lang w:val="en-US"/>
                               </w:rPr>
-                              <w:t xml:space="preserve">    if (</w:t>
-                            </w:r>
-                            <w:proofErr w:type="spellStart"/>
-                            <w:proofErr w:type="gramStart"/>
-                            <w:r>
-                              <w:rPr>
-                                <w:rFonts w:ascii="Courier New" w:hAnsi="Courier New" w:cs="Courier New"/>
-                                <w:sz w:val="20"/>
-                                <w:szCs w:val="20"/>
-                                <w:lang w:val="en-US"/>
-                              </w:rPr>
-                              <w:t>s.find</w:t>
-                            </w:r>
-                            <w:proofErr w:type="spellEnd"/>
-                            <w:proofErr w:type="gramEnd"/>
-                            <w:r>
-                              <w:rPr>
-                                <w:rFonts w:ascii="Courier New" w:hAnsi="Courier New" w:cs="Courier New"/>
-                                <w:sz w:val="20"/>
-                                <w:szCs w:val="20"/>
-                                <w:lang w:val="en-US"/>
-                              </w:rPr>
-                              <w:t xml:space="preserve">("@") == 0 || </w:t>
-                            </w:r>
-                            <w:proofErr w:type="spellStart"/>
-                            <w:r>
-                              <w:rPr>
-                                <w:rFonts w:ascii="Courier New" w:hAnsi="Courier New" w:cs="Courier New"/>
-                                <w:sz w:val="20"/>
-                                <w:szCs w:val="20"/>
-                                <w:lang w:val="en-US"/>
-                              </w:rPr>
-                              <w:t>s.find</w:t>
-                            </w:r>
-                            <w:proofErr w:type="spellEnd"/>
-                            <w:r>
-                              <w:rPr>
-                                <w:rFonts w:ascii="Courier New" w:hAnsi="Courier New" w:cs="Courier New"/>
-                                <w:sz w:val="20"/>
-                                <w:szCs w:val="20"/>
-                                <w:lang w:val="en-US"/>
-                              </w:rPr>
-                              <w:t xml:space="preserve">("@") == </w:t>
-                            </w:r>
-                            <w:proofErr w:type="spellStart"/>
-                            <w:r>
-                              <w:rPr>
-                                <w:rFonts w:ascii="Courier New" w:hAnsi="Courier New" w:cs="Courier New"/>
-                                <w:sz w:val="20"/>
-                                <w:szCs w:val="20"/>
-                                <w:lang w:val="en-US"/>
-                              </w:rPr>
-                              <w:t>s.length</w:t>
-                            </w:r>
-                            <w:proofErr w:type="spellEnd"/>
-                            <w:r>
-                              <w:rPr>
-                                <w:rFonts w:ascii="Courier New" w:hAnsi="Courier New" w:cs="Courier New"/>
-                                <w:sz w:val="20"/>
-                                <w:szCs w:val="20"/>
-                                <w:lang w:val="en-US"/>
-                              </w:rPr>
-                              <w:t>() - 1) {</w:t>
+                              <w:t xml:space="preserve">    if (s.find("@") == 0 || s.find("@") == s.length() - 1) {</w:t>
                             </w:r>
                           </w:p>
                           <w:p>
@@ -4311,19 +3919,8 @@
                                 <w:szCs w:val="20"/>
                                 <w:lang w:val="en-US"/>
                               </w:rPr>
-                              <w:t xml:space="preserve">        </w:t>
+                              <w:t xml:space="preserve">        cout</w:t>
                             </w:r>
-                            <w:proofErr w:type="spellStart"/>
-                            <w:r>
-                              <w:rPr>
-                                <w:rFonts w:ascii="Courier New" w:hAnsi="Courier New" w:cs="Courier New"/>
-                                <w:sz w:val="20"/>
-                                <w:szCs w:val="20"/>
-                                <w:lang w:val="en-US"/>
-                              </w:rPr>
-                              <w:t>cout</w:t>
-                            </w:r>
-                            <w:proofErr w:type="spellEnd"/>
                             <w:r>
                               <w:rPr>
                                 <w:rFonts w:ascii="Courier New" w:hAnsi="Courier New" w:cs="Courier New"/>
@@ -4405,109 +4002,7 @@
                                 <w:szCs w:val="20"/>
                                 <w:lang w:val="en-US"/>
                               </w:rPr>
-                              <w:t xml:space="preserve">    for (int </w:t>
-                            </w:r>
-                            <w:proofErr w:type="spellStart"/>
-                            <w:r>
-                              <w:rPr>
-                                <w:rFonts w:ascii="Courier New" w:hAnsi="Courier New" w:cs="Courier New"/>
-                                <w:sz w:val="20"/>
-                                <w:szCs w:val="20"/>
-                                <w:lang w:val="en-US"/>
-                              </w:rPr>
-                              <w:t>i</w:t>
-                            </w:r>
-                            <w:proofErr w:type="spellEnd"/>
-                            <w:r>
-                              <w:rPr>
-                                <w:rFonts w:ascii="Courier New" w:hAnsi="Courier New" w:cs="Courier New"/>
-                                <w:sz w:val="20"/>
-                                <w:szCs w:val="20"/>
-                                <w:lang w:val="en-US"/>
-                              </w:rPr>
-                              <w:t xml:space="preserve"> = </w:t>
-                            </w:r>
-                            <w:proofErr w:type="spellStart"/>
-                            <w:proofErr w:type="gramStart"/>
-                            <w:r>
-                              <w:rPr>
-                                <w:rFonts w:ascii="Courier New" w:hAnsi="Courier New" w:cs="Courier New"/>
-                                <w:sz w:val="20"/>
-                                <w:szCs w:val="20"/>
-                                <w:lang w:val="en-US"/>
-                              </w:rPr>
-                              <w:t>s.find</w:t>
-                            </w:r>
-                            <w:proofErr w:type="spellEnd"/>
-                            <w:proofErr w:type="gramEnd"/>
-                            <w:r>
-                              <w:rPr>
-                                <w:rFonts w:ascii="Courier New" w:hAnsi="Courier New" w:cs="Courier New"/>
-                                <w:sz w:val="20"/>
-                                <w:szCs w:val="20"/>
-                                <w:lang w:val="en-US"/>
-                              </w:rPr>
-                              <w:t xml:space="preserve">("@") + 1; </w:t>
-                            </w:r>
-                            <w:proofErr w:type="spellStart"/>
-                            <w:r>
-                              <w:rPr>
-                                <w:rFonts w:ascii="Courier New" w:hAnsi="Courier New" w:cs="Courier New"/>
-                                <w:sz w:val="20"/>
-                                <w:szCs w:val="20"/>
-                                <w:lang w:val="en-US"/>
-                              </w:rPr>
-                              <w:t>i</w:t>
-                            </w:r>
-                            <w:proofErr w:type="spellEnd"/>
-                            <w:r>
-                              <w:rPr>
-                                <w:rFonts w:ascii="Courier New" w:hAnsi="Courier New" w:cs="Courier New"/>
-                                <w:sz w:val="20"/>
-                                <w:szCs w:val="20"/>
-                                <w:lang w:val="en-US"/>
-                              </w:rPr>
-                              <w:t xml:space="preserve"> &lt; </w:t>
-                            </w:r>
-                            <w:proofErr w:type="spellStart"/>
-                            <w:r>
-                              <w:rPr>
-                                <w:rFonts w:ascii="Courier New" w:hAnsi="Courier New" w:cs="Courier New"/>
-                                <w:sz w:val="20"/>
-                                <w:szCs w:val="20"/>
-                                <w:lang w:val="en-US"/>
-                              </w:rPr>
-                              <w:t>s.length</w:t>
-                            </w:r>
-                            <w:proofErr w:type="spellEnd"/>
-                            <w:r>
-                              <w:rPr>
-                                <w:rFonts w:ascii="Courier New" w:hAnsi="Courier New" w:cs="Courier New"/>
-                                <w:sz w:val="20"/>
-                                <w:szCs w:val="20"/>
-                                <w:lang w:val="en-US"/>
-                              </w:rPr>
-                              <w:t xml:space="preserve">(); </w:t>
-                            </w:r>
-                            <w:proofErr w:type="spellStart"/>
-                            <w:r>
-                              <w:rPr>
-                                <w:rFonts w:ascii="Courier New" w:hAnsi="Courier New" w:cs="Courier New"/>
-                                <w:sz w:val="20"/>
-                                <w:szCs w:val="20"/>
-                                <w:lang w:val="en-US"/>
-                              </w:rPr>
-                              <w:t>i</w:t>
-                            </w:r>
-                            <w:proofErr w:type="spellEnd"/>
-                            <w:r>
-                              <w:rPr>
-                                <w:rFonts w:ascii="Courier New" w:hAnsi="Courier New" w:cs="Courier New"/>
-                                <w:sz w:val="20"/>
-                                <w:szCs w:val="20"/>
-                                <w:lang w:val="en-US"/>
-                              </w:rPr>
-                              <w:t>++) {</w:t>
+                              <w:t xml:space="preserve">    for (int i = s.find("@") + 1; i &lt; s.length(); i++) {</w:t>
                             </w:r>
                           </w:p>
                           <w:p>
@@ -4526,58 +4021,7 @@
                                 <w:szCs w:val="20"/>
                                 <w:lang w:val="en-US"/>
                               </w:rPr>
-                              <w:t xml:space="preserve">        if (s[</w:t>
-                            </w:r>
-                            <w:proofErr w:type="spellStart"/>
-                            <w:r>
-                              <w:rPr>
-                                <w:rFonts w:ascii="Courier New" w:hAnsi="Courier New" w:cs="Courier New"/>
-                                <w:sz w:val="20"/>
-                                <w:szCs w:val="20"/>
-                                <w:lang w:val="en-US"/>
-                              </w:rPr>
-                              <w:t>i</w:t>
-                            </w:r>
-                            <w:proofErr w:type="spellEnd"/>
-                            <w:r>
-                              <w:rPr>
-                                <w:rFonts w:ascii="Courier New" w:hAnsi="Courier New" w:cs="Courier New"/>
-                                <w:sz w:val="20"/>
-                                <w:szCs w:val="20"/>
-                                <w:lang w:val="en-US"/>
-                              </w:rPr>
-                              <w:t xml:space="preserve">] == '-' &amp;&amp; </w:t>
-                            </w:r>
-                            <w:proofErr w:type="gramStart"/>
-                            <w:r>
-                              <w:rPr>
-                                <w:rFonts w:ascii="Courier New" w:hAnsi="Courier New" w:cs="Courier New"/>
-                                <w:sz w:val="20"/>
-                                <w:szCs w:val="20"/>
-                                <w:lang w:val="en-US"/>
-                              </w:rPr>
-                              <w:t>s[</w:t>
-                            </w:r>
-                            <w:proofErr w:type="spellStart"/>
-                            <w:proofErr w:type="gramEnd"/>
-                            <w:r>
-                              <w:rPr>
-                                <w:rFonts w:ascii="Courier New" w:hAnsi="Courier New" w:cs="Courier New"/>
-                                <w:sz w:val="20"/>
-                                <w:szCs w:val="20"/>
-                                <w:lang w:val="en-US"/>
-                              </w:rPr>
-                              <w:t>i</w:t>
-                            </w:r>
-                            <w:proofErr w:type="spellEnd"/>
-                            <w:r>
-                              <w:rPr>
-                                <w:rFonts w:ascii="Courier New" w:hAnsi="Courier New" w:cs="Courier New"/>
-                                <w:sz w:val="20"/>
-                                <w:szCs w:val="20"/>
-                                <w:lang w:val="en-US"/>
-                              </w:rPr>
-                              <w:t xml:space="preserve"> - 1] == '-') {</w:t>
+                              <w:t xml:space="preserve">        if (s[i] == '-' &amp;&amp; s[i - 1] == '-') {</w:t>
                             </w:r>
                           </w:p>
                           <w:p>
@@ -4595,19 +4039,8 @@
                                 <w:szCs w:val="20"/>
                                 <w:lang w:val="en-US"/>
                               </w:rPr>
-                              <w:t xml:space="preserve">            </w:t>
+                              <w:t xml:space="preserve">            cout</w:t>
                             </w:r>
-                            <w:proofErr w:type="spellStart"/>
-                            <w:r>
-                              <w:rPr>
-                                <w:rFonts w:ascii="Courier New" w:hAnsi="Courier New" w:cs="Courier New"/>
-                                <w:sz w:val="20"/>
-                                <w:szCs w:val="20"/>
-                                <w:lang w:val="en-US"/>
-                              </w:rPr>
-                              <w:t>cout</w:t>
-                            </w:r>
-                            <w:proofErr w:type="spellEnd"/>
                             <w:r>
                               <w:rPr>
                                 <w:rFonts w:ascii="Courier New" w:hAnsi="Courier New" w:cs="Courier New"/>
@@ -4698,67 +4131,7 @@
                                 <w:szCs w:val="20"/>
                                 <w:lang w:val="en-US"/>
                               </w:rPr>
-                              <w:t xml:space="preserve">    </w:t>
-                            </w:r>
-                            <w:proofErr w:type="spellStart"/>
-                            <w:r>
-                              <w:rPr>
-                                <w:rFonts w:ascii="Courier New" w:hAnsi="Courier New" w:cs="Courier New"/>
-                                <w:sz w:val="20"/>
-                                <w:szCs w:val="20"/>
-                                <w:lang w:val="en-US"/>
-                              </w:rPr>
-                              <w:t>cout</w:t>
-                            </w:r>
-                            <w:proofErr w:type="spellEnd"/>
-                            <w:r>
-                              <w:rPr>
-                                <w:rFonts w:ascii="Courier New" w:hAnsi="Courier New" w:cs="Courier New"/>
-                                <w:sz w:val="20"/>
-                                <w:szCs w:val="20"/>
-                                <w:lang w:val="en-US"/>
-                              </w:rPr>
-                              <w:t xml:space="preserve"> &lt;&lt; "</w:t>
-                            </w:r>
-                            <w:proofErr w:type="spellStart"/>
-                            <w:r>
-                              <w:rPr>
-                                <w:rFonts w:ascii="Courier New" w:hAnsi="Courier New" w:cs="Courier New"/>
-                                <w:sz w:val="20"/>
-                                <w:szCs w:val="20"/>
-                                <w:lang w:val="en-US"/>
-                              </w:rPr>
-                              <w:t>Все</w:t>
-                            </w:r>
-                            <w:proofErr w:type="spellEnd"/>
-                            <w:r>
-                              <w:rPr>
-                                <w:rFonts w:ascii="Courier New" w:hAnsi="Courier New" w:cs="Courier New"/>
-                                <w:sz w:val="20"/>
-                                <w:szCs w:val="20"/>
-                                <w:lang w:val="en-US"/>
-                              </w:rPr>
-                              <w:t xml:space="preserve"> </w:t>
-                            </w:r>
-                            <w:proofErr w:type="spellStart"/>
-                            <w:r>
-                              <w:rPr>
-                                <w:rFonts w:ascii="Courier New" w:hAnsi="Courier New" w:cs="Courier New"/>
-                                <w:sz w:val="20"/>
-                                <w:szCs w:val="20"/>
-                                <w:lang w:val="en-US"/>
-                              </w:rPr>
-                              <w:t>правильно</w:t>
-                            </w:r>
-                            <w:proofErr w:type="spellEnd"/>
-                            <w:r>
-                              <w:rPr>
-                                <w:rFonts w:ascii="Courier New" w:hAnsi="Courier New" w:cs="Courier New"/>
-                                <w:sz w:val="20"/>
-                                <w:szCs w:val="20"/>
-                                <w:lang w:val="en-US"/>
-                              </w:rPr>
-                              <w:t>";</w:t>
+                              <w:t xml:space="preserve">    cout &lt;&lt; "Все правильно";</w:t>
                             </w:r>
                           </w:p>
                           <w:p>
@@ -4830,7 +4203,7 @@
                 <v:stroke joinstyle="miter"/>
                 <v:path gradientshapeok="t" o:connecttype="rect"/>
               </v:shapetype>
-              <v:shape id="Надпись 2" o:spid="_x0000_s1026" type="#_x0000_t202" style="position:absolute;margin-left:0;margin-top:14.4pt;width:496.05pt;height:365.1pt;z-index:251659264;visibility:visible;mso-wrap-style:square;mso-width-percent:0;mso-height-percent:0;mso-wrap-distance-left:9pt;mso-wrap-distance-top:3.6pt;mso-wrap-distance-right:9pt;mso-wrap-distance-bottom:3.6pt;mso-position-horizontal:left;mso-position-horizontal-relative:margin;mso-position-vertical:absolute;mso-position-vertical-relative:text;mso-width-percent:0;mso-height-percent:0;mso-width-relative:margin;mso-height-relative:margin;v-text-anchor:top" o:gfxdata="UEsDBBQABgAIAAAAIQC2gziS/gAAAOEBAAATAAAAW0NvbnRlbnRfVHlwZXNdLnhtbJSRQU7DMBBF&#10;90jcwfIWJU67QAgl6YK0S0CoHGBkTxKLZGx5TGhvj5O2G0SRWNoz/78nu9wcxkFMGNg6quQqL6RA&#10;0s5Y6ir5vt9lD1JwBDIwOMJKHpHlpr69KfdHjyxSmriSfYz+USnWPY7AufNIadK6MEJMx9ApD/oD&#10;OlTrorhX2lFEilmcO2RdNtjC5xDF9pCuTyYBB5bi6bQ4syoJ3g9WQ0ymaiLzg5KdCXlKLjvcW893&#10;SUOqXwnz5DrgnHtJTxOsQfEKIT7DmDSUCaxw7Rqn8787ZsmRM9e2VmPeBN4uqYvTtW7jvijg9N/y&#10;JsXecLq0q+WD6m8AAAD//wMAUEsDBBQABgAIAAAAIQA4/SH/1gAAAJQBAAALAAAAX3JlbHMvLnJl&#10;bHOkkMFqwzAMhu+DvYPRfXGawxijTi+j0GvpHsDYimMaW0Yy2fr2M4PBMnrbUb/Q94l/f/hMi1qR&#10;JVI2sOt6UJgd+ZiDgffL8ekFlFSbvV0oo4EbChzGx4f9GRdb25HMsYhqlCwG5lrLq9biZkxWOiqY&#10;22YiTra2kYMu1l1tQD30/bPm3wwYN0x18gb45AdQl1tp5j/sFB2T0FQ7R0nTNEV3j6o9feQzro1i&#10;OWA14Fm+Q8a1a8+Bvu/d/dMb2JY5uiPbhG/ktn4cqGU/er3pcvwCAAD//wMAUEsDBBQABgAIAAAA&#10;IQDLl3QmPwIAAE0EAAAOAAAAZHJzL2Uyb0RvYy54bWysVM2O0zAQviPxDpbvNG36s23UdLV0KUJa&#10;fqSFB3Acp7FwPMF2m5Qbd16Bd+DAgRuv0H0jxk62lL8LIgdrxjP+ZuabmSwv20qRvTBWgk7paDCk&#10;RGgOudTblL55vXk0p8Q6pnOmQIuUHoSll6uHD5ZNnYgYSlC5MARBtE2aOqWlc3USRZaXomJ2ALXQ&#10;aCzAVMyharZRbliD6JWK4uFwFjVg8toAF9bi7XVnpKuAXxSCu5dFYYUjKqWYmwunCWfmz2i1ZMnW&#10;sLqUvE+D/UMWFZMag56grpljZGfkb1CV5AYsFG7AoYqgKCQXoQasZjT8pZrbktUi1ILk2PpEk/1/&#10;sPzF/pUhMk9pPLqgRLMKm3T8dPx8/HL8dvx69+HuI4k9S01tE3S+rdHdtY+hxW6Him19A/ytJRrW&#10;JdNbcWUMNKVgOWY58i+js6cdjvUgWfMccgzGdg4CUFuYylOIpBBEx24dTh0SrSMcL2fxYjEfTynh&#10;aJvMxhfj0STEYMn989pY91RARbyQUoMjEODZ/sY6nw5L7l18NAtK5hupVFDMNlsrQ/YMx2UTvh79&#10;JzelSZPSxTSedgz8FWIYvj9BVNLh3CtZpXR+cmKJ5+2JzsNUOiZVJ2PKSvdEeu46Fl2btX1jMsgP&#10;SKmBbr5xH1EowbynpMHZTql9t2NGUKKeaWzLYjSZ+GUIymR6EaNizi3ZuYVpjlApdZR04tqFBfKE&#10;abjC9hUyEOv73GXS54ozG/ju98svxbkevH78BVbfAQAA//8DAFBLAwQUAAYACAAAACEAAwBdB94A&#10;AAAHAQAADwAAAGRycy9kb3ducmV2LnhtbEzPwU7DMAwG4DsS7xAZiQva0hXY2lJ3QkggdoMNwTVr&#10;srYicUqTdeXtMSc4Wr/1+3O5npwVoxlC5wlhMU9AGKq97qhBeNs9zjIQISrSynoyCN8mwLo6PytV&#10;of2JXs24jY3gEgqFQmhj7AspQ90ap8Lc94Y4O/jBqcjj0Eg9qBOXOyvTJFlKpzriC63qzUNr6s/t&#10;0SFkN8/jR9hcv7zXy4PN49VqfPoaEC8vpvs7ENFM8W8ZfvlMh4pNe38kHYRF4EciQpqxn9M8Txcg&#10;9gir2zwBWZXyv7/6AQAA//8DAFBLAQItABQABgAIAAAAIQC2gziS/gAAAOEBAAATAAAAAAAAAAAA&#10;AAAAAAAAAABbQ29udGVudF9UeXBlc10ueG1sUEsBAi0AFAAGAAgAAAAhADj9If/WAAAAlAEAAAsA&#10;AAAAAAAAAAAAAAAALwEAAF9yZWxzLy5yZWxzUEsBAi0AFAAGAAgAAAAhAMuXdCY/AgAATQQAAA4A&#10;AAAAAAAAAAAAAAAALgIAAGRycy9lMm9Eb2MueG1sUEsBAi0AFAAGAAgAAAAhAAMAXQfeAAAABwEA&#10;AA8AAAAAAAAAAAAAAAAAmQQAAGRycy9kb3ducmV2LnhtbFBLBQYAAAAABAAEAPMAAACkBQAAAAA=&#10;">
+              <v:shape id="Надпись 2" o:spid="_x0000_s1026" type="#_x0000_t202" style="position:absolute;margin-left:0;margin-top:14.4pt;width:496.05pt;height:365.1pt;z-index:251659264;visibility:visible;mso-wrap-style:square;mso-width-percent:0;mso-height-percent:0;mso-wrap-distance-left:9pt;mso-wrap-distance-top:3.6pt;mso-wrap-distance-right:9pt;mso-wrap-distance-bottom:3.6pt;mso-position-horizontal:left;mso-position-horizontal-relative:margin;mso-position-vertical:absolute;mso-position-vertical-relative:text;mso-width-percent:0;mso-height-percent:0;mso-width-relative:margin;mso-height-relative:margin;v-text-anchor:top" o:gfxdata="UEsDBBQABgAIAAAAIQC2gziS/gAAAOEBAAATAAAAW0NvbnRlbnRfVHlwZXNdLnhtbJSRQU7DMBBF&#10;90jcwfIWJU67QAgl6YK0S0CoHGBkTxKLZGx5TGhvj5O2G0SRWNoz/78nu9wcxkFMGNg6quQqL6RA&#10;0s5Y6ir5vt9lD1JwBDIwOMJKHpHlpr69KfdHjyxSmriSfYz+USnWPY7AufNIadK6MEJMx9ApD/oD&#10;OlTrorhX2lFEilmcO2RdNtjC5xDF9pCuTyYBB5bi6bQ4syoJ3g9WQ0ymaiLzg5KdCXlKLjvcW893&#10;SUOqXwnz5DrgnHtJTxOsQfEKIT7DmDSUCaxw7Rqn8787ZsmRM9e2VmPeBN4uqYvTtW7jvijg9N/y&#10;JsXecLq0q+WD6m8AAAD//wMAUEsDBBQABgAIAAAAIQA4/SH/1gAAAJQBAAALAAAAX3JlbHMvLnJl&#10;bHOkkMFqwzAMhu+DvYPRfXGawxijTi+j0GvpHsDYimMaW0Yy2fr2M4PBMnrbUb/Q94l/f/hMi1qR&#10;JVI2sOt6UJgd+ZiDgffL8ekFlFSbvV0oo4EbChzGx4f9GRdb25HMsYhqlCwG5lrLq9biZkxWOiqY&#10;22YiTra2kYMu1l1tQD30/bPm3wwYN0x18gb45AdQl1tp5j/sFB2T0FQ7R0nTNEV3j6o9feQzro1i&#10;OWA14Fm+Q8a1a8+Bvu/d/dMb2JY5uiPbhG/ktn4cqGU/er3pcvwCAAD//wMAUEsDBBQABgAIAAAA&#10;IQCq+LP/EAIAACAEAAAOAAAAZHJzL2Uyb0RvYy54bWysU9tu2zAMfR+wfxD0vjj3JkacokuXYUB3&#10;Abp9gCzLsTBJ1CQldvb1o2Q3zW4vw/QgkCJ1SB6Sm9tOK3ISzkswBZ2MxpQIw6GS5lDQL5/3r1aU&#10;+MBMxRQYUdCz8PR2+/LFprW5mEIDqhKOIIjxeWsL2oRg8yzzvBGa+RFYYdBYg9MsoOoOWeVYi+ha&#10;ZdPxeJm14CrrgAvv8fW+N9Jtwq9rwcPHuvYiEFVQzC2k26W7jHe23bD84JhtJB/SYP+QhWbSYNAL&#10;1D0LjByd/A1KS+7AQx1GHHQGdS25SDVgNZPxL9U8NsyKVAuS4+2FJv//YPmH06P95EjoXkOHDUxF&#10;ePsA/KsnBnYNMwdx5xy0jWAVBp5EyrLW+nz4Gqn2uY8gZfseKmwyOwZIQF3tdGQF6ySIjg04X0gX&#10;XSAcH5fT9Xo1W1DC0TZfzm5mk3mKwfKn79b58FaAJlEoqMOuJnh2evAhpsPyJ5cYzYOS1V4qlRR3&#10;KHfKkRPDCdinM6D/5KYMaQu6XkwXPQN/hRin8ycILQOOspK6oKuLE8sjb29MlQYtMKl6GVNWZiAy&#10;ctezGLqyQ8dIaAnVGSl10I8srhgKDbjvlLQ4rgX1347MCUrUO4NtWU/m8zjfSZkvbqaouGtLeW1h&#10;hiNUQQMlvbgLaSciYQbusH21TMQ+ZzLkimOY+B5WJs75tZ68nhd7+wMAAP//AwBQSwMEFAAGAAgA&#10;AAAhAAMAXQfeAAAABwEAAA8AAABkcnMvZG93bnJldi54bWxMz8FOwzAMBuA7Eu8QGYkL2tIV2NpS&#10;d0JIIHaDDcE1a7K2InFKk3Xl7TEnOFq/9ftzuZ6cFaMZQucJYTFPQBiqve6oQXjbPc4yECEq0sp6&#10;MgjfJsC6Oj8rVaH9iV7NuI2N4BIKhUJoY+wLKUPdGqfC3PeGODv4wanI49BIPagTlzsr0yRZSqc6&#10;4gut6s1Da+rP7dEhZDfP40fYXL+818uDzePVanz6GhAvL6b7OxDRTPFvGX75TIeKTXt/JB2EReBH&#10;IkKasZ/TPE8XIPYIq9s8AVmV8r+/+gEAAP//AwBQSwECLQAUAAYACAAAACEAtoM4kv4AAADhAQAA&#10;EwAAAAAAAAAAAAAAAAAAAAAAW0NvbnRlbnRfVHlwZXNdLnhtbFBLAQItABQABgAIAAAAIQA4/SH/&#10;1gAAAJQBAAALAAAAAAAAAAAAAAAAAC8BAABfcmVscy8ucmVsc1BLAQItABQABgAIAAAAIQCq+LP/&#10;EAIAACAEAAAOAAAAAAAAAAAAAAAAAC4CAABkcnMvZTJvRG9jLnhtbFBLAQItABQABgAIAAAAIQAD&#10;AF0H3gAAAAcBAAAPAAAAAAAAAAAAAAAAAGoEAABkcnMvZG93bnJldi54bWxQSwUGAAAAAAQABADz&#10;AAAAdQUAAAAA&#10;">
                 <v:textbox>
                   <w:txbxContent>
                     <w:p>
@@ -4887,27 +4260,7 @@
                           <w:szCs w:val="20"/>
                           <w:lang w:val="en-US"/>
                         </w:rPr>
-                        <w:t xml:space="preserve">int </w:t>
-                      </w:r>
-                      <w:proofErr w:type="gramStart"/>
-                      <w:r>
-                        <w:rPr>
-                          <w:rFonts w:ascii="Courier New" w:hAnsi="Courier New" w:cs="Courier New"/>
-                          <w:sz w:val="20"/>
-                          <w:szCs w:val="20"/>
-                          <w:lang w:val="en-US"/>
-                        </w:rPr>
-                        <w:t>main(</w:t>
-                      </w:r>
-                      <w:proofErr w:type="gramEnd"/>
-                      <w:r>
-                        <w:rPr>
-                          <w:rFonts w:ascii="Courier New" w:hAnsi="Courier New" w:cs="Courier New"/>
-                          <w:sz w:val="20"/>
-                          <w:szCs w:val="20"/>
-                          <w:lang w:val="en-US"/>
-                        </w:rPr>
-                        <w:t>)</w:t>
+                        <w:t>int main()</w:t>
                       </w:r>
                     </w:p>
                     <w:p>
@@ -4945,38 +4298,7 @@
                           <w:szCs w:val="20"/>
                           <w:lang w:val="en-US"/>
                         </w:rPr>
-                        <w:t xml:space="preserve">    </w:t>
-                      </w:r>
-                      <w:proofErr w:type="spellStart"/>
-                      <w:proofErr w:type="gramStart"/>
-                      <w:r>
-                        <w:rPr>
-                          <w:rFonts w:ascii="Courier New" w:hAnsi="Courier New" w:cs="Courier New"/>
-                          <w:sz w:val="20"/>
-                          <w:szCs w:val="20"/>
-                          <w:lang w:val="en-US"/>
-                        </w:rPr>
-                        <w:t>setlocale</w:t>
-                      </w:r>
-                      <w:proofErr w:type="spellEnd"/>
-                      <w:r>
-                        <w:rPr>
-                          <w:rFonts w:ascii="Courier New" w:hAnsi="Courier New" w:cs="Courier New"/>
-                          <w:sz w:val="20"/>
-                          <w:szCs w:val="20"/>
-                          <w:lang w:val="en-US"/>
-                        </w:rPr>
-                        <w:t>(</w:t>
-                      </w:r>
-                      <w:proofErr w:type="gramEnd"/>
-                      <w:r>
-                        <w:rPr>
-                          <w:rFonts w:ascii="Courier New" w:hAnsi="Courier New" w:cs="Courier New"/>
-                          <w:sz w:val="20"/>
-                          <w:szCs w:val="20"/>
-                          <w:lang w:val="en-US"/>
-                        </w:rPr>
-                        <w:t>LC_ALL, "Ru");</w:t>
+                        <w:t xml:space="preserve">    setlocale(LC_ALL, "Ru");</w:t>
                       </w:r>
                     </w:p>
                     <w:p>
@@ -4995,27 +4317,7 @@
                           <w:szCs w:val="20"/>
                           <w:lang w:val="en-US"/>
                         </w:rPr>
-                        <w:t xml:space="preserve">    </w:t>
-                      </w:r>
-                      <w:proofErr w:type="spellStart"/>
-                      <w:r>
-                        <w:rPr>
-                          <w:rFonts w:ascii="Courier New" w:hAnsi="Courier New" w:cs="Courier New"/>
-                          <w:sz w:val="20"/>
-                          <w:szCs w:val="20"/>
-                          <w:lang w:val="en-US"/>
-                        </w:rPr>
-                        <w:t>cout</w:t>
-                      </w:r>
-                      <w:proofErr w:type="spellEnd"/>
-                      <w:r>
-                        <w:rPr>
-                          <w:rFonts w:ascii="Courier New" w:hAnsi="Courier New" w:cs="Courier New"/>
-                          <w:sz w:val="20"/>
-                          <w:szCs w:val="20"/>
-                          <w:lang w:val="en-US"/>
-                        </w:rPr>
-                        <w:t xml:space="preserve"> &lt;&lt; "S: ";</w:t>
+                        <w:t xml:space="preserve">    cout &lt;&lt; "S: ";</w:t>
                       </w:r>
                     </w:p>
                     <w:p>
@@ -5053,27 +4355,7 @@
                           <w:szCs w:val="20"/>
                           <w:lang w:val="en-US"/>
                         </w:rPr>
-                        <w:t xml:space="preserve">    </w:t>
-                      </w:r>
-                      <w:proofErr w:type="spellStart"/>
-                      <w:r>
-                        <w:rPr>
-                          <w:rFonts w:ascii="Courier New" w:hAnsi="Courier New" w:cs="Courier New"/>
-                          <w:sz w:val="20"/>
-                          <w:szCs w:val="20"/>
-                          <w:lang w:val="en-US"/>
-                        </w:rPr>
-                        <w:t>cin</w:t>
-                      </w:r>
-                      <w:proofErr w:type="spellEnd"/>
-                      <w:r>
-                        <w:rPr>
-                          <w:rFonts w:ascii="Courier New" w:hAnsi="Courier New" w:cs="Courier New"/>
-                          <w:sz w:val="20"/>
-                          <w:szCs w:val="20"/>
-                          <w:lang w:val="en-US"/>
-                        </w:rPr>
-                        <w:t xml:space="preserve"> &gt;&gt; s;</w:t>
+                        <w:t xml:space="preserve">    cin &gt;&gt; s;</w:t>
                       </w:r>
                     </w:p>
                     <w:p>
@@ -5102,49 +4384,7 @@
                           <w:szCs w:val="20"/>
                           <w:lang w:val="en-US"/>
                         </w:rPr>
-                        <w:t xml:space="preserve">    if (</w:t>
-                      </w:r>
-                      <w:proofErr w:type="spellStart"/>
-                      <w:proofErr w:type="gramStart"/>
-                      <w:r>
-                        <w:rPr>
-                          <w:rFonts w:ascii="Courier New" w:hAnsi="Courier New" w:cs="Courier New"/>
-                          <w:sz w:val="20"/>
-                          <w:szCs w:val="20"/>
-                          <w:lang w:val="en-US"/>
-                        </w:rPr>
-                        <w:t>s.find</w:t>
-                      </w:r>
-                      <w:proofErr w:type="spellEnd"/>
-                      <w:proofErr w:type="gramEnd"/>
-                      <w:r>
-                        <w:rPr>
-                          <w:rFonts w:ascii="Courier New" w:hAnsi="Courier New" w:cs="Courier New"/>
-                          <w:sz w:val="20"/>
-                          <w:szCs w:val="20"/>
-                          <w:lang w:val="en-US"/>
-                        </w:rPr>
-                        <w:t>(" ") != string::</w:t>
-                      </w:r>
-                      <w:proofErr w:type="spellStart"/>
-                      <w:r>
-                        <w:rPr>
-                          <w:rFonts w:ascii="Courier New" w:hAnsi="Courier New" w:cs="Courier New"/>
-                          <w:sz w:val="20"/>
-                          <w:szCs w:val="20"/>
-                          <w:lang w:val="en-US"/>
-                        </w:rPr>
-                        <w:t>npos</w:t>
-                      </w:r>
-                      <w:proofErr w:type="spellEnd"/>
-                      <w:r>
-                        <w:rPr>
-                          <w:rFonts w:ascii="Courier New" w:hAnsi="Courier New" w:cs="Courier New"/>
-                          <w:sz w:val="20"/>
-                          <w:szCs w:val="20"/>
-                          <w:lang w:val="en-US"/>
-                        </w:rPr>
-                        <w:t>) {</w:t>
+                        <w:t xml:space="preserve">    if (s.find(" ") != string::npos) {</w:t>
                       </w:r>
                     </w:p>
                     <w:p>
@@ -5162,19 +4402,8 @@
                           <w:szCs w:val="20"/>
                           <w:lang w:val="en-US"/>
                         </w:rPr>
-                        <w:t xml:space="preserve">        </w:t>
+                        <w:t xml:space="preserve">        cout</w:t>
                       </w:r>
-                      <w:proofErr w:type="spellStart"/>
-                      <w:r>
-                        <w:rPr>
-                          <w:rFonts w:ascii="Courier New" w:hAnsi="Courier New" w:cs="Courier New"/>
-                          <w:sz w:val="20"/>
-                          <w:szCs w:val="20"/>
-                          <w:lang w:val="en-US"/>
-                        </w:rPr>
-                        <w:t>cout</w:t>
-                      </w:r>
-                      <w:proofErr w:type="spellEnd"/>
                       <w:r>
                         <w:rPr>
                           <w:rFonts w:ascii="Courier New" w:hAnsi="Courier New" w:cs="Courier New"/>
@@ -5246,49 +4475,7 @@
                           <w:szCs w:val="20"/>
                           <w:lang w:val="en-US"/>
                         </w:rPr>
-                        <w:t xml:space="preserve">    if (</w:t>
-                      </w:r>
-                      <w:proofErr w:type="spellStart"/>
-                      <w:proofErr w:type="gramStart"/>
-                      <w:r>
-                        <w:rPr>
-                          <w:rFonts w:ascii="Courier New" w:hAnsi="Courier New" w:cs="Courier New"/>
-                          <w:sz w:val="20"/>
-                          <w:szCs w:val="20"/>
-                          <w:lang w:val="en-US"/>
-                        </w:rPr>
-                        <w:t>s.find</w:t>
-                      </w:r>
-                      <w:proofErr w:type="spellEnd"/>
-                      <w:proofErr w:type="gramEnd"/>
-                      <w:r>
-                        <w:rPr>
-                          <w:rFonts w:ascii="Courier New" w:hAnsi="Courier New" w:cs="Courier New"/>
-                          <w:sz w:val="20"/>
-                          <w:szCs w:val="20"/>
-                          <w:lang w:val="en-US"/>
-                        </w:rPr>
-                        <w:t>("@") == string::</w:t>
-                      </w:r>
-                      <w:proofErr w:type="spellStart"/>
-                      <w:r>
-                        <w:rPr>
-                          <w:rFonts w:ascii="Courier New" w:hAnsi="Courier New" w:cs="Courier New"/>
-                          <w:sz w:val="20"/>
-                          <w:szCs w:val="20"/>
-                          <w:lang w:val="en-US"/>
-                        </w:rPr>
-                        <w:t>npos</w:t>
-                      </w:r>
-                      <w:proofErr w:type="spellEnd"/>
-                      <w:r>
-                        <w:rPr>
-                          <w:rFonts w:ascii="Courier New" w:hAnsi="Courier New" w:cs="Courier New"/>
-                          <w:sz w:val="20"/>
-                          <w:szCs w:val="20"/>
-                          <w:lang w:val="en-US"/>
-                        </w:rPr>
-                        <w:t>) {</w:t>
+                        <w:t xml:space="preserve">    if (s.find("@") == string::npos) {</w:t>
                       </w:r>
                     </w:p>
                     <w:p>
@@ -5306,19 +4493,8 @@
                           <w:szCs w:val="20"/>
                           <w:lang w:val="en-US"/>
                         </w:rPr>
-                        <w:t xml:space="preserve">        </w:t>
+                        <w:t xml:space="preserve">        cout</w:t>
                       </w:r>
-                      <w:proofErr w:type="spellStart"/>
-                      <w:r>
-                        <w:rPr>
-                          <w:rFonts w:ascii="Courier New" w:hAnsi="Courier New" w:cs="Courier New"/>
-                          <w:sz w:val="20"/>
-                          <w:szCs w:val="20"/>
-                          <w:lang w:val="en-US"/>
-                        </w:rPr>
-                        <w:t>cout</w:t>
-                      </w:r>
-                      <w:proofErr w:type="spellEnd"/>
                       <w:r>
                         <w:rPr>
                           <w:rFonts w:ascii="Courier New" w:hAnsi="Courier New" w:cs="Courier New"/>
@@ -5390,69 +4566,7 @@
                           <w:szCs w:val="20"/>
                           <w:lang w:val="en-US"/>
                         </w:rPr>
-                        <w:t xml:space="preserve">    if (</w:t>
-                      </w:r>
-                      <w:proofErr w:type="spellStart"/>
-                      <w:proofErr w:type="gramStart"/>
-                      <w:r>
-                        <w:rPr>
-                          <w:rFonts w:ascii="Courier New" w:hAnsi="Courier New" w:cs="Courier New"/>
-                          <w:sz w:val="20"/>
-                          <w:szCs w:val="20"/>
-                          <w:lang w:val="en-US"/>
-                        </w:rPr>
-                        <w:t>s.find</w:t>
-                      </w:r>
-                      <w:proofErr w:type="spellEnd"/>
-                      <w:proofErr w:type="gramEnd"/>
-                      <w:r>
-                        <w:rPr>
-                          <w:rFonts w:ascii="Courier New" w:hAnsi="Courier New" w:cs="Courier New"/>
-                          <w:sz w:val="20"/>
-                          <w:szCs w:val="20"/>
-                          <w:lang w:val="en-US"/>
-                        </w:rPr>
-                        <w:t xml:space="preserve">("@") == 0 || </w:t>
-                      </w:r>
-                      <w:proofErr w:type="spellStart"/>
-                      <w:r>
-                        <w:rPr>
-                          <w:rFonts w:ascii="Courier New" w:hAnsi="Courier New" w:cs="Courier New"/>
-                          <w:sz w:val="20"/>
-                          <w:szCs w:val="20"/>
-                          <w:lang w:val="en-US"/>
-                        </w:rPr>
-                        <w:t>s.find</w:t>
-                      </w:r>
-                      <w:proofErr w:type="spellEnd"/>
-                      <w:r>
-                        <w:rPr>
-                          <w:rFonts w:ascii="Courier New" w:hAnsi="Courier New" w:cs="Courier New"/>
-                          <w:sz w:val="20"/>
-                          <w:szCs w:val="20"/>
-                          <w:lang w:val="en-US"/>
-                        </w:rPr>
-                        <w:t xml:space="preserve">("@") == </w:t>
-                      </w:r>
-                      <w:proofErr w:type="spellStart"/>
-                      <w:r>
-                        <w:rPr>
-                          <w:rFonts w:ascii="Courier New" w:hAnsi="Courier New" w:cs="Courier New"/>
-                          <w:sz w:val="20"/>
-                          <w:szCs w:val="20"/>
-                          <w:lang w:val="en-US"/>
-                        </w:rPr>
-                        <w:t>s.length</w:t>
-                      </w:r>
-                      <w:proofErr w:type="spellEnd"/>
-                      <w:r>
-                        <w:rPr>
-                          <w:rFonts w:ascii="Courier New" w:hAnsi="Courier New" w:cs="Courier New"/>
-                          <w:sz w:val="20"/>
-                          <w:szCs w:val="20"/>
-                          <w:lang w:val="en-US"/>
-                        </w:rPr>
-                        <w:t>() - 1) {</w:t>
+                        <w:t xml:space="preserve">    if (s.find("@") == 0 || s.find("@") == s.length() - 1) {</w:t>
                       </w:r>
                     </w:p>
                     <w:p>
@@ -5470,19 +4584,8 @@
                           <w:szCs w:val="20"/>
                           <w:lang w:val="en-US"/>
                         </w:rPr>
-                        <w:t xml:space="preserve">        </w:t>
+                        <w:t xml:space="preserve">        cout</w:t>
                       </w:r>
-                      <w:proofErr w:type="spellStart"/>
-                      <w:r>
-                        <w:rPr>
-                          <w:rFonts w:ascii="Courier New" w:hAnsi="Courier New" w:cs="Courier New"/>
-                          <w:sz w:val="20"/>
-                          <w:szCs w:val="20"/>
-                          <w:lang w:val="en-US"/>
-                        </w:rPr>
-                        <w:t>cout</w:t>
-                      </w:r>
-                      <w:proofErr w:type="spellEnd"/>
                       <w:r>
                         <w:rPr>
                           <w:rFonts w:ascii="Courier New" w:hAnsi="Courier New" w:cs="Courier New"/>
@@ -5564,109 +4667,7 @@
                           <w:szCs w:val="20"/>
                           <w:lang w:val="en-US"/>
                         </w:rPr>
-                        <w:t xml:space="preserve">    for (int </w:t>
-                      </w:r>
-                      <w:proofErr w:type="spellStart"/>
-                      <w:r>
-                        <w:rPr>
-                          <w:rFonts w:ascii="Courier New" w:hAnsi="Courier New" w:cs="Courier New"/>
-                          <w:sz w:val="20"/>
-                          <w:szCs w:val="20"/>
-                          <w:lang w:val="en-US"/>
-                        </w:rPr>
-                        <w:t>i</w:t>
-                      </w:r>
-                      <w:proofErr w:type="spellEnd"/>
-                      <w:r>
-                        <w:rPr>
-                          <w:rFonts w:ascii="Courier New" w:hAnsi="Courier New" w:cs="Courier New"/>
-                          <w:sz w:val="20"/>
-                          <w:szCs w:val="20"/>
-                          <w:lang w:val="en-US"/>
-                        </w:rPr>
-                        <w:t xml:space="preserve"> = </w:t>
-                      </w:r>
-                      <w:proofErr w:type="spellStart"/>
-                      <w:proofErr w:type="gramStart"/>
-                      <w:r>
-                        <w:rPr>
-                          <w:rFonts w:ascii="Courier New" w:hAnsi="Courier New" w:cs="Courier New"/>
-                          <w:sz w:val="20"/>
-                          <w:szCs w:val="20"/>
-                          <w:lang w:val="en-US"/>
-                        </w:rPr>
-                        <w:t>s.find</w:t>
-                      </w:r>
-                      <w:proofErr w:type="spellEnd"/>
-                      <w:proofErr w:type="gramEnd"/>
-                      <w:r>
-                        <w:rPr>
-                          <w:rFonts w:ascii="Courier New" w:hAnsi="Courier New" w:cs="Courier New"/>
-                          <w:sz w:val="20"/>
-                          <w:szCs w:val="20"/>
-                          <w:lang w:val="en-US"/>
-                        </w:rPr>
-                        <w:t xml:space="preserve">("@") + 1; </w:t>
-                      </w:r>
-                      <w:proofErr w:type="spellStart"/>
-                      <w:r>
-                        <w:rPr>
-                          <w:rFonts w:ascii="Courier New" w:hAnsi="Courier New" w:cs="Courier New"/>
-                          <w:sz w:val="20"/>
-                          <w:szCs w:val="20"/>
-                          <w:lang w:val="en-US"/>
-                        </w:rPr>
-                        <w:t>i</w:t>
-                      </w:r>
-                      <w:proofErr w:type="spellEnd"/>
-                      <w:r>
-                        <w:rPr>
-                          <w:rFonts w:ascii="Courier New" w:hAnsi="Courier New" w:cs="Courier New"/>
-                          <w:sz w:val="20"/>
-                          <w:szCs w:val="20"/>
-                          <w:lang w:val="en-US"/>
-                        </w:rPr>
-                        <w:t xml:space="preserve"> &lt; </w:t>
-                      </w:r>
-                      <w:proofErr w:type="spellStart"/>
-                      <w:r>
-                        <w:rPr>
-                          <w:rFonts w:ascii="Courier New" w:hAnsi="Courier New" w:cs="Courier New"/>
-                          <w:sz w:val="20"/>
-                          <w:szCs w:val="20"/>
-                          <w:lang w:val="en-US"/>
-                        </w:rPr>
-                        <w:t>s.length</w:t>
-                      </w:r>
-                      <w:proofErr w:type="spellEnd"/>
-                      <w:r>
-                        <w:rPr>
-                          <w:rFonts w:ascii="Courier New" w:hAnsi="Courier New" w:cs="Courier New"/>
-                          <w:sz w:val="20"/>
-                          <w:szCs w:val="20"/>
-                          <w:lang w:val="en-US"/>
-                        </w:rPr>
-                        <w:t xml:space="preserve">(); </w:t>
-                      </w:r>
-                      <w:proofErr w:type="spellStart"/>
-                      <w:r>
-                        <w:rPr>
-                          <w:rFonts w:ascii="Courier New" w:hAnsi="Courier New" w:cs="Courier New"/>
-                          <w:sz w:val="20"/>
-                          <w:szCs w:val="20"/>
-                          <w:lang w:val="en-US"/>
-                        </w:rPr>
-                        <w:t>i</w:t>
-                      </w:r>
-                      <w:proofErr w:type="spellEnd"/>
-                      <w:r>
-                        <w:rPr>
-                          <w:rFonts w:ascii="Courier New" w:hAnsi="Courier New" w:cs="Courier New"/>
-                          <w:sz w:val="20"/>
-                          <w:szCs w:val="20"/>
-                          <w:lang w:val="en-US"/>
-                        </w:rPr>
-                        <w:t>++) {</w:t>
+                        <w:t xml:space="preserve">    for (int i = s.find("@") + 1; i &lt; s.length(); i++) {</w:t>
                       </w:r>
                     </w:p>
                     <w:p>
@@ -5685,58 +4686,7 @@
                           <w:szCs w:val="20"/>
                           <w:lang w:val="en-US"/>
                         </w:rPr>
-                        <w:t xml:space="preserve">        if (s[</w:t>
-                      </w:r>
-                      <w:proofErr w:type="spellStart"/>
-                      <w:r>
-                        <w:rPr>
-                          <w:rFonts w:ascii="Courier New" w:hAnsi="Courier New" w:cs="Courier New"/>
-                          <w:sz w:val="20"/>
-                          <w:szCs w:val="20"/>
-                          <w:lang w:val="en-US"/>
-                        </w:rPr>
-                        <w:t>i</w:t>
-                      </w:r>
-                      <w:proofErr w:type="spellEnd"/>
-                      <w:r>
-                        <w:rPr>
-                          <w:rFonts w:ascii="Courier New" w:hAnsi="Courier New" w:cs="Courier New"/>
-                          <w:sz w:val="20"/>
-                          <w:szCs w:val="20"/>
-                          <w:lang w:val="en-US"/>
-                        </w:rPr>
-                        <w:t xml:space="preserve">] == '-' &amp;&amp; </w:t>
-                      </w:r>
-                      <w:proofErr w:type="gramStart"/>
-                      <w:r>
-                        <w:rPr>
-                          <w:rFonts w:ascii="Courier New" w:hAnsi="Courier New" w:cs="Courier New"/>
-                          <w:sz w:val="20"/>
-                          <w:szCs w:val="20"/>
-                          <w:lang w:val="en-US"/>
-                        </w:rPr>
-                        <w:t>s[</w:t>
-                      </w:r>
-                      <w:proofErr w:type="spellStart"/>
-                      <w:proofErr w:type="gramEnd"/>
-                      <w:r>
-                        <w:rPr>
-                          <w:rFonts w:ascii="Courier New" w:hAnsi="Courier New" w:cs="Courier New"/>
-                          <w:sz w:val="20"/>
-                          <w:szCs w:val="20"/>
-                          <w:lang w:val="en-US"/>
-                        </w:rPr>
-                        <w:t>i</w:t>
-                      </w:r>
-                      <w:proofErr w:type="spellEnd"/>
-                      <w:r>
-                        <w:rPr>
-                          <w:rFonts w:ascii="Courier New" w:hAnsi="Courier New" w:cs="Courier New"/>
-                          <w:sz w:val="20"/>
-                          <w:szCs w:val="20"/>
-                          <w:lang w:val="en-US"/>
-                        </w:rPr>
-                        <w:t xml:space="preserve"> - 1] == '-') {</w:t>
+                        <w:t xml:space="preserve">        if (s[i] == '-' &amp;&amp; s[i - 1] == '-') {</w:t>
                       </w:r>
                     </w:p>
                     <w:p>
@@ -5754,19 +4704,8 @@
                           <w:szCs w:val="20"/>
                           <w:lang w:val="en-US"/>
                         </w:rPr>
-                        <w:t xml:space="preserve">            </w:t>
+                        <w:t xml:space="preserve">            cout</w:t>
                       </w:r>
-                      <w:proofErr w:type="spellStart"/>
-                      <w:r>
-                        <w:rPr>
-                          <w:rFonts w:ascii="Courier New" w:hAnsi="Courier New" w:cs="Courier New"/>
-                          <w:sz w:val="20"/>
-                          <w:szCs w:val="20"/>
-                          <w:lang w:val="en-US"/>
-                        </w:rPr>
-                        <w:t>cout</w:t>
-                      </w:r>
-                      <w:proofErr w:type="spellEnd"/>
                       <w:r>
                         <w:rPr>
                           <w:rFonts w:ascii="Courier New" w:hAnsi="Courier New" w:cs="Courier New"/>
@@ -5857,67 +4796,7 @@
                           <w:szCs w:val="20"/>
                           <w:lang w:val="en-US"/>
                         </w:rPr>
-                        <w:t xml:space="preserve">    </w:t>
-                      </w:r>
-                      <w:proofErr w:type="spellStart"/>
-                      <w:r>
-                        <w:rPr>
-                          <w:rFonts w:ascii="Courier New" w:hAnsi="Courier New" w:cs="Courier New"/>
-                          <w:sz w:val="20"/>
-                          <w:szCs w:val="20"/>
-                          <w:lang w:val="en-US"/>
-                        </w:rPr>
-                        <w:t>cout</w:t>
-                      </w:r>
-                      <w:proofErr w:type="spellEnd"/>
-                      <w:r>
-                        <w:rPr>
-                          <w:rFonts w:ascii="Courier New" w:hAnsi="Courier New" w:cs="Courier New"/>
-                          <w:sz w:val="20"/>
-                          <w:szCs w:val="20"/>
-                          <w:lang w:val="en-US"/>
-                        </w:rPr>
-                        <w:t xml:space="preserve"> &lt;&lt; "</w:t>
-                      </w:r>
-                      <w:proofErr w:type="spellStart"/>
-                      <w:r>
-                        <w:rPr>
-                          <w:rFonts w:ascii="Courier New" w:hAnsi="Courier New" w:cs="Courier New"/>
-                          <w:sz w:val="20"/>
-                          <w:szCs w:val="20"/>
-                          <w:lang w:val="en-US"/>
-                        </w:rPr>
-                        <w:t>Все</w:t>
-                      </w:r>
-                      <w:proofErr w:type="spellEnd"/>
-                      <w:r>
-                        <w:rPr>
-                          <w:rFonts w:ascii="Courier New" w:hAnsi="Courier New" w:cs="Courier New"/>
-                          <w:sz w:val="20"/>
-                          <w:szCs w:val="20"/>
-                          <w:lang w:val="en-US"/>
-                        </w:rPr>
-                        <w:t xml:space="preserve"> </w:t>
-                      </w:r>
-                      <w:proofErr w:type="spellStart"/>
-                      <w:r>
-                        <w:rPr>
-                          <w:rFonts w:ascii="Courier New" w:hAnsi="Courier New" w:cs="Courier New"/>
-                          <w:sz w:val="20"/>
-                          <w:szCs w:val="20"/>
-                          <w:lang w:val="en-US"/>
-                        </w:rPr>
-                        <w:t>правильно</w:t>
-                      </w:r>
-                      <w:proofErr w:type="spellEnd"/>
-                      <w:r>
-                        <w:rPr>
-                          <w:rFonts w:ascii="Courier New" w:hAnsi="Courier New" w:cs="Courier New"/>
-                          <w:sz w:val="20"/>
-                          <w:szCs w:val="20"/>
-                          <w:lang w:val="en-US"/>
-                        </w:rPr>
-                        <w:t>";</w:t>
+                        <w:t xml:space="preserve">    cout &lt;&lt; "Все правильно";</w:t>
                       </w:r>
                     </w:p>
                     <w:p>
@@ -6025,6 +4904,9 @@
         <w:jc w:val="center"/>
       </w:pPr>
       <w:r>
+        <w:rPr>
+          <w:noProof/>
+        </w:rPr>
         <w:drawing>
           <wp:inline distT="0" distB="0" distL="0" distR="0" wp14:anchorId="0D44F303" wp14:editId="292B6BD8">
             <wp:extent cx="1705213" cy="419158"/>
@@ -6100,6 +4982,9 @@
         <w:jc w:val="center"/>
       </w:pPr>
       <w:r>
+        <w:rPr>
+          <w:noProof/>
+        </w:rPr>
         <w:drawing>
           <wp:inline distT="0" distB="0" distL="0" distR="0" wp14:anchorId="033940C9" wp14:editId="467707DB">
             <wp:extent cx="4410691" cy="390580"/>
@@ -6236,15 +5121,7 @@
         <w:t>: у</w:t>
       </w:r>
       <w:r>
-        <w:t xml:space="preserve">чебное пособие / Лозовский В.В., Платонова О.В., </w:t>
-      </w:r>
-      <w:proofErr w:type="spellStart"/>
-      <w:r>
-        <w:t>Штрекер</w:t>
-      </w:r>
-      <w:proofErr w:type="spellEnd"/>
-      <w:r>
-        <w:t xml:space="preserve"> Е.Н. — М.: МИРЭА – Российский технологический университет, 2022.</w:t>
+        <w:t>чебное пособие / Лозовский В.В., Платонова О.В., Штрекер Е.Н. — М.: МИРЭА – Российский технологический университет, 2022.</w:t>
       </w:r>
       <w:r>
         <w:t xml:space="preserve"> – 337 с.</w:t>
@@ -6292,32 +5169,14 @@
       <w:r>
         <w:t>3. </w:t>
       </w:r>
-      <w:proofErr w:type="spellStart"/>
       <w:r>
         <w:t>Белик</w:t>
       </w:r>
-      <w:proofErr w:type="spellEnd"/>
       <w:r>
         <w:t xml:space="preserve"> </w:t>
       </w:r>
       <w:r>
-        <w:t xml:space="preserve">А.Г. Алгоритмы и структуры данных: учебное пособие / А.Г. </w:t>
-      </w:r>
-      <w:proofErr w:type="spellStart"/>
-      <w:r>
-        <w:t>Белик</w:t>
-      </w:r>
-      <w:proofErr w:type="spellEnd"/>
-      <w:r>
-        <w:t xml:space="preserve">, В.Н. Цыганенко. — Омск: </w:t>
-      </w:r>
-      <w:proofErr w:type="spellStart"/>
-      <w:r>
-        <w:t>ОмГТУ</w:t>
-      </w:r>
-      <w:proofErr w:type="spellEnd"/>
-      <w:r>
-        <w:t xml:space="preserve">, 2022. — 104 с. — ISBN 978-5-8149-3498-7. — Текст: электронный // Лань: электронно-библиотечная система. — URL: https://e.lanbook.com/book/343688 (дата обращения: </w:t>
+        <w:t xml:space="preserve">А.Г. Алгоритмы и структуры данных: учебное пособие / А.Г. Белик, В.Н. Цыганенко. — Омск: ОмГТУ, 2022. — 104 с. — ISBN 978-5-8149-3498-7. — Текст: электронный // Лань: электронно-библиотечная система. — URL: https://e.lanbook.com/book/343688 (дата обращения: </w:t>
       </w:r>
       <w:r>
         <w:t>23</w:t>
@@ -6380,13 +5239,8 @@
       <w:r>
         <w:t> </w:t>
       </w:r>
-      <w:proofErr w:type="spellStart"/>
-      <w:r>
-        <w:t>Алыкова</w:t>
-      </w:r>
-      <w:proofErr w:type="spellEnd"/>
-      <w:r>
-        <w:t xml:space="preserve">. — Иваново: ИГЭУ, 2018. — 142 с. — Текст: электронный // Лань: электронно-библиотечная система. — URL: https://e.lanbook.com/book/154576 (дата обращения: </w:t>
+      <w:r>
+        <w:t xml:space="preserve">Алыкова. — Иваново: ИГЭУ, 2018. — 142 с. — Текст: электронный // Лань: электронно-библиотечная система. — URL: https://e.lanbook.com/book/154576 (дата обращения: </w:t>
       </w:r>
       <w:r>
         <w:t>23</w:t>
@@ -6432,7 +5286,7 @@
 </file>
 
 <file path=word/endnotes.xml><?xml version="1.0" encoding="utf-8"?>
-<w:endnotes xmlns:wpc="http://schemas.microsoft.com/office/word/2010/wordprocessingCanvas" xmlns:cx="http://schemas.microsoft.com/office/drawing/2014/chartex" xmlns:cx1="http://schemas.microsoft.com/office/drawing/2015/9/8/chartex" xmlns:cx2="http://schemas.microsoft.com/office/drawing/2015/10/21/chartex" xmlns:cx3="http://schemas.microsoft.com/office/drawing/2016/5/9/chartex" xmlns:cx4="http://schemas.microsoft.com/office/drawing/2016/5/10/chartex" xmlns:cx5="http://schemas.microsoft.com/office/drawing/2016/5/11/chartex" xmlns:cx6="http://schemas.microsoft.com/office/drawing/2016/5/12/chartex" xmlns:cx7="http://schemas.microsoft.com/office/drawing/2016/5/13/chartex" xmlns:cx8="http://schemas.microsoft.com/office/drawing/2016/5/14/chartex" xmlns:mc="http://schemas.openxmlformats.org/markup-compatibility/2006" xmlns:aink="http://schemas.microsoft.com/office/drawing/2016/ink" xmlns:am3d="http://schemas.microsoft.com/office/drawing/2017/model3d" xmlns:o="urn:schemas-microsoft-com:office:office" xmlns:r="http://schemas.openxmlformats.org/officeDocument/2006/relationships" xmlns:m="http://schemas.openxmlformats.org/officeDocument/2006/math" xmlns:v="urn:schemas-microsoft-com:vml" xmlns:wp14="http://schemas.microsoft.com/office/word/2010/wordprocessingDrawing" xmlns:wp="http://schemas.openxmlformats.org/drawingml/2006/wordprocessingDrawing" xmlns:w10="urn:schemas-microsoft-com:office:word" xmlns:w="http://schemas.openxmlformats.org/wordprocessingml/2006/main" xmlns:w14="http://schemas.microsoft.com/office/word/2010/wordml" xmlns:w15="http://schemas.microsoft.com/office/word/2012/wordml" xmlns:w16cex="http://schemas.microsoft.com/office/word/2018/wordml/cex" xmlns:w16cid="http://schemas.microsoft.com/office/word/2016/wordml/cid" xmlns:w16="http://schemas.microsoft.com/office/word/2018/wordml" xmlns:w16sdtdh="http://schemas.microsoft.com/office/word/2020/wordml/sdtdatahash" xmlns:w16se="http://schemas.microsoft.com/office/word/2015/wordml/symex" xmlns:wpg="http://schemas.microsoft.com/office/word/2010/wordprocessingGroup" xmlns:wpi="http://schemas.microsoft.com/office/word/2010/wordprocessingInk" xmlns:wne="http://schemas.microsoft.com/office/word/2006/wordml" xmlns:wps="http://schemas.microsoft.com/office/word/2010/wordprocessingShape" mc:Ignorable="w14 w15 w16se w16cid w16 w16cex w16sdtdh wp14">
+<w:endnotes xmlns:wpc="http://schemas.microsoft.com/office/word/2010/wordprocessingCanvas" xmlns:cx="http://schemas.microsoft.com/office/drawing/2014/chartex" xmlns:cx1="http://schemas.microsoft.com/office/drawing/2015/9/8/chartex" xmlns:cx2="http://schemas.microsoft.com/office/drawing/2015/10/21/chartex" xmlns:cx3="http://schemas.microsoft.com/office/drawing/2016/5/9/chartex" xmlns:cx4="http://schemas.microsoft.com/office/drawing/2016/5/10/chartex" xmlns:cx5="http://schemas.microsoft.com/office/drawing/2016/5/11/chartex" xmlns:cx6="http://schemas.microsoft.com/office/drawing/2016/5/12/chartex" xmlns:cx7="http://schemas.microsoft.com/office/drawing/2016/5/13/chartex" xmlns:cx8="http://schemas.microsoft.com/office/drawing/2016/5/14/chartex" xmlns:mc="http://schemas.openxmlformats.org/markup-compatibility/2006" xmlns:aink="http://schemas.microsoft.com/office/drawing/2016/ink" xmlns:am3d="http://schemas.microsoft.com/office/drawing/2017/model3d" xmlns:o="urn:schemas-microsoft-com:office:office" xmlns:oel="http://schemas.microsoft.com/office/2019/extlst" xmlns:r="http://schemas.openxmlformats.org/officeDocument/2006/relationships" xmlns:m="http://schemas.openxmlformats.org/officeDocument/2006/math" xmlns:v="urn:schemas-microsoft-com:vml" xmlns:wp14="http://schemas.microsoft.com/office/word/2010/wordprocessingDrawing" xmlns:wp="http://schemas.openxmlformats.org/drawingml/2006/wordprocessingDrawing" xmlns:w10="urn:schemas-microsoft-com:office:word" xmlns:w="http://schemas.openxmlformats.org/wordprocessingml/2006/main" xmlns:w14="http://schemas.microsoft.com/office/word/2010/wordml" xmlns:w15="http://schemas.microsoft.com/office/word/2012/wordml" xmlns:w16cex="http://schemas.microsoft.com/office/word/2018/wordml/cex" xmlns:w16cid="http://schemas.microsoft.com/office/word/2016/wordml/cid" xmlns:w16="http://schemas.microsoft.com/office/word/2018/wordml" xmlns:w16du="http://schemas.microsoft.com/office/word/2023/wordml/word16du" xmlns:w16sdtdh="http://schemas.microsoft.com/office/word/2020/wordml/sdtdatahash" xmlns:w16se="http://schemas.microsoft.com/office/word/2015/wordml/symex" xmlns:wpg="http://schemas.microsoft.com/office/word/2010/wordprocessingGroup" xmlns:wpi="http://schemas.microsoft.com/office/word/2010/wordprocessingInk" xmlns:wne="http://schemas.microsoft.com/office/word/2006/wordml" xmlns:wps="http://schemas.microsoft.com/office/word/2010/wordprocessingShape" mc:Ignorable="w14 w15 w16se w16cid w16 w16cex w16sdtdh w16du wp14">
   <w:endnote w:type="separator" w:id="-1">
     <w:p>
       <w:r>
@@ -6451,7 +5305,7 @@
 </file>
 
 <file path=word/footer1.xml><?xml version="1.0" encoding="utf-8"?>
-<w:ftr xmlns:wpc="http://schemas.microsoft.com/office/word/2010/wordprocessingCanvas" xmlns:cx="http://schemas.microsoft.com/office/drawing/2014/chartex" xmlns:cx1="http://schemas.microsoft.com/office/drawing/2015/9/8/chartex" xmlns:cx2="http://schemas.microsoft.com/office/drawing/2015/10/21/chartex" xmlns:cx3="http://schemas.microsoft.com/office/drawing/2016/5/9/chartex" xmlns:cx4="http://schemas.microsoft.com/office/drawing/2016/5/10/chartex" xmlns:cx5="http://schemas.microsoft.com/office/drawing/2016/5/11/chartex" xmlns:cx6="http://schemas.microsoft.com/office/drawing/2016/5/12/chartex" xmlns:cx7="http://schemas.microsoft.com/office/drawing/2016/5/13/chartex" xmlns:cx8="http://schemas.microsoft.com/office/drawing/2016/5/14/chartex" xmlns:mc="http://schemas.openxmlformats.org/markup-compatibility/2006" xmlns:aink="http://schemas.microsoft.com/office/drawing/2016/ink" xmlns:am3d="http://schemas.microsoft.com/office/drawing/2017/model3d" xmlns:o="urn:schemas-microsoft-com:office:office" xmlns:r="http://schemas.openxmlformats.org/officeDocument/2006/relationships" xmlns:m="http://schemas.openxmlformats.org/officeDocument/2006/math" xmlns:v="urn:schemas-microsoft-com:vml" xmlns:wp14="http://schemas.microsoft.com/office/word/2010/wordprocessingDrawing" xmlns:wp="http://schemas.openxmlformats.org/drawingml/2006/wordprocessingDrawing" xmlns:w10="urn:schemas-microsoft-com:office:word" xmlns:w="http://schemas.openxmlformats.org/wordprocessingml/2006/main" xmlns:w14="http://schemas.microsoft.com/office/word/2010/wordml" xmlns:w15="http://schemas.microsoft.com/office/word/2012/wordml" xmlns:w16cex="http://schemas.microsoft.com/office/word/2018/wordml/cex" xmlns:w16cid="http://schemas.microsoft.com/office/word/2016/wordml/cid" xmlns:w16="http://schemas.microsoft.com/office/word/2018/wordml" xmlns:w16sdtdh="http://schemas.microsoft.com/office/word/2020/wordml/sdtdatahash" xmlns:w16se="http://schemas.microsoft.com/office/word/2015/wordml/symex" xmlns:wpg="http://schemas.microsoft.com/office/word/2010/wordprocessingGroup" xmlns:wpi="http://schemas.microsoft.com/office/word/2010/wordprocessingInk" xmlns:wne="http://schemas.microsoft.com/office/word/2006/wordml" xmlns:wps="http://schemas.microsoft.com/office/word/2010/wordprocessingShape" mc:Ignorable="w14 w15 w16se w16cid w16 w16cex w16sdtdh wp14">
+<w:ftr xmlns:wpc="http://schemas.microsoft.com/office/word/2010/wordprocessingCanvas" xmlns:cx="http://schemas.microsoft.com/office/drawing/2014/chartex" xmlns:cx1="http://schemas.microsoft.com/office/drawing/2015/9/8/chartex" xmlns:cx2="http://schemas.microsoft.com/office/drawing/2015/10/21/chartex" xmlns:cx3="http://schemas.microsoft.com/office/drawing/2016/5/9/chartex" xmlns:cx4="http://schemas.microsoft.com/office/drawing/2016/5/10/chartex" xmlns:cx5="http://schemas.microsoft.com/office/drawing/2016/5/11/chartex" xmlns:cx6="http://schemas.microsoft.com/office/drawing/2016/5/12/chartex" xmlns:cx7="http://schemas.microsoft.com/office/drawing/2016/5/13/chartex" xmlns:cx8="http://schemas.microsoft.com/office/drawing/2016/5/14/chartex" xmlns:mc="http://schemas.openxmlformats.org/markup-compatibility/2006" xmlns:aink="http://schemas.microsoft.com/office/drawing/2016/ink" xmlns:am3d="http://schemas.microsoft.com/office/drawing/2017/model3d" xmlns:o="urn:schemas-microsoft-com:office:office" xmlns:oel="http://schemas.microsoft.com/office/2019/extlst" xmlns:r="http://schemas.openxmlformats.org/officeDocument/2006/relationships" xmlns:m="http://schemas.openxmlformats.org/officeDocument/2006/math" xmlns:v="urn:schemas-microsoft-com:vml" xmlns:wp14="http://schemas.microsoft.com/office/word/2010/wordprocessingDrawing" xmlns:wp="http://schemas.openxmlformats.org/drawingml/2006/wordprocessingDrawing" xmlns:w10="urn:schemas-microsoft-com:office:word" xmlns:w="http://schemas.openxmlformats.org/wordprocessingml/2006/main" xmlns:w14="http://schemas.microsoft.com/office/word/2010/wordml" xmlns:w15="http://schemas.microsoft.com/office/word/2012/wordml" xmlns:w16cex="http://schemas.microsoft.com/office/word/2018/wordml/cex" xmlns:w16cid="http://schemas.microsoft.com/office/word/2016/wordml/cid" xmlns:w16="http://schemas.microsoft.com/office/word/2018/wordml" xmlns:w16du="http://schemas.microsoft.com/office/word/2023/wordml/word16du" xmlns:w16sdtdh="http://schemas.microsoft.com/office/word/2020/wordml/sdtdatahash" xmlns:w16se="http://schemas.microsoft.com/office/word/2015/wordml/symex" xmlns:wpg="http://schemas.microsoft.com/office/word/2010/wordprocessingGroup" xmlns:wpi="http://schemas.microsoft.com/office/word/2010/wordprocessingInk" xmlns:wne="http://schemas.microsoft.com/office/word/2006/wordml" xmlns:wps="http://schemas.microsoft.com/office/word/2010/wordprocessingShape" mc:Ignorable="w14 w15 w16se w16cid w16 w16cex w16sdtdh w16du wp14">
   <w:sdt>
     <w:sdtPr>
       <w:id w:val="-670254831"/>
@@ -6460,7 +5314,6 @@
         <w:docPartUnique/>
       </w:docPartObj>
     </w:sdtPr>
-    <w:sdtEndPr/>
     <w:sdtContent>
       <w:p>
         <w:pPr>
@@ -6515,7 +5368,7 @@
 </file>
 
 <file path=word/footnotes.xml><?xml version="1.0" encoding="utf-8"?>
-<w:footnotes xmlns:wpc="http://schemas.microsoft.com/office/word/2010/wordprocessingCanvas" xmlns:cx="http://schemas.microsoft.com/office/drawing/2014/chartex" xmlns:cx1="http://schemas.microsoft.com/office/drawing/2015/9/8/chartex" xmlns:cx2="http://schemas.microsoft.com/office/drawing/2015/10/21/chartex" xmlns:cx3="http://schemas.microsoft.com/office/drawing/2016/5/9/chartex" xmlns:cx4="http://schemas.microsoft.com/office/drawing/2016/5/10/chartex" xmlns:cx5="http://schemas.microsoft.com/office/drawing/2016/5/11/chartex" xmlns:cx6="http://schemas.microsoft.com/office/drawing/2016/5/12/chartex" xmlns:cx7="http://schemas.microsoft.com/office/drawing/2016/5/13/chartex" xmlns:cx8="http://schemas.microsoft.com/office/drawing/2016/5/14/chartex" xmlns:mc="http://schemas.openxmlformats.org/markup-compatibility/2006" xmlns:aink="http://schemas.microsoft.com/office/drawing/2016/ink" xmlns:am3d="http://schemas.microsoft.com/office/drawing/2017/model3d" xmlns:o="urn:schemas-microsoft-com:office:office" xmlns:r="http://schemas.openxmlformats.org/officeDocument/2006/relationships" xmlns:m="http://schemas.openxmlformats.org/officeDocument/2006/math" xmlns:v="urn:schemas-microsoft-com:vml" xmlns:wp14="http://schemas.microsoft.com/office/word/2010/wordprocessingDrawing" xmlns:wp="http://schemas.openxmlformats.org/drawingml/2006/wordprocessingDrawing" xmlns:w10="urn:schemas-microsoft-com:office:word" xmlns:w="http://schemas.openxmlformats.org/wordprocessingml/2006/main" xmlns:w14="http://schemas.microsoft.com/office/word/2010/wordml" xmlns:w15="http://schemas.microsoft.com/office/word/2012/wordml" xmlns:w16cex="http://schemas.microsoft.com/office/word/2018/wordml/cex" xmlns:w16cid="http://schemas.microsoft.com/office/word/2016/wordml/cid" xmlns:w16="http://schemas.microsoft.com/office/word/2018/wordml" xmlns:w16sdtdh="http://schemas.microsoft.com/office/word/2020/wordml/sdtdatahash" xmlns:w16se="http://schemas.microsoft.com/office/word/2015/wordml/symex" xmlns:wpg="http://schemas.microsoft.com/office/word/2010/wordprocessingGroup" xmlns:wpi="http://schemas.microsoft.com/office/word/2010/wordprocessingInk" xmlns:wne="http://schemas.microsoft.com/office/word/2006/wordml" xmlns:wps="http://schemas.microsoft.com/office/word/2010/wordprocessingShape" mc:Ignorable="w14 w15 w16se w16cid w16 w16cex w16sdtdh wp14">
+<w:footnotes xmlns:wpc="http://schemas.microsoft.com/office/word/2010/wordprocessingCanvas" xmlns:cx="http://schemas.microsoft.com/office/drawing/2014/chartex" xmlns:cx1="http://schemas.microsoft.com/office/drawing/2015/9/8/chartex" xmlns:cx2="http://schemas.microsoft.com/office/drawing/2015/10/21/chartex" xmlns:cx3="http://schemas.microsoft.com/office/drawing/2016/5/9/chartex" xmlns:cx4="http://schemas.microsoft.com/office/drawing/2016/5/10/chartex" xmlns:cx5="http://schemas.microsoft.com/office/drawing/2016/5/11/chartex" xmlns:cx6="http://schemas.microsoft.com/office/drawing/2016/5/12/chartex" xmlns:cx7="http://schemas.microsoft.com/office/drawing/2016/5/13/chartex" xmlns:cx8="http://schemas.microsoft.com/office/drawing/2016/5/14/chartex" xmlns:mc="http://schemas.openxmlformats.org/markup-compatibility/2006" xmlns:aink="http://schemas.microsoft.com/office/drawing/2016/ink" xmlns:am3d="http://schemas.microsoft.com/office/drawing/2017/model3d" xmlns:o="urn:schemas-microsoft-com:office:office" xmlns:oel="http://schemas.microsoft.com/office/2019/extlst" xmlns:r="http://schemas.openxmlformats.org/officeDocument/2006/relationships" xmlns:m="http://schemas.openxmlformats.org/officeDocument/2006/math" xmlns:v="urn:schemas-microsoft-com:vml" xmlns:wp14="http://schemas.microsoft.com/office/word/2010/wordprocessingDrawing" xmlns:wp="http://schemas.openxmlformats.org/drawingml/2006/wordprocessingDrawing" xmlns:w10="urn:schemas-microsoft-com:office:word" xmlns:w="http://schemas.openxmlformats.org/wordprocessingml/2006/main" xmlns:w14="http://schemas.microsoft.com/office/word/2010/wordml" xmlns:w15="http://schemas.microsoft.com/office/word/2012/wordml" xmlns:w16cex="http://schemas.microsoft.com/office/word/2018/wordml/cex" xmlns:w16cid="http://schemas.microsoft.com/office/word/2016/wordml/cid" xmlns:w16="http://schemas.microsoft.com/office/word/2018/wordml" xmlns:w16du="http://schemas.microsoft.com/office/word/2023/wordml/word16du" xmlns:w16sdtdh="http://schemas.microsoft.com/office/word/2020/wordml/sdtdatahash" xmlns:w16se="http://schemas.microsoft.com/office/word/2015/wordml/symex" xmlns:wpg="http://schemas.microsoft.com/office/word/2010/wordprocessingGroup" xmlns:wpi="http://schemas.microsoft.com/office/word/2010/wordprocessingInk" xmlns:wne="http://schemas.microsoft.com/office/word/2006/wordml" xmlns:wps="http://schemas.microsoft.com/office/word/2010/wordprocessingShape" mc:Ignorable="w14 w15 w16se w16cid w16 w16cex w16sdtdh w16du wp14">
   <w:footnote w:type="separator" w:id="-1">
     <w:p>
       <w:r>
@@ -6534,7 +5387,7 @@
 </file>
 
 <file path=word/numbering.xml><?xml version="1.0" encoding="utf-8"?>
-<w:numbering xmlns:wpc="http://schemas.microsoft.com/office/word/2010/wordprocessingCanvas" xmlns:cx="http://schemas.microsoft.com/office/drawing/2014/chartex" xmlns:cx1="http://schemas.microsoft.com/office/drawing/2015/9/8/chartex" xmlns:cx2="http://schemas.microsoft.com/office/drawing/2015/10/21/chartex" xmlns:cx3="http://schemas.microsoft.com/office/drawing/2016/5/9/chartex" xmlns:cx4="http://schemas.microsoft.com/office/drawing/2016/5/10/chartex" xmlns:cx5="http://schemas.microsoft.com/office/drawing/2016/5/11/chartex" xmlns:cx6="http://schemas.microsoft.com/office/drawing/2016/5/12/chartex" xmlns:cx7="http://schemas.microsoft.com/office/drawing/2016/5/13/chartex" xmlns:cx8="http://schemas.microsoft.com/office/drawing/2016/5/14/chartex" xmlns:mc="http://schemas.openxmlformats.org/markup-compatibility/2006" xmlns:aink="http://schemas.microsoft.com/office/drawing/2016/ink" xmlns:am3d="http://schemas.microsoft.com/office/drawing/2017/model3d" xmlns:o="urn:schemas-microsoft-com:office:office" xmlns:r="http://schemas.openxmlformats.org/officeDocument/2006/relationships" xmlns:m="http://schemas.openxmlformats.org/officeDocument/2006/math" xmlns:v="urn:schemas-microsoft-com:vml" xmlns:wp14="http://schemas.microsoft.com/office/word/2010/wordprocessingDrawing" xmlns:wp="http://schemas.openxmlformats.org/drawingml/2006/wordprocessingDrawing" xmlns:w10="urn:schemas-microsoft-com:office:word" xmlns:w="http://schemas.openxmlformats.org/wordprocessingml/2006/main" xmlns:w14="http://schemas.microsoft.com/office/word/2010/wordml" xmlns:w15="http://schemas.microsoft.com/office/word/2012/wordml" xmlns:w16cex="http://schemas.microsoft.com/office/word/2018/wordml/cex" xmlns:w16cid="http://schemas.microsoft.com/office/word/2016/wordml/cid" xmlns:w16="http://schemas.microsoft.com/office/word/2018/wordml" xmlns:w16sdtdh="http://schemas.microsoft.com/office/word/2020/wordml/sdtdatahash" xmlns:w16se="http://schemas.microsoft.com/office/word/2015/wordml/symex" xmlns:wpg="http://schemas.microsoft.com/office/word/2010/wordprocessingGroup" xmlns:wpi="http://schemas.microsoft.com/office/word/2010/wordprocessingInk" xmlns:wne="http://schemas.microsoft.com/office/word/2006/wordml" xmlns:wps="http://schemas.microsoft.com/office/word/2010/wordprocessingShape" mc:Ignorable="w14 w15 w16se w16cid w16 w16cex w16sdtdh wp14">
+<w:numbering xmlns:wpc="http://schemas.microsoft.com/office/word/2010/wordprocessingCanvas" xmlns:cx="http://schemas.microsoft.com/office/drawing/2014/chartex" xmlns:cx1="http://schemas.microsoft.com/office/drawing/2015/9/8/chartex" xmlns:cx2="http://schemas.microsoft.com/office/drawing/2015/10/21/chartex" xmlns:cx3="http://schemas.microsoft.com/office/drawing/2016/5/9/chartex" xmlns:cx4="http://schemas.microsoft.com/office/drawing/2016/5/10/chartex" xmlns:cx5="http://schemas.microsoft.com/office/drawing/2016/5/11/chartex" xmlns:cx6="http://schemas.microsoft.com/office/drawing/2016/5/12/chartex" xmlns:cx7="http://schemas.microsoft.com/office/drawing/2016/5/13/chartex" xmlns:cx8="http://schemas.microsoft.com/office/drawing/2016/5/14/chartex" xmlns:mc="http://schemas.openxmlformats.org/markup-compatibility/2006" xmlns:aink="http://schemas.microsoft.com/office/drawing/2016/ink" xmlns:am3d="http://schemas.microsoft.com/office/drawing/2017/model3d" xmlns:o="urn:schemas-microsoft-com:office:office" xmlns:oel="http://schemas.microsoft.com/office/2019/extlst" xmlns:r="http://schemas.openxmlformats.org/officeDocument/2006/relationships" xmlns:m="http://schemas.openxmlformats.org/officeDocument/2006/math" xmlns:v="urn:schemas-microsoft-com:vml" xmlns:wp14="http://schemas.microsoft.com/office/word/2010/wordprocessingDrawing" xmlns:wp="http://schemas.openxmlformats.org/drawingml/2006/wordprocessingDrawing" xmlns:w10="urn:schemas-microsoft-com:office:word" xmlns:w="http://schemas.openxmlformats.org/wordprocessingml/2006/main" xmlns:w14="http://schemas.microsoft.com/office/word/2010/wordml" xmlns:w15="http://schemas.microsoft.com/office/word/2012/wordml" xmlns:w16cex="http://schemas.microsoft.com/office/word/2018/wordml/cex" xmlns:w16cid="http://schemas.microsoft.com/office/word/2016/wordml/cid" xmlns:w16="http://schemas.microsoft.com/office/word/2018/wordml" xmlns:w16du="http://schemas.microsoft.com/office/word/2023/wordml/word16du" xmlns:w16sdtdh="http://schemas.microsoft.com/office/word/2020/wordml/sdtdatahash" xmlns:w16se="http://schemas.microsoft.com/office/word/2015/wordml/symex" xmlns:wpg="http://schemas.microsoft.com/office/word/2010/wordprocessingGroup" xmlns:wpi="http://schemas.microsoft.com/office/word/2010/wordprocessingInk" xmlns:wne="http://schemas.microsoft.com/office/word/2006/wordml" xmlns:wps="http://schemas.microsoft.com/office/word/2010/wordprocessingShape" mc:Ignorable="w14 w15 w16se w16cid w16 w16cex w16sdtdh w16du wp14">
   <w:abstractNum w:abstractNumId="0" w15:restartNumberingAfterBreak="0">
     <w:nsid w:val="0035117E"/>
     <w:multiLevelType w:val="hybridMultilevel"/>
@@ -7524,68 +6377,68 @@
       </w:rPr>
     </w:lvl>
   </w:abstractNum>
-  <w:num w:numId="1">
+  <w:num w:numId="1" w16cid:durableId="1051491777">
     <w:abstractNumId w:val="5"/>
   </w:num>
-  <w:num w:numId="2">
+  <w:num w:numId="2" w16cid:durableId="1809937925">
     <w:abstractNumId w:val="3"/>
   </w:num>
-  <w:num w:numId="3">
+  <w:num w:numId="3" w16cid:durableId="2098012461">
     <w:abstractNumId w:val="2"/>
   </w:num>
-  <w:num w:numId="4">
+  <w:num w:numId="4" w16cid:durableId="1773744530">
     <w:abstractNumId w:val="7"/>
   </w:num>
-  <w:num w:numId="5">
+  <w:num w:numId="5" w16cid:durableId="2008823879">
     <w:abstractNumId w:val="6"/>
   </w:num>
-  <w:num w:numId="6">
+  <w:num w:numId="6" w16cid:durableId="1274436621">
     <w:abstractNumId w:val="1"/>
   </w:num>
-  <w:num w:numId="7">
+  <w:num w:numId="7" w16cid:durableId="1246694358">
     <w:abstractNumId w:val="4"/>
   </w:num>
-  <w:num w:numId="8">
+  <w:num w:numId="8" w16cid:durableId="942105081">
     <w:abstractNumId w:val="4"/>
   </w:num>
-  <w:num w:numId="9">
+  <w:num w:numId="9" w16cid:durableId="1410233023">
     <w:abstractNumId w:val="6"/>
     <w:lvlOverride w:ilvl="0">
       <w:startOverride w:val="1"/>
     </w:lvlOverride>
   </w:num>
-  <w:num w:numId="10">
+  <w:num w:numId="10" w16cid:durableId="2077509326">
     <w:abstractNumId w:val="4"/>
   </w:num>
-  <w:num w:numId="11">
+  <w:num w:numId="11" w16cid:durableId="1573344557">
     <w:abstractNumId w:val="4"/>
   </w:num>
-  <w:num w:numId="12">
+  <w:num w:numId="12" w16cid:durableId="1277905628">
     <w:abstractNumId w:val="4"/>
   </w:num>
-  <w:num w:numId="13">
+  <w:num w:numId="13" w16cid:durableId="2041316533">
     <w:abstractNumId w:val="4"/>
   </w:num>
-  <w:num w:numId="14">
+  <w:num w:numId="14" w16cid:durableId="20135905">
     <w:abstractNumId w:val="4"/>
   </w:num>
-  <w:num w:numId="15">
+  <w:num w:numId="15" w16cid:durableId="957688353">
     <w:abstractNumId w:val="4"/>
   </w:num>
-  <w:num w:numId="16">
+  <w:num w:numId="16" w16cid:durableId="486289208">
     <w:abstractNumId w:val="4"/>
   </w:num>
-  <w:num w:numId="17">
+  <w:num w:numId="17" w16cid:durableId="1086921376">
     <w:abstractNumId w:val="4"/>
   </w:num>
-  <w:num w:numId="18">
+  <w:num w:numId="18" w16cid:durableId="281691647">
     <w:abstractNumId w:val="0"/>
   </w:num>
 </w:numbering>
 </file>
 
 <file path=word/styles.xml><?xml version="1.0" encoding="utf-8"?>
-<w:styles xmlns:mc="http://schemas.openxmlformats.org/markup-compatibility/2006" xmlns:r="http://schemas.openxmlformats.org/officeDocument/2006/relationships" xmlns:w="http://schemas.openxmlformats.org/wordprocessingml/2006/main" xmlns:w14="http://schemas.microsoft.com/office/word/2010/wordml" xmlns:w15="http://schemas.microsoft.com/office/word/2012/wordml" xmlns:w16cex="http://schemas.microsoft.com/office/word/2018/wordml/cex" xmlns:w16cid="http://schemas.microsoft.com/office/word/2016/wordml/cid" xmlns:w16="http://schemas.microsoft.com/office/word/2018/wordml" xmlns:w16sdtdh="http://schemas.microsoft.com/office/word/2020/wordml/sdtdatahash" xmlns:w16se="http://schemas.microsoft.com/office/word/2015/wordml/symex" mc:Ignorable="w14 w15 w16se w16cid w16 w16cex w16sdtdh">
+<w:styles xmlns:mc="http://schemas.openxmlformats.org/markup-compatibility/2006" xmlns:r="http://schemas.openxmlformats.org/officeDocument/2006/relationships" xmlns:w="http://schemas.openxmlformats.org/wordprocessingml/2006/main" xmlns:w14="http://schemas.microsoft.com/office/word/2010/wordml" xmlns:w15="http://schemas.microsoft.com/office/word/2012/wordml" xmlns:w16cex="http://schemas.microsoft.com/office/word/2018/wordml/cex" xmlns:w16cid="http://schemas.microsoft.com/office/word/2016/wordml/cid" xmlns:w16="http://schemas.microsoft.com/office/word/2018/wordml" xmlns:w16du="http://schemas.microsoft.com/office/word/2023/wordml/word16du" xmlns:w16sdtdh="http://schemas.microsoft.com/office/word/2020/wordml/sdtdatahash" xmlns:w16se="http://schemas.microsoft.com/office/word/2015/wordml/symex" mc:Ignorable="w14 w15 w16se w16cid w16 w16cex w16sdtdh w16du">
   <w:docDefaults>
     <w:rPrDefault>
       <w:rPr>
